--- a/6. 大数据/MPP并行处理/1. MPP并行架构.docx
+++ b/6. 大数据/MPP并行处理/1. MPP并行架构.docx
@@ -1,6 +1,6 @@
 
 <file path=word/document.xml><?xml version="1.0" encoding="utf-8"?>
-<w:document xmlns:wpc="http://schemas.microsoft.com/office/word/2010/wordprocessingCanvas" xmlns:cx="http://schemas.microsoft.com/office/drawing/2014/chartex" xmlns:cx1="http://schemas.microsoft.com/office/drawing/2015/9/8/chartex" xmlns:cx2="http://schemas.microsoft.com/office/drawing/2015/10/21/chartex" xmlns:cx3="http://schemas.microsoft.com/office/drawing/2016/5/9/chartex" xmlns:cx4="http://schemas.microsoft.com/office/drawing/2016/5/10/chartex" xmlns:cx5="http://schemas.microsoft.com/office/drawing/2016/5/11/chartex" xmlns:cx6="http://schemas.microsoft.com/office/drawing/2016/5/12/chartex" xmlns:cx7="http://schemas.microsoft.com/office/drawing/2016/5/13/chartex" xmlns:cx8="http://schemas.microsoft.com/office/drawing/2016/5/14/chartex" xmlns:mc="http://schemas.openxmlformats.org/markup-compatibility/2006" xmlns:aink="http://schemas.microsoft.com/office/drawing/2016/ink" xmlns:am3d="http://schemas.microsoft.com/office/drawing/2017/model3d" xmlns:o="urn:schemas-microsoft-com:office:office" xmlns:r="http://schemas.openxmlformats.org/officeDocument/2006/relationships" xmlns:m="http://schemas.openxmlformats.org/officeDocument/2006/math" xmlns:v="urn:schemas-microsoft-com:vml" xmlns:wp14="http://schemas.microsoft.com/office/word/2010/wordprocessingDrawing" xmlns:wp="http://schemas.openxmlformats.org/drawingml/2006/wordprocessingDrawing" xmlns:w10="urn:schemas-microsoft-com:office:word" xmlns:w="http://schemas.openxmlformats.org/wordprocessingml/2006/main" xmlns:w14="http://schemas.microsoft.com/office/word/2010/wordml" xmlns:w15="http://schemas.microsoft.com/office/word/2012/wordml" xmlns:w16cex="http://schemas.microsoft.com/office/word/2018/wordml/cex" xmlns:w16cid="http://schemas.microsoft.com/office/word/2016/wordml/cid" xmlns:w16="http://schemas.microsoft.com/office/word/2018/wordml" xmlns:w16se="http://schemas.microsoft.com/office/word/2015/wordml/symex" xmlns:wpg="http://schemas.microsoft.com/office/word/2010/wordprocessingGroup" xmlns:wpi="http://schemas.microsoft.com/office/word/2010/wordprocessingInk" xmlns:wne="http://schemas.microsoft.com/office/word/2006/wordml" xmlns:wps="http://schemas.microsoft.com/office/word/2010/wordprocessingShape" mc:Ignorable="w14 w15 w16se w16cid w16 w16cex wp14">
+<w:document xmlns:wpc="http://schemas.microsoft.com/office/word/2010/wordprocessingCanvas" xmlns:cx="http://schemas.microsoft.com/office/drawing/2014/chartex" xmlns:cx1="http://schemas.microsoft.com/office/drawing/2015/9/8/chartex" xmlns:cx2="http://schemas.microsoft.com/office/drawing/2015/10/21/chartex" xmlns:cx3="http://schemas.microsoft.com/office/drawing/2016/5/9/chartex" xmlns:cx4="http://schemas.microsoft.com/office/drawing/2016/5/10/chartex" xmlns:cx5="http://schemas.microsoft.com/office/drawing/2016/5/11/chartex" xmlns:cx6="http://schemas.microsoft.com/office/drawing/2016/5/12/chartex" xmlns:cx7="http://schemas.microsoft.com/office/drawing/2016/5/13/chartex" xmlns:cx8="http://schemas.microsoft.com/office/drawing/2016/5/14/chartex" xmlns:mc="http://schemas.openxmlformats.org/markup-compatibility/2006" xmlns:aink="http://schemas.microsoft.com/office/drawing/2016/ink" xmlns:am3d="http://schemas.microsoft.com/office/drawing/2017/model3d" xmlns:o="urn:schemas-microsoft-com:office:office" xmlns:oel="http://schemas.microsoft.com/office/2019/extlst" xmlns:r="http://schemas.openxmlformats.org/officeDocument/2006/relationships" xmlns:m="http://schemas.openxmlformats.org/officeDocument/2006/math" xmlns:v="urn:schemas-microsoft-com:vml" xmlns:wp14="http://schemas.microsoft.com/office/word/2010/wordprocessingDrawing" xmlns:wp="http://schemas.openxmlformats.org/drawingml/2006/wordprocessingDrawing" xmlns:w10="urn:schemas-microsoft-com:office:word" xmlns:w="http://schemas.openxmlformats.org/wordprocessingml/2006/main" xmlns:w14="http://schemas.microsoft.com/office/word/2010/wordml" xmlns:w15="http://schemas.microsoft.com/office/word/2012/wordml" xmlns:w16cex="http://schemas.microsoft.com/office/word/2018/wordml/cex" xmlns:w16cid="http://schemas.microsoft.com/office/word/2016/wordml/cid" xmlns:w16="http://schemas.microsoft.com/office/word/2018/wordml" xmlns:w16sdtdh="http://schemas.microsoft.com/office/word/2020/wordml/sdtdatahash" xmlns:w16se="http://schemas.microsoft.com/office/word/2015/wordml/symex" xmlns:wpg="http://schemas.microsoft.com/office/word/2010/wordprocessingGroup" xmlns:wpi="http://schemas.microsoft.com/office/word/2010/wordprocessingInk" xmlns:wne="http://schemas.microsoft.com/office/word/2006/wordml" xmlns:wps="http://schemas.microsoft.com/office/word/2010/wordprocessingShape" mc:Ignorable="w14 w15 w16se w16cid w16 w16cex w16sdtdh wp14">
   <w:body>
     <w:p>
       <w:pPr>
@@ -52,7 +52,7 @@
       <w:r>
         <w:tab/>
       </w:r>
-      <w:hyperlink r:id="rId5" w:history="1">
+      <w:hyperlink r:id="rId8" w:history="1">
         <w:r>
           <w:rPr>
             <w:rStyle w:val="a7"/>
@@ -61,13 +61,7 @@
         </w:r>
       </w:hyperlink>
     </w:p>
-    <w:p>
-      <w:pPr>
-        <w:rPr>
-          <w:rFonts w:hint="eastAsia"/>
-        </w:rPr>
-      </w:pPr>
-    </w:p>
+    <w:p/>
     <w:p>
       <w:pPr>
         <w:ind w:firstLine="420"/>
@@ -120,28 +114,128 @@
         </w:rPr>
         <w:t>都有自己私有的资源，如总线，内存，硬盘等，且都有操作系统和管理数据库的实例复本。这种结构最大的特点在于</w:t>
       </w:r>
-      <w:proofErr w:type="gramStart"/>
       <w:r>
         <w:rPr>
           <w:rFonts w:hint="eastAsia"/>
           <w:color w:val="FF0000"/>
         </w:rPr>
-        <w:t>不</w:t>
-      </w:r>
-      <w:proofErr w:type="gramEnd"/>
+        <w:t>不共享资源</w:t>
+      </w:r>
       <w:r>
         <w:rPr>
           <w:rFonts w:hint="eastAsia"/>
           <w:color w:val="FF0000"/>
         </w:rPr>
-        <w:t>共享资源</w:t>
-      </w:r>
+        <w:t>(share-nothing)</w:t>
+      </w:r>
+      <w:r>
+        <w:rPr>
+          <w:rFonts w:hint="eastAsia"/>
+        </w:rPr>
+        <w:t>。</w:t>
+      </w:r>
+    </w:p>
+    <w:p>
+      <w:pPr>
+        <w:ind w:firstLine="420"/>
+      </w:pPr>
+      <w:r>
+        <w:rPr>
+          <w:rFonts w:hint="eastAsia"/>
+        </w:rPr>
+        <w:t>MPP</w:t>
+      </w:r>
+      <w:r>
+        <w:rPr>
+          <w:rFonts w:hint="eastAsia"/>
+        </w:rPr>
+        <w:t>处理数据的思路：</w:t>
+      </w:r>
+    </w:p>
+    <w:p>
+      <w:pPr>
+        <w:ind w:firstLine="420"/>
+      </w:pPr>
+      <w:r>
+        <w:rPr>
+          <w:rFonts w:hint="eastAsia"/>
+        </w:rPr>
+        <w:t>面对海量数据和计算时，采用大事化小的思路，对数据进行分割，数据分割后单独存储，数据处理消耗的资源也是相互隔开的，对于</w:t>
+      </w:r>
+      <w:r>
+        <w:rPr>
+          <w:rFonts w:hint="eastAsia"/>
+        </w:rPr>
+        <w:t>MPP</w:t>
+      </w:r>
+      <w:r>
+        <w:rPr>
+          <w:rFonts w:hint="eastAsia"/>
+        </w:rPr>
+        <w:t>数据库来讲，整个数据库由多个完全独立的数据库构成，各个拥有完整的数据存储、数据管理、数据操作能力。基于网络实现节点互联，形成一个整体对外提供服务，节点间互不干扰，即</w:t>
+      </w:r>
+      <w:r>
+        <w:rPr>
+          <w:rFonts w:hint="eastAsia"/>
+        </w:rPr>
+        <w:t>Share Nothing</w:t>
+      </w:r>
+      <w:r>
+        <w:rPr>
+          <w:rFonts w:hint="eastAsia"/>
+        </w:rPr>
+        <w:t>，不共享磁盘和计算能力。</w:t>
+      </w:r>
+    </w:p>
+    <w:p>
+      <w:pPr>
+        <w:ind w:firstLine="420"/>
+      </w:pPr>
+    </w:p>
+    <w:p>
+      <w:pPr>
+        <w:ind w:firstLine="420"/>
+      </w:pPr>
+      <w:r>
+        <w:rPr>
+          <w:rFonts w:hint="eastAsia"/>
+        </w:rPr>
+        <w:t>MPP</w:t>
+      </w:r>
+      <w:r>
+        <w:rPr>
+          <w:rFonts w:hint="eastAsia"/>
+        </w:rPr>
+        <w:t>架构有如下特点：</w:t>
+      </w:r>
+    </w:p>
+    <w:p>
+      <w:pPr>
+        <w:ind w:firstLine="420"/>
+      </w:pPr>
+      <w:r>
+        <w:rPr>
+          <w:rFonts w:hint="eastAsia"/>
+        </w:rPr>
+        <w:t>Share Nothing</w:t>
+      </w:r>
+      <w:r>
+        <w:rPr>
+          <w:rFonts w:hint="eastAsia"/>
+        </w:rPr>
+        <w:t>、节点之间数据不共享，只有通过网络连接实现的协同。</w:t>
+      </w:r>
+    </w:p>
+    <w:p>
+      <w:pPr>
+        <w:ind w:firstLine="420"/>
+      </w:pPr>
       <w:r>
         <w:rPr>
           <w:rFonts w:hint="eastAsia"/>
           <w:color w:val="FF0000"/>
         </w:rPr>
-        <w:t>(share-nothing)</w:t>
+        <w:t>每个节点有独立的存储和内存</w:t>
       </w:r>
       <w:r>
         <w:rPr>
@@ -153,9 +247,70 @@
     <w:p>
       <w:pPr>
         <w:ind w:firstLine="420"/>
-        <w:rPr>
-          <w:rFonts w:hint="eastAsia"/>
-        </w:rPr>
+      </w:pPr>
+      <w:r>
+        <w:rPr>
+          <w:rFonts w:hint="eastAsia"/>
+        </w:rPr>
+        <w:t>数据根据某种规则</w:t>
+      </w:r>
+      <w:r>
+        <w:rPr>
+          <w:rFonts w:hint="eastAsia"/>
+        </w:rPr>
+        <w:t>(</w:t>
+      </w:r>
+      <w:r>
+        <w:rPr>
+          <w:rFonts w:hint="eastAsia"/>
+        </w:rPr>
+        <w:t>如</w:t>
+      </w:r>
+      <w:r>
+        <w:rPr>
+          <w:rFonts w:hint="eastAsia"/>
+        </w:rPr>
+        <w:t>Hash)</w:t>
+      </w:r>
+      <w:r>
+        <w:rPr>
+          <w:rFonts w:hint="eastAsia"/>
+        </w:rPr>
+        <w:t>散布到各个节点。</w:t>
+      </w:r>
+    </w:p>
+    <w:p>
+      <w:pPr>
+        <w:ind w:firstLine="420"/>
+      </w:pPr>
+      <w:r>
+        <w:rPr>
+          <w:rFonts w:hint="eastAsia"/>
+          <w:color w:val="FF0000"/>
+        </w:rPr>
+        <w:t>计算任务也是会发布到各个节点并行执行，最后再将结果聚合到整体返回</w:t>
+      </w:r>
+      <w:r>
+        <w:rPr>
+          <w:rFonts w:hint="eastAsia"/>
+        </w:rPr>
+        <w:t>。</w:t>
+      </w:r>
+    </w:p>
+    <w:p>
+      <w:pPr>
+        <w:ind w:firstLine="420"/>
+      </w:pPr>
+      <w:r>
+        <w:rPr>
+          <w:rFonts w:hint="eastAsia"/>
+        </w:rPr>
+        <w:t>用户使用时会看做整体。</w:t>
+      </w:r>
+    </w:p>
+    <w:p>
+      <w:pPr>
+        <w:ind w:firstLine="420"/>
       </w:pPr>
       <w:r>
         <w:rPr>
@@ -167,22 +322,63 @@
         <w:rPr>
           <w:rFonts w:hint="eastAsia"/>
         </w:rPr>
-        <w:t>处理数据的思路：</w:t>
+        <w:t>数据库（如</w:t>
+      </w:r>
+      <w:proofErr w:type="spellStart"/>
+      <w:r>
+        <w:rPr>
+          <w:rFonts w:hint="eastAsia"/>
+        </w:rPr>
+        <w:t>GreePlum</w:t>
+      </w:r>
+      <w:proofErr w:type="spellEnd"/>
+      <w:r>
+        <w:rPr>
+          <w:rFonts w:hint="eastAsia"/>
+        </w:rPr>
+        <w:t>）往往优先考虑</w:t>
+      </w:r>
+      <w:r>
+        <w:rPr>
+          <w:rFonts w:hint="eastAsia"/>
+        </w:rPr>
+        <w:t>C</w:t>
+      </w:r>
+      <w:r>
+        <w:rPr>
+          <w:rFonts w:hint="eastAsia"/>
+        </w:rPr>
+        <w:t>一致性，然后是</w:t>
+      </w:r>
+      <w:r>
+        <w:rPr>
+          <w:rFonts w:hint="eastAsia"/>
+        </w:rPr>
+        <w:t>A</w:t>
+      </w:r>
+      <w:r>
+        <w:rPr>
+          <w:rFonts w:hint="eastAsia"/>
+        </w:rPr>
+        <w:t>可用性，最后考虑</w:t>
+      </w:r>
+      <w:r>
+        <w:rPr>
+          <w:rFonts w:hint="eastAsia"/>
+        </w:rPr>
+        <w:t>P</w:t>
+      </w:r>
+      <w:r>
+        <w:rPr>
+          <w:rFonts w:hint="eastAsia"/>
+        </w:rPr>
+        <w:t>分区容忍。</w:t>
       </w:r>
     </w:p>
     <w:p>
       <w:pPr>
         <w:ind w:firstLine="420"/>
-        <w:rPr>
-          <w:rFonts w:hint="eastAsia"/>
-        </w:rPr>
-      </w:pPr>
-      <w:r>
-        <w:rPr>
-          <w:rFonts w:hint="eastAsia"/>
-        </w:rPr>
-        <w:t>面对海量数据和计算时，采用大事化小的思路，对数据进行分割，数据分割后单独存储，数据处理消耗的资源也是相互隔开的，对于</w:t>
-      </w:r>
+      </w:pPr>
       <w:r>
         <w:rPr>
           <w:rFonts w:hint="eastAsia"/>
@@ -193,417 +389,75 @@
         <w:rPr>
           <w:rFonts w:hint="eastAsia"/>
         </w:rPr>
-        <w:t>数据库来讲，整个数据库由多个完全独立的数据库构成，</w:t>
-      </w:r>
-      <w:proofErr w:type="gramStart"/>
-      <w:r>
-        <w:rPr>
-          <w:rFonts w:hint="eastAsia"/>
-        </w:rPr>
-        <w:t>各个拥有</w:t>
-      </w:r>
-      <w:proofErr w:type="gramEnd"/>
-      <w:r>
-        <w:rPr>
-          <w:rFonts w:hint="eastAsia"/>
-        </w:rPr>
-        <w:t>完整的数据存储、数据管理、数据操作能力。基于网络实现节点互联，形成一个整体对外提供服务，节点间互不干扰，即</w:t>
-      </w:r>
-      <w:r>
-        <w:rPr>
-          <w:rFonts w:hint="eastAsia"/>
-        </w:rPr>
-        <w:t>Share Nothing</w:t>
-      </w:r>
-      <w:r>
-        <w:rPr>
-          <w:rFonts w:hint="eastAsia"/>
-        </w:rPr>
-        <w:t>，</w:t>
-      </w:r>
-      <w:proofErr w:type="gramStart"/>
-      <w:r>
-        <w:rPr>
-          <w:rFonts w:hint="eastAsia"/>
-        </w:rPr>
-        <w:t>不</w:t>
-      </w:r>
-      <w:proofErr w:type="gramEnd"/>
-      <w:r>
-        <w:rPr>
-          <w:rFonts w:hint="eastAsia"/>
-        </w:rPr>
-        <w:t>共享磁盘和计算能力。</w:t>
+        <w:t>架构目前被并行数据库广泛采用，一般通过</w:t>
+      </w:r>
+      <w:r>
+        <w:rPr>
+          <w:rFonts w:hint="eastAsia"/>
+        </w:rPr>
+        <w:t>scan</w:t>
+      </w:r>
+      <w:r>
+        <w:rPr>
+          <w:rFonts w:hint="eastAsia"/>
+        </w:rPr>
+        <w:t>、</w:t>
+      </w:r>
+      <w:r>
+        <w:rPr>
+          <w:rFonts w:hint="eastAsia"/>
+        </w:rPr>
+        <w:t>sort</w:t>
+      </w:r>
+      <w:r>
+        <w:rPr>
+          <w:rFonts w:hint="eastAsia"/>
+        </w:rPr>
+        <w:t>和</w:t>
+      </w:r>
+      <w:r>
+        <w:rPr>
+          <w:rFonts w:hint="eastAsia"/>
+        </w:rPr>
+        <w:t>merge</w:t>
+      </w:r>
+      <w:r>
+        <w:rPr>
+          <w:rFonts w:hint="eastAsia"/>
+        </w:rPr>
+        <w:t>等操作符实时返回查询结果。</w:t>
       </w:r>
     </w:p>
     <w:p>
       <w:pPr>
         <w:ind w:firstLine="420"/>
-        <w:rPr>
-          <w:rFonts w:hint="eastAsia"/>
-        </w:rPr>
-      </w:pPr>
+      </w:pPr>
+    </w:p>
+    <w:p>
+      <w:pPr>
+        <w:pStyle w:val="2"/>
+        <w:rPr>
+          <w:rFonts w:hint="default"/>
+        </w:rPr>
+      </w:pPr>
+      <w:r>
+        <w:t>优点</w:t>
+      </w:r>
     </w:p>
     <w:p>
       <w:pPr>
         <w:ind w:firstLine="420"/>
-        <w:rPr>
-          <w:rFonts w:hint="eastAsia"/>
-        </w:rPr>
-      </w:pPr>
-      <w:r>
-        <w:rPr>
-          <w:rFonts w:hint="eastAsia"/>
-        </w:rPr>
-        <w:t>MPP</w:t>
-      </w:r>
-      <w:r>
-        <w:rPr>
-          <w:rFonts w:hint="eastAsia"/>
-        </w:rPr>
-        <w:t>架构有如下特点：</w:t>
+      </w:pPr>
+      <w:r>
+        <w:rPr>
+          <w:rFonts w:hint="eastAsia"/>
+        </w:rPr>
+        <w:t>任务并行执行；</w:t>
       </w:r>
     </w:p>
     <w:p>
       <w:pPr>
         <w:ind w:firstLine="420"/>
-        <w:rPr>
-          <w:rFonts w:hint="eastAsia"/>
-        </w:rPr>
-      </w:pPr>
-      <w:r>
-        <w:rPr>
-          <w:rFonts w:hint="eastAsia"/>
-        </w:rPr>
-        <w:t>Share Nothing</w:t>
-      </w:r>
-      <w:r>
-        <w:rPr>
-          <w:rFonts w:hint="eastAsia"/>
-        </w:rPr>
-        <w:t>、节点之间数据</w:t>
-      </w:r>
-      <w:proofErr w:type="gramStart"/>
-      <w:r>
-        <w:rPr>
-          <w:rFonts w:hint="eastAsia"/>
-        </w:rPr>
-        <w:t>不</w:t>
-      </w:r>
-      <w:proofErr w:type="gramEnd"/>
-      <w:r>
-        <w:rPr>
-          <w:rFonts w:hint="eastAsia"/>
-        </w:rPr>
-        <w:t>共享，只有通过网络连接实现的协同</w:t>
-      </w:r>
-      <w:r>
-        <w:rPr>
-          <w:rFonts w:hint="eastAsia"/>
-        </w:rPr>
-        <w:t>。</w:t>
-      </w:r>
-    </w:p>
-    <w:p>
-      <w:pPr>
-        <w:ind w:firstLine="420"/>
-        <w:rPr>
-          <w:rFonts w:hint="eastAsia"/>
-        </w:rPr>
-      </w:pPr>
-      <w:r>
-        <w:rPr>
-          <w:rFonts w:hint="eastAsia"/>
-          <w:color w:val="FF0000"/>
-        </w:rPr>
-        <w:t>每个节点有独立的存储和内存</w:t>
-      </w:r>
-      <w:r>
-        <w:rPr>
-          <w:rFonts w:hint="eastAsia"/>
-        </w:rPr>
-        <w:t>。</w:t>
-      </w:r>
-    </w:p>
-    <w:p>
-      <w:pPr>
-        <w:ind w:firstLine="420"/>
-        <w:rPr>
-          <w:rFonts w:hint="eastAsia"/>
-        </w:rPr>
-      </w:pPr>
-      <w:r>
-        <w:rPr>
-          <w:rFonts w:hint="eastAsia"/>
-        </w:rPr>
-        <w:t>数据根据某种规则</w:t>
-      </w:r>
-      <w:r>
-        <w:rPr>
-          <w:rFonts w:hint="eastAsia"/>
-        </w:rPr>
-        <w:t>(</w:t>
-      </w:r>
-      <w:r>
-        <w:rPr>
-          <w:rFonts w:hint="eastAsia"/>
-        </w:rPr>
-        <w:t>如</w:t>
-      </w:r>
-      <w:r>
-        <w:rPr>
-          <w:rFonts w:hint="eastAsia"/>
-        </w:rPr>
-        <w:t>Hash)</w:t>
-      </w:r>
-      <w:r>
-        <w:rPr>
-          <w:rFonts w:hint="eastAsia"/>
-        </w:rPr>
-        <w:t>散布到各个节点</w:t>
-      </w:r>
-      <w:r>
-        <w:rPr>
-          <w:rFonts w:hint="eastAsia"/>
-        </w:rPr>
-        <w:t>。</w:t>
-      </w:r>
-    </w:p>
-    <w:p>
-      <w:pPr>
-        <w:ind w:firstLine="420"/>
-        <w:rPr>
-          <w:rFonts w:hint="eastAsia"/>
-        </w:rPr>
-      </w:pPr>
-      <w:r>
-        <w:rPr>
-          <w:rFonts w:hint="eastAsia"/>
-          <w:color w:val="FF0000"/>
-        </w:rPr>
-        <w:t>计算任务也是会发布到各个节点并行执行，最后再将结果聚合到整体返回</w:t>
-      </w:r>
-      <w:r>
-        <w:rPr>
-          <w:rFonts w:hint="eastAsia"/>
-        </w:rPr>
-        <w:t>。</w:t>
-      </w:r>
-    </w:p>
-    <w:p>
-      <w:pPr>
-        <w:ind w:firstLine="420"/>
-        <w:rPr>
-          <w:rFonts w:hint="eastAsia"/>
-        </w:rPr>
-      </w:pPr>
-      <w:r>
-        <w:rPr>
-          <w:rFonts w:hint="eastAsia"/>
-        </w:rPr>
-        <w:t>用户使用时会</w:t>
-      </w:r>
-      <w:proofErr w:type="gramStart"/>
-      <w:r>
-        <w:rPr>
-          <w:rFonts w:hint="eastAsia"/>
-        </w:rPr>
-        <w:t>看做</w:t>
-      </w:r>
-      <w:proofErr w:type="gramEnd"/>
-      <w:r>
-        <w:rPr>
-          <w:rFonts w:hint="eastAsia"/>
-        </w:rPr>
-        <w:t>整体</w:t>
-      </w:r>
-      <w:r>
-        <w:rPr>
-          <w:rFonts w:hint="eastAsia"/>
-        </w:rPr>
-        <w:t>。</w:t>
-      </w:r>
-    </w:p>
-    <w:p>
-      <w:pPr>
-        <w:ind w:firstLine="420"/>
-        <w:rPr>
-          <w:rFonts w:hint="eastAsia"/>
-        </w:rPr>
-      </w:pPr>
-      <w:r>
-        <w:rPr>
-          <w:rFonts w:hint="eastAsia"/>
-        </w:rPr>
-        <w:t>MPP</w:t>
-      </w:r>
-      <w:r>
-        <w:rPr>
-          <w:rFonts w:hint="eastAsia"/>
-        </w:rPr>
-        <w:t>数据库（如</w:t>
-      </w:r>
-      <w:proofErr w:type="spellStart"/>
-      <w:r>
-        <w:rPr>
-          <w:rFonts w:hint="eastAsia"/>
-        </w:rPr>
-        <w:t>GreePlum</w:t>
-      </w:r>
-      <w:proofErr w:type="spellEnd"/>
-      <w:r>
-        <w:rPr>
-          <w:rFonts w:hint="eastAsia"/>
-        </w:rPr>
-        <w:t>）往往优先考虑</w:t>
-      </w:r>
-      <w:r>
-        <w:rPr>
-          <w:rFonts w:hint="eastAsia"/>
-        </w:rPr>
-        <w:t>C</w:t>
-      </w:r>
-      <w:r>
-        <w:rPr>
-          <w:rFonts w:hint="eastAsia"/>
-        </w:rPr>
-        <w:t>一致性，然后是</w:t>
-      </w:r>
-      <w:r>
-        <w:rPr>
-          <w:rFonts w:hint="eastAsia"/>
-        </w:rPr>
-        <w:t>A</w:t>
-      </w:r>
-      <w:r>
-        <w:rPr>
-          <w:rFonts w:hint="eastAsia"/>
-        </w:rPr>
-        <w:t>可用性，最后考虑</w:t>
-      </w:r>
-      <w:r>
-        <w:rPr>
-          <w:rFonts w:hint="eastAsia"/>
-        </w:rPr>
-        <w:t>P</w:t>
-      </w:r>
-      <w:r>
-        <w:rPr>
-          <w:rFonts w:hint="eastAsia"/>
-        </w:rPr>
-        <w:t>分区容忍</w:t>
-      </w:r>
-      <w:r>
-        <w:rPr>
-          <w:rFonts w:hint="eastAsia"/>
-        </w:rPr>
-        <w:t>。</w:t>
-      </w:r>
-    </w:p>
-    <w:p>
-      <w:pPr>
-        <w:ind w:firstLine="420"/>
-      </w:pPr>
-      <w:r>
-        <w:rPr>
-          <w:rFonts w:hint="eastAsia"/>
-        </w:rPr>
-        <w:t>MPP</w:t>
-      </w:r>
-      <w:r>
-        <w:rPr>
-          <w:rFonts w:hint="eastAsia"/>
-        </w:rPr>
-        <w:t>架构目前被并行数据库广泛采用，一般通过</w:t>
-      </w:r>
-      <w:r>
-        <w:rPr>
-          <w:rFonts w:hint="eastAsia"/>
-        </w:rPr>
-        <w:t>scan</w:t>
-      </w:r>
-      <w:r>
-        <w:rPr>
-          <w:rFonts w:hint="eastAsia"/>
-        </w:rPr>
-        <w:t>、</w:t>
-      </w:r>
-      <w:r>
-        <w:rPr>
-          <w:rFonts w:hint="eastAsia"/>
-        </w:rPr>
-        <w:t>sort</w:t>
-      </w:r>
-      <w:r>
-        <w:rPr>
-          <w:rFonts w:hint="eastAsia"/>
-        </w:rPr>
-        <w:t>和</w:t>
-      </w:r>
-      <w:r>
-        <w:rPr>
-          <w:rFonts w:hint="eastAsia"/>
-        </w:rPr>
-        <w:t>merge</w:t>
-      </w:r>
-      <w:r>
-        <w:rPr>
-          <w:rFonts w:hint="eastAsia"/>
-        </w:rPr>
-        <w:t>等操作符实时返回查询结果</w:t>
-      </w:r>
-      <w:r>
-        <w:rPr>
-          <w:rFonts w:hint="eastAsia"/>
-        </w:rPr>
-        <w:t>。</w:t>
-      </w:r>
-    </w:p>
-    <w:p>
-      <w:pPr>
-        <w:ind w:firstLine="420"/>
-        <w:rPr>
-          <w:rFonts w:hint="eastAsia"/>
-        </w:rPr>
-      </w:pPr>
-    </w:p>
-    <w:p>
-      <w:pPr>
-        <w:pStyle w:val="2"/>
-        <w:rPr>
-          <w:rFonts w:hint="default"/>
-        </w:rPr>
-      </w:pPr>
-      <w:r>
-        <w:t>优点</w:t>
-      </w:r>
-    </w:p>
-    <w:p>
-      <w:pPr>
-        <w:ind w:firstLine="420"/>
-        <w:rPr>
-          <w:rFonts w:hint="eastAsia"/>
-        </w:rPr>
-      </w:pPr>
-      <w:r>
-        <w:rPr>
-          <w:rFonts w:hint="eastAsia"/>
-        </w:rPr>
-        <w:t>任务并行执行</w:t>
-      </w:r>
-      <w:r>
-        <w:rPr>
-          <w:rFonts w:hint="eastAsia"/>
-        </w:rPr>
-        <w:t>；</w:t>
-      </w:r>
-    </w:p>
-    <w:p>
-      <w:pPr>
-        <w:ind w:firstLine="420"/>
-        <w:rPr>
-          <w:rFonts w:hint="eastAsia"/>
-        </w:rPr>
       </w:pPr>
       <w:r>
         <w:rPr>
@@ -640,69 +494,34 @@
     <w:p>
       <w:pPr>
         <w:ind w:firstLine="420"/>
-        <w:rPr>
-          <w:rFonts w:hint="eastAsia"/>
-        </w:rPr>
-      </w:pPr>
-      <w:r>
-        <w:rPr>
-          <w:rFonts w:hint="eastAsia"/>
-        </w:rPr>
-        <w:t>分布式计算</w:t>
-      </w:r>
-      <w:r>
-        <w:rPr>
-          <w:rFonts w:hint="eastAsia"/>
-        </w:rPr>
-        <w:t>；</w:t>
+      </w:pPr>
+      <w:r>
+        <w:rPr>
+          <w:rFonts w:hint="eastAsia"/>
+        </w:rPr>
+        <w:t>分布式计算；</w:t>
       </w:r>
     </w:p>
     <w:p>
       <w:pPr>
         <w:ind w:firstLine="420"/>
-        <w:rPr>
-          <w:rFonts w:hint="eastAsia"/>
-        </w:rPr>
-      </w:pPr>
-      <w:r>
-        <w:rPr>
-          <w:rFonts w:hint="eastAsia"/>
-        </w:rPr>
-        <w:t>高可用、易维护：数据通过副本提供冗余保护，自动故障探测和管理，自动同步元数据和业务数据。提供图形化工具，以简化管理员对数据库的管理工作</w:t>
-      </w:r>
-      <w:r>
-        <w:rPr>
-          <w:rFonts w:hint="eastAsia"/>
-        </w:rPr>
-        <w:t>；</w:t>
+      </w:pPr>
+      <w:r>
+        <w:rPr>
+          <w:rFonts w:hint="eastAsia"/>
+        </w:rPr>
+        <w:t>高可用、易维护：数据通过副本提供冗余保护，自动故障探测和管理，自动同步元数据和业务数据。提供图形化工具，以简化管理员对数据库的管理工作；</w:t>
       </w:r>
     </w:p>
     <w:p>
       <w:pPr>
         <w:ind w:firstLine="420"/>
-        <w:rPr>
-          <w:rFonts w:hint="eastAsia"/>
-        </w:rPr>
-      </w:pPr>
-      <w:r>
-        <w:rPr>
-          <w:rFonts w:hint="eastAsia"/>
-        </w:rPr>
-        <w:t>高并发：读写不互斥，支持数据的边</w:t>
-      </w:r>
-      <w:proofErr w:type="gramStart"/>
-      <w:r>
-        <w:rPr>
-          <w:rFonts w:hint="eastAsia"/>
-        </w:rPr>
-        <w:t>加载边</w:t>
-      </w:r>
-      <w:proofErr w:type="gramEnd"/>
-      <w:r>
-        <w:rPr>
-          <w:rFonts w:hint="eastAsia"/>
-        </w:rPr>
-        <w:t>查询，单个节点并发能力大于</w:t>
+      </w:pPr>
+      <w:r>
+        <w:rPr>
+          <w:rFonts w:hint="eastAsia"/>
+        </w:rPr>
+        <w:t>高并发：读写不互斥，支持数据的边加载边查询，单个节点并发能力大于</w:t>
       </w:r>
       <w:r>
         <w:rPr>
@@ -714,21 +533,12 @@
         <w:rPr>
           <w:rFonts w:hint="eastAsia"/>
         </w:rPr>
-        <w:t>用户</w:t>
-      </w:r>
-      <w:r>
-        <w:rPr>
-          <w:rFonts w:hint="eastAsia"/>
-        </w:rPr>
-        <w:t>；</w:t>
+        <w:t>用户；</w:t>
       </w:r>
     </w:p>
     <w:p>
       <w:pPr>
         <w:ind w:firstLine="420"/>
-        <w:rPr>
-          <w:rFonts w:hint="eastAsia"/>
-        </w:rPr>
       </w:pPr>
       <w:r>
         <w:rPr>
@@ -746,49 +556,23 @@
         <w:rPr>
           <w:rFonts w:hint="eastAsia"/>
         </w:rPr>
-        <w:t>恢复</w:t>
-      </w:r>
-      <w:r>
-        <w:rPr>
-          <w:rFonts w:hint="eastAsia"/>
-        </w:rPr>
-        <w:t>；</w:t>
+        <w:t>恢复；</w:t>
       </w:r>
     </w:p>
     <w:p>
       <w:pPr>
         <w:ind w:firstLine="420"/>
-        <w:rPr>
-          <w:rFonts w:hint="eastAsia"/>
-        </w:rPr>
-      </w:pPr>
-      <w:r>
-        <w:rPr>
-          <w:rFonts w:hint="eastAsia"/>
-        </w:rPr>
-        <w:t>行列混合存储：提供行列混合存储方案，从而提高</w:t>
-      </w:r>
-      <w:proofErr w:type="gramStart"/>
-      <w:r>
-        <w:rPr>
-          <w:rFonts w:hint="eastAsia"/>
-        </w:rPr>
-        <w:t>了列存数据库</w:t>
-      </w:r>
-      <w:proofErr w:type="gramEnd"/>
-      <w:r>
-        <w:rPr>
-          <w:rFonts w:hint="eastAsia"/>
-        </w:rPr>
-        <w:t>特殊查询场景的查询响应耗时；</w:t>
+      </w:pPr>
+      <w:r>
+        <w:rPr>
+          <w:rFonts w:hint="eastAsia"/>
+        </w:rPr>
+        <w:t>行列混合存储：提供行列混合存储方案，从而提高了列存数据库特殊查询场景的查询响应耗时；</w:t>
       </w:r>
     </w:p>
     <w:p>
       <w:pPr>
         <w:ind w:firstLine="420"/>
-        <w:rPr>
-          <w:rFonts w:hint="eastAsia"/>
-        </w:rPr>
       </w:pPr>
       <w:r>
         <w:rPr>
@@ -869,11 +653,6 @@
       </w:r>
     </w:p>
     <w:p>
-      <w:pPr>
-        <w:rPr>
-          <w:rFonts w:hint="eastAsia"/>
-        </w:rPr>
-      </w:pPr>
       <w:r>
         <w:tab/>
         <w:t>1</w:t>
@@ -882,13 +661,7 @@
         <w:rPr>
           <w:rFonts w:hint="eastAsia"/>
         </w:rPr>
-        <w:t>、</w:t>
-      </w:r>
-      <w:r>
-        <w:rPr>
-          <w:rFonts w:hint="eastAsia"/>
-        </w:rPr>
-        <w:t>很难高可用</w:t>
+        <w:t>、很难高可用</w:t>
       </w:r>
       <w:r>
         <w:rPr>
@@ -906,9 +679,6 @@
     <w:p>
       <w:pPr>
         <w:ind w:firstLine="420"/>
-        <w:rPr>
-          <w:rFonts w:hint="eastAsia"/>
-        </w:rPr>
       </w:pPr>
       <w:r>
         <w:rPr>
@@ -932,9 +702,6 @@
     <w:p>
       <w:pPr>
         <w:ind w:firstLine="420"/>
-        <w:rPr>
-          <w:rFonts w:hint="eastAsia"/>
-        </w:rPr>
       </w:pPr>
       <w:r>
         <w:rPr>
@@ -946,13 +713,7 @@
         <w:rPr>
           <w:rFonts w:hint="eastAsia"/>
         </w:rPr>
-        <w:t>、</w:t>
-      </w:r>
-      <w:r>
-        <w:rPr>
-          <w:rFonts w:hint="eastAsia"/>
-        </w:rPr>
-        <w:t>节点数</w:t>
+        <w:t>、节点数</w:t>
       </w:r>
       <w:r>
         <w:rPr>
@@ -982,9 +743,6 @@
     <w:p>
       <w:pPr>
         <w:ind w:firstLine="420"/>
-        <w:rPr>
-          <w:rFonts w:hint="eastAsia"/>
-        </w:rPr>
       </w:pPr>
       <w:r>
         <w:rPr>
@@ -1031,9 +789,6 @@
     <w:p>
       <w:pPr>
         <w:ind w:firstLine="420"/>
-        <w:rPr>
-          <w:rFonts w:hint="eastAsia"/>
-        </w:rPr>
       </w:pPr>
       <w:r>
         <w:rPr>
@@ -1045,13 +800,7 @@
         <w:rPr>
           <w:rFonts w:hint="eastAsia"/>
         </w:rPr>
-        <w:t>、</w:t>
-      </w:r>
-      <w:r>
-        <w:rPr>
-          <w:rFonts w:hint="eastAsia"/>
-        </w:rPr>
-        <w:t>每个客户端同时连接所有节点通信</w:t>
+        <w:t>、每个客户端同时连接所有节点通信</w:t>
       </w:r>
       <w:r>
         <w:rPr>
@@ -1069,9 +818,6 @@
     <w:p>
       <w:pPr>
         <w:ind w:firstLine="420"/>
-        <w:rPr>
-          <w:rFonts w:hint="eastAsia"/>
-        </w:rPr>
       </w:pPr>
       <w:r>
         <w:rPr>
@@ -1089,9 +835,6 @@
     <w:p>
       <w:pPr>
         <w:ind w:firstLine="420"/>
-        <w:rPr>
-          <w:rFonts w:hint="eastAsia"/>
-        </w:rPr>
       </w:pPr>
       <w:r>
         <w:rPr>
@@ -1103,21 +846,12 @@
         <w:rPr>
           <w:rFonts w:hint="eastAsia"/>
         </w:rPr>
-        <w:t>、</w:t>
-      </w:r>
-      <w:r>
-        <w:rPr>
-          <w:rFonts w:hint="eastAsia"/>
-        </w:rPr>
-        <w:t>分区容错性差</w:t>
+        <w:t>、分区容错性差</w:t>
       </w:r>
     </w:p>
     <w:p>
       <w:pPr>
         <w:ind w:firstLine="420"/>
-        <w:rPr>
-          <w:rFonts w:hint="eastAsia"/>
-        </w:rPr>
       </w:pPr>
       <w:r>
         <w:rPr>
@@ -1170,15 +904,15 @@
         </w:rPr>
       </w:pPr>
       <w:r>
-        <w:t>架</w:t>
-      </w:r>
-      <w:r>
-        <w:t>构</w:t>
+        <w:t>架构</w:t>
       </w:r>
     </w:p>
     <w:p>
       <w:pPr>
         <w:pStyle w:val="2"/>
+        <w:rPr>
+          <w:rFonts w:hint="default"/>
+        </w:rPr>
       </w:pPr>
       <w:r>
         <w:t>MPP</w:t>
@@ -1235,7 +969,6 @@
         </w:rPr>
         <w:t>架构是一种</w:t>
       </w:r>
-      <w:proofErr w:type="gramStart"/>
       <w:r>
         <w:rPr>
           <w:rFonts w:hint="eastAsia"/>
@@ -1243,17 +976,7 @@
           <w:bCs/>
           <w:color w:val="FF0000"/>
         </w:rPr>
-        <w:t>不</w:t>
-      </w:r>
-      <w:proofErr w:type="gramEnd"/>
-      <w:r>
-        <w:rPr>
-          <w:rFonts w:hint="eastAsia"/>
-          <w:b/>
-          <w:bCs/>
-          <w:color w:val="FF0000"/>
-        </w:rPr>
-        <w:t>共享</w:t>
+        <w:t>不共享</w:t>
       </w:r>
       <w:r>
         <w:rPr>
@@ -1363,7 +1086,7 @@
                     </pic:cNvPicPr>
                   </pic:nvPicPr>
                   <pic:blipFill>
-                    <a:blip r:embed="rId6"/>
+                    <a:blip r:embed="rId9"/>
                     <a:stretch>
                       <a:fillRect/>
                     </a:stretch>
@@ -1413,13 +1136,7 @@
         <w:rPr>
           <w:rFonts w:hint="eastAsia"/>
         </w:rPr>
-        <w:t xml:space="preserve">Range </w:t>
-      </w:r>
-      <w:r>
-        <w:rPr>
-          <w:rFonts w:hint="eastAsia"/>
-        </w:rPr>
-        <w:t>Partitioning</w:t>
+        <w:t>Range Partitioning</w:t>
       </w:r>
       <w:r>
         <w:rPr>
@@ -1448,21 +1165,7 @@
         <w:rPr>
           <w:rFonts w:hint="eastAsia"/>
         </w:rPr>
-        <w:t>）：根据哈希函数计算结果将</w:t>
-      </w:r>
-      <w:proofErr w:type="gramStart"/>
-      <w:r>
-        <w:rPr>
-          <w:rFonts w:hint="eastAsia"/>
-        </w:rPr>
-        <w:t>每个元祖分</w:t>
-      </w:r>
-      <w:proofErr w:type="gramEnd"/>
-      <w:r>
-        <w:rPr>
-          <w:rFonts w:hint="eastAsia"/>
-        </w:rPr>
-        <w:t>配给相应的节点。</w:t>
+        <w:t>）：根据哈希函数计算结果将每个元祖分配给相应的节点。</w:t>
       </w:r>
     </w:p>
     <w:p>
@@ -1644,13 +1347,7 @@
         <w:rPr>
           <w:rFonts w:hint="eastAsia"/>
         </w:rPr>
-        <w:t>作业，不同的是，这里不需要</w:t>
-      </w:r>
-      <w:r>
-        <w:rPr>
-          <w:rFonts w:hint="eastAsia"/>
-        </w:rPr>
-        <w:t>考虑执行过程中服务器出现故障的情况。</w:t>
+        <w:t>作业，不同的是，这里不需要考虑执行过程中服务器出现故障的情况。</w:t>
       </w:r>
     </w:p>
     <w:p>
@@ -1996,7 +1693,7 @@
                     </pic:cNvPicPr>
                   </pic:nvPicPr>
                   <pic:blipFill>
-                    <a:blip r:embed="rId7"/>
+                    <a:blip r:embed="rId10"/>
                     <a:stretch>
                       <a:fillRect/>
                     </a:stretch>
@@ -2047,13 +1744,7 @@
         <w:rPr>
           <w:rFonts w:hint="eastAsia"/>
         </w:rPr>
-        <w:t>MapRedu</w:t>
-      </w:r>
-      <w:r>
-        <w:rPr>
-          <w:rFonts w:hint="eastAsia"/>
-        </w:rPr>
-        <w:t>ce</w:t>
+        <w:t>MapReduce</w:t>
       </w:r>
       <w:r>
         <w:rPr>
@@ -2134,6 +1825,9 @@
     <w:p>
       <w:pPr>
         <w:pStyle w:val="3"/>
+        <w:rPr>
+          <w:rFonts w:hint="default"/>
+        </w:rPr>
       </w:pPr>
       <w:r>
         <w:t>SMP</w:t>
@@ -2142,6 +1836,9 @@
     <w:p>
       <w:pPr>
         <w:pStyle w:val="3"/>
+        <w:rPr>
+          <w:rFonts w:hint="default"/>
+        </w:rPr>
       </w:pPr>
       <w:r>
         <w:t>NUMA</w:t>
@@ -2150,6 +1847,9 @@
     <w:p>
       <w:pPr>
         <w:pStyle w:val="3"/>
+        <w:rPr>
+          <w:rFonts w:hint="default"/>
+        </w:rPr>
       </w:pPr>
       <w:r>
         <w:t>Hadoop</w:t>
@@ -2158,6 +1858,9 @@
     <w:p>
       <w:pPr>
         <w:pStyle w:val="3"/>
+        <w:rPr>
+          <w:rFonts w:hint="default"/>
+        </w:rPr>
       </w:pPr>
       <w:r>
         <w:t>集群和</w:t>
@@ -2174,7 +1877,7 @@
         </w:rPr>
       </w:pPr>
       <w:r>
-        <w:t>分类</w:t>
+        <w:t>产品</w:t>
       </w:r>
     </w:p>
     <w:p>
@@ -2184,6 +1887,4107 @@
           <w:rFonts w:hint="default"/>
         </w:rPr>
       </w:pPr>
+      <w:proofErr w:type="spellStart"/>
+      <w:r>
+        <w:t>PolarDB</w:t>
+      </w:r>
+      <w:proofErr w:type="spellEnd"/>
+    </w:p>
+    <w:p>
+      <w:pPr>
+        <w:pStyle w:val="3"/>
+      </w:pPr>
+      <w:r>
+        <w:t>概述</w:t>
+      </w:r>
+    </w:p>
+    <w:p>
+      <w:r>
+        <w:tab/>
+      </w:r>
+      <w:r>
+        <w:rPr>
+          <w:rFonts w:hint="eastAsia"/>
+        </w:rPr>
+        <w:t>参考：</w:t>
+      </w:r>
+    </w:p>
+    <w:p>
+      <w:pPr>
+        <w:ind w:firstLine="420"/>
+        <w:rPr>
+          <w:rFonts w:hint="eastAsia"/>
+        </w:rPr>
+      </w:pPr>
+      <w:hyperlink r:id="rId11" w:history="1">
+        <w:r>
+          <w:rPr>
+            <w:rStyle w:val="a7"/>
+          </w:rPr>
+          <w:t>https://help.aliyun.com/document_detail/178155.html?spm=a2c4g.138803.0.0.22ee227fsJ2Jrn</w:t>
+        </w:r>
+      </w:hyperlink>
+    </w:p>
+    <w:p>
+      <w:pPr>
+        <w:ind w:firstLine="420"/>
+        <w:rPr>
+          <w:rFonts w:hint="eastAsia"/>
+        </w:rPr>
+      </w:pPr>
+      <w:proofErr w:type="spellStart"/>
+      <w:r>
+        <w:t>P</w:t>
+      </w:r>
+      <w:r>
+        <w:rPr>
+          <w:rFonts w:hint="eastAsia"/>
+        </w:rPr>
+        <w:t>olarDB</w:t>
+      </w:r>
+      <w:proofErr w:type="spellEnd"/>
+      <w:r>
+        <w:rPr>
+          <w:rFonts w:hint="eastAsia"/>
+        </w:rPr>
+        <w:t xml:space="preserve"> MySQL</w:t>
+      </w:r>
+      <w:r>
+        <w:rPr>
+          <w:rFonts w:hint="eastAsia"/>
+        </w:rPr>
+        <w:t>版</w:t>
+      </w:r>
+      <w:r>
+        <w:rPr>
+          <w:rFonts w:hint="eastAsia"/>
+        </w:rPr>
+        <w:t>8.0</w:t>
+      </w:r>
+      <w:r>
+        <w:rPr>
+          <w:rFonts w:hint="eastAsia"/>
+        </w:rPr>
+        <w:t>版本重磅推出弹性并行查询框架，当您的查询数据量到达一定阈值，就会自动启动并行查询框架，从而使查询耗时指数级下降。</w:t>
+      </w:r>
+    </w:p>
+    <w:p>
+      <w:pPr>
+        <w:ind w:firstLine="420"/>
+        <w:rPr>
+          <w:rFonts w:hint="eastAsia"/>
+        </w:rPr>
+      </w:pPr>
+      <w:r>
+        <w:rPr>
+          <w:rFonts w:hint="eastAsia"/>
+        </w:rPr>
+        <w:t>弹性并行查询（</w:t>
+      </w:r>
+      <w:r>
+        <w:rPr>
+          <w:rFonts w:hint="eastAsia"/>
+        </w:rPr>
+        <w:t>Elastic Parallel Query</w:t>
+      </w:r>
+      <w:r>
+        <w:rPr>
+          <w:rFonts w:hint="eastAsia"/>
+        </w:rPr>
+        <w:t>，</w:t>
+      </w:r>
+      <w:proofErr w:type="spellStart"/>
+      <w:r>
+        <w:rPr>
+          <w:rFonts w:hint="eastAsia"/>
+        </w:rPr>
+        <w:t>ePQ</w:t>
+      </w:r>
+      <w:proofErr w:type="spellEnd"/>
+      <w:r>
+        <w:rPr>
+          <w:rFonts w:hint="eastAsia"/>
+        </w:rPr>
+        <w:t>）目前支持单机并行和多机并行两种并行引擎，单机并行引擎等效于原有的并行查询，多机并行引擎支持集群内</w:t>
+      </w:r>
+      <w:r>
+        <w:rPr>
+          <w:rFonts w:hint="eastAsia"/>
+        </w:rPr>
+        <w:lastRenderedPageBreak/>
+        <w:t>跨节点的自适应弹性调度。</w:t>
+      </w:r>
+    </w:p>
+    <w:p>
+      <w:pPr>
+        <w:ind w:firstLine="420"/>
+        <w:rPr>
+          <w:rFonts w:hint="eastAsia"/>
+        </w:rPr>
+      </w:pPr>
+      <w:proofErr w:type="spellStart"/>
+      <w:r>
+        <w:rPr>
+          <w:rFonts w:hint="eastAsia"/>
+        </w:rPr>
+        <w:t>PolarDB</w:t>
+      </w:r>
+      <w:proofErr w:type="spellEnd"/>
+      <w:r>
+        <w:rPr>
+          <w:rFonts w:hint="eastAsia"/>
+        </w:rPr>
+        <w:t xml:space="preserve"> MySQL</w:t>
+      </w:r>
+      <w:r>
+        <w:rPr>
+          <w:rFonts w:hint="eastAsia"/>
+        </w:rPr>
+        <w:t>版</w:t>
+      </w:r>
+      <w:r>
+        <w:rPr>
+          <w:rFonts w:hint="eastAsia"/>
+        </w:rPr>
+        <w:t>8.0.1</w:t>
+      </w:r>
+      <w:r>
+        <w:rPr>
+          <w:rFonts w:hint="eastAsia"/>
+        </w:rPr>
+        <w:t>版本支持单机并行查询，查询时在存储层将数据分片到不同的线程上，单个节点内多个线程并行计算，将结果流水线汇总到总线程。最后总线程做简单归并返回给用户，提高查询效率。</w:t>
+      </w:r>
+    </w:p>
+    <w:p>
+      <w:pPr>
+        <w:ind w:firstLine="420"/>
+        <w:rPr>
+          <w:rFonts w:hint="eastAsia"/>
+        </w:rPr>
+      </w:pPr>
+      <w:proofErr w:type="spellStart"/>
+      <w:r>
+        <w:rPr>
+          <w:rFonts w:hint="eastAsia"/>
+        </w:rPr>
+        <w:t>PolarDB</w:t>
+      </w:r>
+      <w:proofErr w:type="spellEnd"/>
+      <w:r>
+        <w:rPr>
+          <w:rFonts w:hint="eastAsia"/>
+        </w:rPr>
+        <w:t xml:space="preserve"> MySQL</w:t>
+      </w:r>
+      <w:r>
+        <w:rPr>
+          <w:rFonts w:hint="eastAsia"/>
+        </w:rPr>
+        <w:t>版</w:t>
+      </w:r>
+      <w:r>
+        <w:rPr>
+          <w:rFonts w:hint="eastAsia"/>
+        </w:rPr>
+        <w:t>8.0.2</w:t>
+      </w:r>
+      <w:r>
+        <w:rPr>
+          <w:rFonts w:hint="eastAsia"/>
+        </w:rPr>
+        <w:t>版本除了支持原有的单机并行查询，又将线性加速能力提升了一个等级，引入了多节点分布式并行计算能力，即多机并行查询。基于代价将执行计划优化为更灵活的并行执行计划，改进了单机并行查询可能存在的</w:t>
+      </w:r>
+      <w:r>
+        <w:rPr>
+          <w:rFonts w:hint="eastAsia"/>
+        </w:rPr>
+        <w:t>Leader</w:t>
+      </w:r>
+      <w:r>
+        <w:rPr>
+          <w:rFonts w:hint="eastAsia"/>
+        </w:rPr>
+        <w:t>单点瓶颈和</w:t>
+      </w:r>
+      <w:r>
+        <w:rPr>
+          <w:rFonts w:hint="eastAsia"/>
+        </w:rPr>
+        <w:t>Worker</w:t>
+      </w:r>
+      <w:r>
+        <w:rPr>
+          <w:rFonts w:hint="eastAsia"/>
+        </w:rPr>
+        <w:t>负载不均衡的问题，同时突破了单个节点在</w:t>
+      </w:r>
+      <w:r>
+        <w:rPr>
+          <w:rFonts w:hint="eastAsia"/>
+        </w:rPr>
+        <w:t>CPU</w:t>
+      </w:r>
+      <w:r>
+        <w:rPr>
+          <w:rFonts w:hint="eastAsia"/>
+        </w:rPr>
+        <w:t>、</w:t>
+      </w:r>
+      <w:r>
+        <w:rPr>
+          <w:rFonts w:hint="eastAsia"/>
+        </w:rPr>
+        <w:t>Memory</w:t>
+      </w:r>
+      <w:r>
+        <w:rPr>
+          <w:rFonts w:hint="eastAsia"/>
+        </w:rPr>
+        <w:t>、</w:t>
+      </w:r>
+      <w:r>
+        <w:rPr>
+          <w:rFonts w:hint="eastAsia"/>
+        </w:rPr>
+        <w:t>IO</w:t>
+      </w:r>
+      <w:r>
+        <w:rPr>
+          <w:rFonts w:hint="eastAsia"/>
+        </w:rPr>
+        <w:t>上的资源瓶颈。基于多节点的资源视图，自适应的调度并行计算任务，在大幅提升并行计算能力、降低查询延迟的同时，平衡了各节点的资源负载，提升集群整体的资源利用率。</w:t>
+      </w:r>
+    </w:p>
+    <w:p>
+      <w:pPr>
+        <w:ind w:firstLine="420"/>
+      </w:pPr>
+      <w:r>
+        <w:rPr>
+          <w:rFonts w:hint="eastAsia"/>
+        </w:rPr>
+        <w:t>弹性并行查询（</w:t>
+      </w:r>
+      <w:r>
+        <w:rPr>
+          <w:rFonts w:hint="eastAsia"/>
+        </w:rPr>
+        <w:t>Elastic Parallel Query</w:t>
+      </w:r>
+      <w:r>
+        <w:rPr>
+          <w:rFonts w:hint="eastAsia"/>
+        </w:rPr>
+        <w:t>）针对云上用户实例</w:t>
+      </w:r>
+      <w:r>
+        <w:rPr>
+          <w:rFonts w:hint="eastAsia"/>
+        </w:rPr>
+        <w:t>CPU</w:t>
+      </w:r>
+      <w:r>
+        <w:rPr>
+          <w:rFonts w:hint="eastAsia"/>
+        </w:rPr>
+        <w:t>资源利用率较低、使用不均衡的特征，充分挖掘集群中多核</w:t>
+      </w:r>
+      <w:r>
+        <w:rPr>
+          <w:rFonts w:hint="eastAsia"/>
+        </w:rPr>
+        <w:t>CPU</w:t>
+      </w:r>
+      <w:r>
+        <w:rPr>
+          <w:rFonts w:hint="eastAsia"/>
+        </w:rPr>
+        <w:t>的并行处理能力，以</w:t>
+      </w:r>
+      <w:r>
+        <w:rPr>
+          <w:rFonts w:hint="eastAsia"/>
+        </w:rPr>
+        <w:t>8</w:t>
+      </w:r>
+      <w:r>
+        <w:rPr>
+          <w:rFonts w:hint="eastAsia"/>
+        </w:rPr>
+        <w:t>核</w:t>
+      </w:r>
+      <w:r>
+        <w:rPr>
+          <w:rFonts w:hint="eastAsia"/>
+        </w:rPr>
+        <w:t>32 GB</w:t>
+      </w:r>
+      <w:r>
+        <w:rPr>
+          <w:rFonts w:hint="eastAsia"/>
+        </w:rPr>
+        <w:t>（独享规格）的</w:t>
+      </w:r>
+      <w:proofErr w:type="spellStart"/>
+      <w:r>
+        <w:rPr>
+          <w:rFonts w:hint="eastAsia"/>
+        </w:rPr>
+        <w:t>PolarDB</w:t>
+      </w:r>
+      <w:proofErr w:type="spellEnd"/>
+      <w:r>
+        <w:rPr>
+          <w:rFonts w:hint="eastAsia"/>
+        </w:rPr>
+        <w:t xml:space="preserve"> MySQL</w:t>
+      </w:r>
+      <w:r>
+        <w:rPr>
+          <w:rFonts w:hint="eastAsia"/>
+        </w:rPr>
+        <w:t>版集群版为例，示意图如下所示：</w:t>
+      </w:r>
+    </w:p>
+    <w:p>
+      <w:pPr>
+        <w:jc w:val="center"/>
+        <w:rPr>
+          <w:rFonts w:hint="eastAsia"/>
+        </w:rPr>
+      </w:pPr>
+      <w:r>
+        <w:rPr>
+          <w:noProof/>
+        </w:rPr>
+        <w:drawing>
+          <wp:inline distT="0" distB="0" distL="0" distR="0" wp14:anchorId="748B5E35" wp14:editId="27D8AAD4">
+            <wp:extent cx="5274310" cy="1042035"/>
+            <wp:effectExtent l="0" t="0" r="2540" b="5715"/>
+            <wp:docPr id="12" name="图片 12"/>
+            <wp:cNvGraphicFramePr>
+              <a:graphicFrameLocks xmlns:a="http://schemas.openxmlformats.org/drawingml/2006/main" noChangeAspect="1"/>
+            </wp:cNvGraphicFramePr>
+            <a:graphic xmlns:a="http://schemas.openxmlformats.org/drawingml/2006/main">
+              <a:graphicData uri="http://schemas.openxmlformats.org/drawingml/2006/picture">
+                <pic:pic xmlns:pic="http://schemas.openxmlformats.org/drawingml/2006/picture">
+                  <pic:nvPicPr>
+                    <pic:cNvPr id="1" name=""/>
+                    <pic:cNvPicPr/>
+                  </pic:nvPicPr>
+                  <pic:blipFill>
+                    <a:blip r:embed="rId12"/>
+                    <a:stretch>
+                      <a:fillRect/>
+                    </a:stretch>
+                  </pic:blipFill>
+                  <pic:spPr>
+                    <a:xfrm>
+                      <a:off x="0" y="0"/>
+                      <a:ext cx="5274310" cy="1042035"/>
+                    </a:xfrm>
+                    <a:prstGeom prst="rect">
+                      <a:avLst/>
+                    </a:prstGeom>
+                  </pic:spPr>
+                </pic:pic>
+              </a:graphicData>
+            </a:graphic>
+          </wp:inline>
+        </w:drawing>
+      </w:r>
+    </w:p>
+    <w:p>
+      <w:pPr>
+        <w:ind w:firstLine="420"/>
+        <w:rPr>
+          <w:rFonts w:hint="eastAsia"/>
+        </w:rPr>
+      </w:pPr>
+    </w:p>
+    <w:p>
+      <w:pPr>
+        <w:pStyle w:val="3"/>
+        <w:rPr>
+          <w:rFonts w:hint="default"/>
+        </w:rPr>
+      </w:pPr>
+      <w:r>
+        <w:t>使用</w:t>
+      </w:r>
+    </w:p>
+    <w:p>
+      <w:pPr>
+        <w:pStyle w:val="4"/>
+      </w:pPr>
+      <w:r>
+        <w:rPr>
+          <w:rFonts w:hint="eastAsia"/>
+        </w:rPr>
+        <w:t>并行查询</w:t>
+      </w:r>
+      <w:r>
+        <w:rPr>
+          <w:rFonts w:hint="eastAsia"/>
+        </w:rPr>
+        <w:t>EXPLAIN</w:t>
+      </w:r>
+    </w:p>
+    <w:p>
+      <w:pPr>
+        <w:pStyle w:val="4"/>
+      </w:pPr>
+      <w:r>
+        <w:rPr>
+          <w:rFonts w:hint="eastAsia"/>
+        </w:rPr>
+        <w:t>并行度控制策略</w:t>
+      </w:r>
+    </w:p>
+    <w:p>
+      <w:pPr>
+        <w:pStyle w:val="4"/>
+      </w:pPr>
+      <w:r>
+        <w:rPr>
+          <w:rFonts w:hint="eastAsia"/>
+        </w:rPr>
+        <w:t>通过</w:t>
+      </w:r>
+      <w:r>
+        <w:rPr>
+          <w:rFonts w:hint="eastAsia"/>
+        </w:rPr>
+        <w:t>Hint</w:t>
+      </w:r>
+      <w:r>
+        <w:rPr>
+          <w:rFonts w:hint="eastAsia"/>
+        </w:rPr>
+        <w:t>控制</w:t>
+      </w:r>
+    </w:p>
+    <w:p>
+      <w:pPr>
+        <w:pStyle w:val="4"/>
+      </w:pPr>
+      <w:r>
+        <w:rPr>
+          <w:rFonts w:hint="eastAsia"/>
+        </w:rPr>
+        <w:t>并行查询使用限制与串行执行结果兼容问题</w:t>
+      </w:r>
+    </w:p>
+    <w:p>
+      <w:pPr>
+        <w:rPr>
+          <w:rFonts w:hint="eastAsia"/>
+          <w:b/>
+          <w:bCs/>
+        </w:rPr>
+      </w:pPr>
+      <w:r>
+        <w:tab/>
+      </w:r>
+      <w:r>
+        <w:rPr>
+          <w:rFonts w:hint="eastAsia"/>
+          <w:b/>
+          <w:bCs/>
+        </w:rPr>
+        <w:t>并行查询的使用限制</w:t>
+      </w:r>
+    </w:p>
+    <w:p>
+      <w:pPr>
+        <w:ind w:firstLine="420"/>
+        <w:rPr>
+          <w:rFonts w:hint="eastAsia"/>
+        </w:rPr>
+      </w:pPr>
+      <w:proofErr w:type="spellStart"/>
+      <w:r>
+        <w:rPr>
+          <w:rFonts w:hint="eastAsia"/>
+        </w:rPr>
+        <w:t>PolarDB</w:t>
+      </w:r>
+      <w:proofErr w:type="spellEnd"/>
+      <w:r>
+        <w:rPr>
+          <w:rFonts w:hint="eastAsia"/>
+        </w:rPr>
+        <w:t>会持续迭代并行查询的能力，目前以下情况在并行计划中会有一定的局限性：</w:t>
+      </w:r>
+    </w:p>
+    <w:p>
+      <w:pPr>
+        <w:pStyle w:val="ad"/>
+        <w:numPr>
+          <w:ilvl w:val="0"/>
+          <w:numId w:val="2"/>
+        </w:numPr>
+        <w:ind w:firstLineChars="0"/>
+      </w:pPr>
+      <w:r>
+        <w:rPr>
+          <w:rFonts w:hint="eastAsia"/>
+        </w:rPr>
+        <w:t>查询非</w:t>
+      </w:r>
+      <w:proofErr w:type="spellStart"/>
+      <w:r>
+        <w:rPr>
+          <w:rFonts w:hint="eastAsia"/>
+        </w:rPr>
+        <w:t>Innodb</w:t>
+      </w:r>
+      <w:proofErr w:type="spellEnd"/>
+      <w:r>
+        <w:rPr>
+          <w:rFonts w:hint="eastAsia"/>
+        </w:rPr>
+        <w:t>表，查询无法并行。</w:t>
+      </w:r>
+    </w:p>
+    <w:p>
+      <w:pPr>
+        <w:pStyle w:val="ad"/>
+        <w:numPr>
+          <w:ilvl w:val="0"/>
+          <w:numId w:val="2"/>
+        </w:numPr>
+        <w:ind w:firstLineChars="0"/>
+      </w:pPr>
+      <w:r>
+        <w:rPr>
+          <w:rFonts w:hint="eastAsia"/>
+        </w:rPr>
+        <w:t>使用全文索引的查询，查询无法并行。</w:t>
+      </w:r>
+    </w:p>
+    <w:p>
+      <w:pPr>
+        <w:pStyle w:val="ad"/>
+        <w:numPr>
+          <w:ilvl w:val="0"/>
+          <w:numId w:val="2"/>
+        </w:numPr>
+        <w:ind w:firstLineChars="0"/>
+      </w:pPr>
+      <w:r>
+        <w:rPr>
+          <w:rFonts w:hint="eastAsia"/>
+        </w:rPr>
+        <w:lastRenderedPageBreak/>
+        <w:t>包含存储过程</w:t>
+      </w:r>
+      <w:r>
+        <w:rPr>
+          <w:rFonts w:hint="eastAsia"/>
+        </w:rPr>
+        <w:t>Procedures</w:t>
+      </w:r>
+      <w:r>
+        <w:rPr>
+          <w:rFonts w:hint="eastAsia"/>
+        </w:rPr>
+        <w:t>的表达式，该表达式必须在</w:t>
+      </w:r>
+      <w:r>
+        <w:rPr>
+          <w:rFonts w:hint="eastAsia"/>
+        </w:rPr>
+        <w:t>leader</w:t>
+      </w:r>
+      <w:r>
+        <w:rPr>
+          <w:rFonts w:hint="eastAsia"/>
+        </w:rPr>
+        <w:t>上执行。</w:t>
+      </w:r>
+    </w:p>
+    <w:p>
+      <w:pPr>
+        <w:pStyle w:val="ad"/>
+        <w:numPr>
+          <w:ilvl w:val="0"/>
+          <w:numId w:val="2"/>
+        </w:numPr>
+        <w:ind w:firstLineChars="0"/>
+      </w:pPr>
+      <w:r>
+        <w:rPr>
+          <w:rFonts w:hint="eastAsia"/>
+        </w:rPr>
+        <w:t>Index Merge</w:t>
+      </w:r>
+      <w:r>
+        <w:rPr>
+          <w:rFonts w:hint="eastAsia"/>
+        </w:rPr>
+        <w:t>方式进行表扫描，则该表无法并行。</w:t>
+      </w:r>
+    </w:p>
+    <w:p>
+      <w:pPr>
+        <w:pStyle w:val="ad"/>
+        <w:numPr>
+          <w:ilvl w:val="0"/>
+          <w:numId w:val="2"/>
+        </w:numPr>
+        <w:ind w:firstLineChars="0"/>
+      </w:pPr>
+      <w:r>
+        <w:rPr>
+          <w:rFonts w:hint="eastAsia"/>
+        </w:rPr>
+        <w:t>串行化隔离级别事务内的查询语句无法并行。</w:t>
+      </w:r>
+    </w:p>
+    <w:p>
+      <w:pPr>
+        <w:pStyle w:val="ad"/>
+        <w:numPr>
+          <w:ilvl w:val="0"/>
+          <w:numId w:val="2"/>
+        </w:numPr>
+        <w:ind w:firstLineChars="0"/>
+      </w:pPr>
+      <w:r>
+        <w:rPr>
+          <w:rFonts w:hint="eastAsia"/>
+        </w:rPr>
+        <w:t>隔离级别是</w:t>
+      </w:r>
+      <w:r>
+        <w:rPr>
+          <w:rFonts w:hint="eastAsia"/>
+        </w:rPr>
+        <w:t>Repeatable-read</w:t>
+      </w:r>
+      <w:r>
+        <w:rPr>
+          <w:rFonts w:hint="eastAsia"/>
+        </w:rPr>
+        <w:t>的情况下，事务内的</w:t>
+      </w:r>
+      <w:r>
+        <w:rPr>
+          <w:rFonts w:hint="eastAsia"/>
+        </w:rPr>
+        <w:t>INSERT ... SELECT/REPLACE ... SELECT</w:t>
+      </w:r>
+      <w:r>
+        <w:rPr>
+          <w:rFonts w:hint="eastAsia"/>
+        </w:rPr>
+        <w:t>查询部分无法并行。</w:t>
+      </w:r>
+    </w:p>
+    <w:p>
+      <w:pPr>
+        <w:rPr>
+          <w:rFonts w:hint="eastAsia"/>
+        </w:rPr>
+      </w:pPr>
+    </w:p>
+    <w:p>
+      <w:pPr>
+        <w:ind w:firstLine="420"/>
+        <w:rPr>
+          <w:rFonts w:hint="eastAsia"/>
+          <w:b/>
+          <w:bCs/>
+        </w:rPr>
+      </w:pPr>
+      <w:r>
+        <w:rPr>
+          <w:rFonts w:hint="eastAsia"/>
+          <w:b/>
+          <w:bCs/>
+        </w:rPr>
+        <w:t>与串行执行结果可能不兼容的地方</w:t>
+      </w:r>
+    </w:p>
+    <w:p>
+      <w:pPr>
+        <w:pStyle w:val="ad"/>
+        <w:numPr>
+          <w:ilvl w:val="0"/>
+          <w:numId w:val="1"/>
+        </w:numPr>
+        <w:ind w:firstLineChars="0"/>
+        <w:rPr>
+          <w:rFonts w:hint="eastAsia"/>
+        </w:rPr>
+      </w:pPr>
+      <w:r>
+        <w:rPr>
+          <w:rFonts w:hint="eastAsia"/>
+        </w:rPr>
+        <w:t>错误提示次数可能会变化</w:t>
+      </w:r>
+    </w:p>
+    <w:p>
+      <w:pPr>
+        <w:ind w:firstLine="420"/>
+        <w:rPr>
+          <w:rFonts w:hint="eastAsia"/>
+        </w:rPr>
+      </w:pPr>
+      <w:r>
+        <w:rPr>
+          <w:rFonts w:hint="eastAsia"/>
+        </w:rPr>
+        <w:t>串行执行中出现错误提示的查询，在并行执行的情况下，总体错误提示数可能会与串行有所不同。</w:t>
+      </w:r>
+    </w:p>
+    <w:p>
+      <w:pPr>
+        <w:pStyle w:val="ad"/>
+        <w:numPr>
+          <w:ilvl w:val="0"/>
+          <w:numId w:val="1"/>
+        </w:numPr>
+        <w:ind w:firstLineChars="0"/>
+        <w:rPr>
+          <w:rFonts w:hint="eastAsia"/>
+        </w:rPr>
+      </w:pPr>
+      <w:r>
+        <w:rPr>
+          <w:rFonts w:hint="eastAsia"/>
+        </w:rPr>
+        <w:t>精度问题</w:t>
+      </w:r>
+    </w:p>
+    <w:p>
+      <w:pPr>
+        <w:ind w:firstLine="420"/>
+        <w:rPr>
+          <w:rFonts w:hint="eastAsia"/>
+        </w:rPr>
+      </w:pPr>
+      <w:r>
+        <w:rPr>
+          <w:rFonts w:hint="eastAsia"/>
+        </w:rPr>
+        <w:t>并行查询的执行过程中，可能会出现比串行执行多出中间结果的存储，如果中间结果是浮点型，可能会导致浮点部分精度差别，导致最终结果有细微的差别。</w:t>
+      </w:r>
+    </w:p>
+    <w:p>
+      <w:pPr>
+        <w:pStyle w:val="ad"/>
+        <w:numPr>
+          <w:ilvl w:val="0"/>
+          <w:numId w:val="1"/>
+        </w:numPr>
+        <w:ind w:firstLineChars="0"/>
+        <w:rPr>
+          <w:rFonts w:hint="eastAsia"/>
+        </w:rPr>
+      </w:pPr>
+      <w:r>
+        <w:rPr>
+          <w:rFonts w:hint="eastAsia"/>
+        </w:rPr>
+        <w:t>网络包或者中间结果长度超出</w:t>
+      </w:r>
+      <w:proofErr w:type="spellStart"/>
+      <w:r>
+        <w:rPr>
+          <w:rFonts w:hint="eastAsia"/>
+        </w:rPr>
+        <w:t>max_allowed_packet</w:t>
+      </w:r>
+      <w:proofErr w:type="spellEnd"/>
+      <w:r>
+        <w:rPr>
+          <w:rFonts w:hint="eastAsia"/>
+        </w:rPr>
+        <w:t>允许的最大长度</w:t>
+      </w:r>
+    </w:p>
+    <w:p>
+      <w:pPr>
+        <w:ind w:firstLine="420"/>
+        <w:rPr>
+          <w:rFonts w:hint="eastAsia"/>
+        </w:rPr>
+      </w:pPr>
+      <w:r>
+        <w:rPr>
+          <w:rFonts w:hint="eastAsia"/>
+        </w:rPr>
+        <w:t>并行查询的执行过程中，相比串行执行可能会多出中间结果。如果中间结果的长度超出了</w:t>
+      </w:r>
+      <w:proofErr w:type="spellStart"/>
+      <w:r>
+        <w:rPr>
+          <w:rFonts w:hint="eastAsia"/>
+        </w:rPr>
+        <w:t>max_allowed_packet</w:t>
+      </w:r>
+      <w:proofErr w:type="spellEnd"/>
+      <w:r>
+        <w:rPr>
+          <w:rFonts w:hint="eastAsia"/>
+        </w:rPr>
+        <w:t>定义的最大长度，可能出现错误提示，可以通过增加</w:t>
+      </w:r>
+      <w:proofErr w:type="spellStart"/>
+      <w:r>
+        <w:rPr>
+          <w:rFonts w:hint="eastAsia"/>
+        </w:rPr>
+        <w:t>max_allowed_packet</w:t>
+      </w:r>
+      <w:proofErr w:type="spellEnd"/>
+      <w:r>
+        <w:rPr>
+          <w:rFonts w:hint="eastAsia"/>
+        </w:rPr>
+        <w:t>参数的值来解决。如何修改参数请参见设置集群参数和节点参数。</w:t>
+      </w:r>
+    </w:p>
+    <w:p>
+      <w:pPr>
+        <w:pStyle w:val="ad"/>
+        <w:numPr>
+          <w:ilvl w:val="0"/>
+          <w:numId w:val="1"/>
+        </w:numPr>
+        <w:ind w:firstLineChars="0"/>
+        <w:rPr>
+          <w:rFonts w:hint="eastAsia"/>
+        </w:rPr>
+      </w:pPr>
+      <w:r>
+        <w:rPr>
+          <w:rFonts w:hint="eastAsia"/>
+        </w:rPr>
+        <w:t>结果集顺序差别</w:t>
+      </w:r>
+    </w:p>
+    <w:p>
+      <w:pPr>
+        <w:ind w:firstLine="420"/>
+        <w:rPr>
+          <w:rFonts w:hint="eastAsia"/>
+        </w:rPr>
+      </w:pPr>
+      <w:r>
+        <w:rPr>
+          <w:rFonts w:hint="eastAsia"/>
+        </w:rPr>
+        <w:t>当并行执行未加</w:t>
+      </w:r>
+      <w:r>
+        <w:rPr>
+          <w:rFonts w:hint="eastAsia"/>
+        </w:rPr>
+        <w:t>ORDER BY</w:t>
+      </w:r>
+      <w:r>
+        <w:rPr>
+          <w:rFonts w:hint="eastAsia"/>
+        </w:rPr>
+        <w:t>关键字的</w:t>
+      </w:r>
+      <w:r>
+        <w:rPr>
+          <w:rFonts w:hint="eastAsia"/>
+        </w:rPr>
+        <w:t>SELECT ... LIMIT n</w:t>
+      </w:r>
+      <w:r>
+        <w:rPr>
+          <w:rFonts w:hint="eastAsia"/>
+        </w:rPr>
+        <w:t>语句时，返回的结果集可能与执行顺序不一致。由于有多个</w:t>
+      </w:r>
+      <w:r>
+        <w:rPr>
+          <w:rFonts w:hint="eastAsia"/>
+        </w:rPr>
+        <w:t>Worker</w:t>
+      </w:r>
+      <w:r>
+        <w:rPr>
+          <w:rFonts w:hint="eastAsia"/>
+        </w:rPr>
+        <w:t>同时执行，每次执行时</w:t>
+      </w:r>
+      <w:r>
+        <w:rPr>
+          <w:rFonts w:hint="eastAsia"/>
+        </w:rPr>
+        <w:t>Worker</w:t>
+      </w:r>
+      <w:r>
+        <w:rPr>
+          <w:rFonts w:hint="eastAsia"/>
+        </w:rPr>
+        <w:t>的执行速度是不确定的，当</w:t>
+      </w:r>
+      <w:r>
+        <w:rPr>
+          <w:rFonts w:hint="eastAsia"/>
+        </w:rPr>
+        <w:t>Leader</w:t>
+      </w:r>
+      <w:r>
+        <w:rPr>
+          <w:rFonts w:hint="eastAsia"/>
+        </w:rPr>
+        <w:t>得到足够的数据后，就会返回结果，因此返回的结果集可能与执行顺序不一致。</w:t>
+      </w:r>
+    </w:p>
+    <w:p>
+      <w:pPr>
+        <w:pStyle w:val="ad"/>
+        <w:numPr>
+          <w:ilvl w:val="0"/>
+          <w:numId w:val="1"/>
+        </w:numPr>
+        <w:ind w:firstLineChars="0"/>
+        <w:rPr>
+          <w:rFonts w:hint="eastAsia"/>
+        </w:rPr>
+      </w:pPr>
+      <w:r>
+        <w:rPr>
+          <w:rFonts w:hint="eastAsia"/>
+        </w:rPr>
+        <w:t>加了行锁的数据记录数增多</w:t>
+      </w:r>
+    </w:p>
+    <w:p>
+      <w:pPr>
+        <w:ind w:firstLine="420"/>
+        <w:rPr>
+          <w:rFonts w:hint="eastAsia"/>
+        </w:rPr>
+      </w:pPr>
+      <w:r>
+        <w:rPr>
+          <w:rFonts w:hint="eastAsia"/>
+        </w:rPr>
+        <w:t>当并行执行</w:t>
+      </w:r>
+      <w:r>
+        <w:rPr>
+          <w:rFonts w:hint="eastAsia"/>
+        </w:rPr>
+        <w:t>SELECT ... FROM ... FOR SHARE</w:t>
+      </w:r>
+      <w:r>
+        <w:rPr>
+          <w:rFonts w:hint="eastAsia"/>
+        </w:rPr>
+        <w:t>语句时，</w:t>
+      </w:r>
+      <w:proofErr w:type="spellStart"/>
+      <w:r>
+        <w:rPr>
+          <w:rFonts w:hint="eastAsia"/>
+        </w:rPr>
+        <w:t>InnoDB</w:t>
+      </w:r>
+      <w:proofErr w:type="spellEnd"/>
+      <w:r>
+        <w:rPr>
+          <w:rFonts w:hint="eastAsia"/>
+        </w:rPr>
+        <w:t>会将访问到的每一行数据都加锁，因此加了行锁的记录数可能会比非并行执行的情况下要多，这属于正常现象。</w:t>
+      </w:r>
+    </w:p>
+    <w:p>
+      <w:pPr>
+        <w:pStyle w:val="3"/>
+        <w:rPr>
+          <w:rFonts w:hint="default"/>
+        </w:rPr>
+      </w:pPr>
+      <w:r>
+        <w:t>原理</w:t>
+      </w:r>
+    </w:p>
+    <w:p>
+      <w:pPr>
+        <w:rPr>
+          <w:rFonts w:hint="eastAsia"/>
+        </w:rPr>
+      </w:pPr>
+      <w:r>
+        <w:tab/>
+      </w:r>
+      <w:r>
+        <w:rPr>
+          <w:rFonts w:hint="eastAsia"/>
+        </w:rPr>
+        <w:t>参考：</w:t>
+      </w:r>
+    </w:p>
+    <w:p>
+      <w:pPr>
+        <w:pStyle w:val="4"/>
+        <w:rPr>
+          <w:rFonts w:hint="eastAsia"/>
+        </w:rPr>
+      </w:pPr>
+      <w:r>
+        <w:rPr>
+          <w:rFonts w:hint="eastAsia"/>
+        </w:rPr>
+        <w:lastRenderedPageBreak/>
+        <w:t>如何将查询并行起来</w:t>
+      </w:r>
+    </w:p>
+    <w:p>
+      <w:pPr>
+        <w:rPr>
+          <w:rFonts w:hint="eastAsia"/>
+        </w:rPr>
+      </w:pPr>
+      <w:r>
+        <w:tab/>
+      </w:r>
+      <w:r>
+        <w:rPr>
+          <w:rFonts w:hint="eastAsia"/>
+        </w:rPr>
+        <w:t>对于一个类</w:t>
+      </w:r>
+      <w:r>
+        <w:rPr>
+          <w:rFonts w:hint="eastAsia"/>
+        </w:rPr>
+        <w:t>OLAP</w:t>
+      </w:r>
+      <w:r>
+        <w:rPr>
+          <w:rFonts w:hint="eastAsia"/>
+        </w:rPr>
+        <w:t>的查询，显而易见的是它通常是对大批量数据的查询，数据量大意味着数据远大于数据库的内存容量，大部分数据可能无法缓存到数据库的缓冲区中，而必须在查询执行时才动态加载到缓冲区中，这样就会造成大量</w:t>
+      </w:r>
+      <w:r>
+        <w:rPr>
+          <w:rFonts w:hint="eastAsia"/>
+        </w:rPr>
+        <w:t>IO</w:t>
+      </w:r>
+      <w:r>
+        <w:rPr>
+          <w:rFonts w:hint="eastAsia"/>
+        </w:rPr>
+        <w:t>操作，而</w:t>
+      </w:r>
+      <w:r>
+        <w:rPr>
+          <w:rFonts w:hint="eastAsia"/>
+        </w:rPr>
+        <w:t>IO</w:t>
+      </w:r>
+      <w:r>
+        <w:rPr>
+          <w:rFonts w:hint="eastAsia"/>
+        </w:rPr>
+        <w:t>操作又是耗时的，因此首先要考虑的就是如何能加速</w:t>
+      </w:r>
+      <w:r>
+        <w:rPr>
+          <w:rFonts w:hint="eastAsia"/>
+        </w:rPr>
+        <w:t>IO</w:t>
+      </w:r>
+      <w:r>
+        <w:rPr>
+          <w:rFonts w:hint="eastAsia"/>
+        </w:rPr>
+        <w:t>操作。</w:t>
+      </w:r>
+    </w:p>
+    <w:p>
+      <w:pPr>
+        <w:ind w:firstLine="420"/>
+      </w:pPr>
+      <w:r>
+        <w:rPr>
+          <w:rFonts w:hint="eastAsia"/>
+        </w:rPr>
+        <w:t>由于硬件的限制，每次</w:t>
+      </w:r>
+      <w:r>
+        <w:rPr>
+          <w:rFonts w:hint="eastAsia"/>
+        </w:rPr>
+        <w:t>IO</w:t>
+      </w:r>
+      <w:r>
+        <w:rPr>
+          <w:rFonts w:hint="eastAsia"/>
+        </w:rPr>
+        <w:t>的耗时基本是固定的，虽然还有顺序</w:t>
+      </w:r>
+      <w:r>
+        <w:rPr>
+          <w:rFonts w:hint="eastAsia"/>
+        </w:rPr>
+        <w:t>IO</w:t>
+      </w:r>
+      <w:r>
+        <w:rPr>
+          <w:rFonts w:hint="eastAsia"/>
+        </w:rPr>
+        <w:t>和随机</w:t>
+      </w:r>
+      <w:r>
+        <w:rPr>
+          <w:rFonts w:hint="eastAsia"/>
+        </w:rPr>
+        <w:t>IO</w:t>
+      </w:r>
+      <w:r>
+        <w:rPr>
+          <w:rFonts w:hint="eastAsia"/>
+        </w:rPr>
+        <w:t>的区别，但在</w:t>
+      </w:r>
+      <w:r>
+        <w:rPr>
+          <w:rFonts w:hint="eastAsia"/>
+        </w:rPr>
+        <w:t>SSD</w:t>
+      </w:r>
+      <w:r>
+        <w:rPr>
+          <w:rFonts w:hint="eastAsia"/>
+        </w:rPr>
+        <w:t>已经盛行的今天，两者的差异也在逐渐接近。那么还有没有其它方式可以加速</w:t>
+      </w:r>
+      <w:r>
+        <w:rPr>
+          <w:rFonts w:hint="eastAsia"/>
+        </w:rPr>
+        <w:t>IO</w:t>
+      </w:r>
+      <w:r>
+        <w:rPr>
+          <w:rFonts w:hint="eastAsia"/>
+        </w:rPr>
+        <w:t>呢？显然并行</w:t>
+      </w:r>
+      <w:r>
+        <w:rPr>
+          <w:rFonts w:hint="eastAsia"/>
+        </w:rPr>
+        <w:t>IO</w:t>
+      </w:r>
+      <w:r>
+        <w:rPr>
+          <w:rFonts w:hint="eastAsia"/>
+        </w:rPr>
+        <w:t>是一个简单易行的方法，如果多个线程可以同时发起</w:t>
+      </w:r>
+      <w:r>
+        <w:rPr>
+          <w:rFonts w:hint="eastAsia"/>
+        </w:rPr>
+        <w:t>IO</w:t>
+      </w:r>
+      <w:r>
+        <w:rPr>
+          <w:rFonts w:hint="eastAsia"/>
+        </w:rPr>
+        <w:t>，每个线程只读取部分数据，这样就可以快速将数据读到数据库的缓冲区中。</w:t>
+      </w:r>
+    </w:p>
+    <w:p>
+      <w:pPr>
+        <w:jc w:val="center"/>
+        <w:rPr>
+          <w:rFonts w:hint="eastAsia"/>
+        </w:rPr>
+      </w:pPr>
+      <w:r>
+        <w:rPr>
+          <w:noProof/>
+        </w:rPr>
+        <w:drawing>
+          <wp:inline distT="0" distB="0" distL="0" distR="0" wp14:anchorId="366E2CB2" wp14:editId="7199DB1B">
+            <wp:extent cx="4293466" cy="1545565"/>
+            <wp:effectExtent l="0" t="0" r="0" b="0"/>
+            <wp:docPr id="4" name="图片 4"/>
+            <wp:cNvGraphicFramePr>
+              <a:graphicFrameLocks xmlns:a="http://schemas.openxmlformats.org/drawingml/2006/main" noChangeAspect="1"/>
+            </wp:cNvGraphicFramePr>
+            <a:graphic xmlns:a="http://schemas.openxmlformats.org/drawingml/2006/main">
+              <a:graphicData uri="http://schemas.openxmlformats.org/drawingml/2006/picture">
+                <pic:pic xmlns:pic="http://schemas.openxmlformats.org/drawingml/2006/picture">
+                  <pic:nvPicPr>
+                    <pic:cNvPr id="1" name=""/>
+                    <pic:cNvPicPr/>
+                  </pic:nvPicPr>
+                  <pic:blipFill>
+                    <a:blip r:embed="rId13"/>
+                    <a:stretch>
+                      <a:fillRect/>
+                    </a:stretch>
+                  </pic:blipFill>
+                  <pic:spPr>
+                    <a:xfrm>
+                      <a:off x="0" y="0"/>
+                      <a:ext cx="4301425" cy="1548430"/>
+                    </a:xfrm>
+                    <a:prstGeom prst="rect">
+                      <a:avLst/>
+                    </a:prstGeom>
+                  </pic:spPr>
+                </pic:pic>
+              </a:graphicData>
+            </a:graphic>
+          </wp:inline>
+        </w:drawing>
+      </w:r>
+    </w:p>
+    <w:p>
+      <w:pPr>
+        <w:ind w:firstLine="420"/>
+        <w:rPr>
+          <w:rFonts w:hint="eastAsia"/>
+        </w:rPr>
+      </w:pPr>
+      <w:r>
+        <w:rPr>
+          <w:rFonts w:hint="eastAsia"/>
+        </w:rPr>
+        <w:t>并行读取数据的示意如上图所示，</w:t>
+      </w:r>
+      <w:r>
+        <w:rPr>
+          <w:rFonts w:hint="eastAsia"/>
+          <w:color w:val="FF0000"/>
+        </w:rPr>
+        <w:t>每个</w:t>
+      </w:r>
+      <w:r>
+        <w:rPr>
+          <w:rFonts w:hint="eastAsia"/>
+          <w:color w:val="FF0000"/>
+        </w:rPr>
+        <w:t>worker</w:t>
+      </w:r>
+      <w:r>
+        <w:rPr>
+          <w:rFonts w:hint="eastAsia"/>
+          <w:color w:val="FF0000"/>
+        </w:rPr>
+        <w:t>代表一个线程，如果数据已经有</w:t>
+      </w:r>
+      <w:r>
+        <w:rPr>
+          <w:rFonts w:hint="eastAsia"/>
+          <w:color w:val="FF0000"/>
+        </w:rPr>
+        <w:t>partition</w:t>
+      </w:r>
+      <w:r>
+        <w:rPr>
+          <w:rFonts w:hint="eastAsia"/>
+          <w:color w:val="FF0000"/>
+        </w:rPr>
+        <w:t>分区，可以每个线程读取一个</w:t>
+      </w:r>
+      <w:r>
+        <w:rPr>
+          <w:rFonts w:hint="eastAsia"/>
+          <w:color w:val="FF0000"/>
+        </w:rPr>
+        <w:t>partition</w:t>
+      </w:r>
+      <w:r>
+        <w:rPr>
+          <w:rFonts w:hint="eastAsia"/>
+          <w:color w:val="FF0000"/>
+        </w:rPr>
+        <w:t>；也可以将全部数据按固定大小进行分片，比如按一个数据页面大小，然后每个线程以</w:t>
+      </w:r>
+      <w:r>
+        <w:rPr>
+          <w:rFonts w:hint="eastAsia"/>
+          <w:color w:val="FF0000"/>
+        </w:rPr>
+        <w:t>Round-robin</w:t>
+      </w:r>
+      <w:r>
+        <w:rPr>
+          <w:rFonts w:hint="eastAsia"/>
+          <w:color w:val="FF0000"/>
+        </w:rPr>
+        <w:t>模式轮询读取一个分片</w:t>
+      </w:r>
+      <w:r>
+        <w:rPr>
+          <w:rFonts w:hint="eastAsia"/>
+        </w:rPr>
+        <w:t>。</w:t>
+      </w:r>
+    </w:p>
+    <w:p>
+      <w:pPr>
+        <w:ind w:firstLine="420"/>
+        <w:rPr>
+          <w:rFonts w:hint="eastAsia"/>
+        </w:rPr>
+      </w:pPr>
+      <w:r>
+        <w:rPr>
+          <w:rFonts w:hint="eastAsia"/>
+        </w:rPr>
+        <w:t>这里需要注意的是，按已有</w:t>
+      </w:r>
+      <w:r>
+        <w:rPr>
+          <w:rFonts w:hint="eastAsia"/>
+        </w:rPr>
+        <w:t>partition</w:t>
+      </w:r>
+      <w:r>
+        <w:rPr>
+          <w:rFonts w:hint="eastAsia"/>
+        </w:rPr>
+        <w:t>分配给不同</w:t>
+      </w:r>
+      <w:r>
+        <w:rPr>
+          <w:rFonts w:hint="eastAsia"/>
+        </w:rPr>
+        <w:t>worker</w:t>
+      </w:r>
+      <w:r>
+        <w:rPr>
+          <w:rFonts w:hint="eastAsia"/>
+        </w:rPr>
+        <w:t>可能会导致每个</w:t>
+      </w:r>
+      <w:r>
+        <w:rPr>
+          <w:rFonts w:hint="eastAsia"/>
+        </w:rPr>
+        <w:t>worker</w:t>
+      </w:r>
+      <w:r>
+        <w:rPr>
+          <w:rFonts w:hint="eastAsia"/>
+        </w:rPr>
+        <w:t>处理的数据不均匀，而按</w:t>
+      </w:r>
+      <w:r>
+        <w:rPr>
+          <w:rFonts w:hint="eastAsia"/>
+        </w:rPr>
+        <w:t>Round-robin</w:t>
+      </w:r>
+      <w:r>
+        <w:rPr>
+          <w:rFonts w:hint="eastAsia"/>
+        </w:rPr>
+        <w:t>模式进行轮询，如果分片设置的比较小，相对来说就比较容易做到每个</w:t>
+      </w:r>
+      <w:r>
+        <w:rPr>
+          <w:rFonts w:hint="eastAsia"/>
+        </w:rPr>
+        <w:t>worker</w:t>
+      </w:r>
+      <w:r>
+        <w:rPr>
+          <w:rFonts w:hint="eastAsia"/>
+        </w:rPr>
+        <w:t>处理的数据比较均匀。</w:t>
+      </w:r>
+    </w:p>
+    <w:p>
+      <w:pPr>
+        <w:ind w:firstLine="420"/>
+        <w:rPr>
+          <w:rFonts w:hint="eastAsia"/>
+        </w:rPr>
+      </w:pPr>
+      <w:r>
+        <w:rPr>
+          <w:rFonts w:hint="eastAsia"/>
+        </w:rPr>
+        <w:t>如果只是将数据读取到缓冲区中，而不是立即进行后续处理，那么这些数据就会因缓冲区爆满导致数据被换出，从而失去加速</w:t>
+      </w:r>
+      <w:r>
+        <w:rPr>
+          <w:rFonts w:hint="eastAsia"/>
+        </w:rPr>
+        <w:t>IO</w:t>
+      </w:r>
+      <w:r>
+        <w:rPr>
+          <w:rFonts w:hint="eastAsia"/>
+        </w:rPr>
+        <w:t>的意义。因此，</w:t>
+      </w:r>
+      <w:r>
+        <w:rPr>
+          <w:rFonts w:hint="eastAsia"/>
+          <w:b/>
+          <w:bCs/>
+          <w:color w:val="FF0000"/>
+          <w:u w:val="single"/>
+        </w:rPr>
+        <w:t>在并行读取数据的同时，必须同时并行处理这些数据，这是并行查询加速的基础</w:t>
+      </w:r>
+      <w:r>
+        <w:rPr>
+          <w:rFonts w:hint="eastAsia"/>
+        </w:rPr>
+        <w:t>（</w:t>
+      </w:r>
+      <w:r>
+        <w:rPr>
+          <w:rFonts w:hint="eastAsia"/>
+        </w:rPr>
+        <w:t>pipeline</w:t>
+      </w:r>
+      <w:r>
+        <w:rPr>
+          <w:rFonts w:hint="eastAsia"/>
+        </w:rPr>
+        <w:t>的必要性）</w:t>
+      </w:r>
+      <w:r>
+        <w:rPr>
+          <w:rFonts w:hint="eastAsia"/>
+        </w:rPr>
+        <w:t>。</w:t>
+      </w:r>
+    </w:p>
+    <w:p>
+      <w:pPr>
+        <w:ind w:firstLine="420"/>
+        <w:rPr>
+          <w:rFonts w:hint="eastAsia"/>
+        </w:rPr>
+      </w:pPr>
+      <w:r>
+        <w:rPr>
+          <w:rFonts w:hint="eastAsia"/>
+        </w:rPr>
+        <w:t>传统的优化器只能生成串行的执行计划，为了实现并行读取数据，同时并行处理数据，首先必须对现有的优化器进行改造，让优化器可以生成我们需要的并行计划。比如选择哪个表或哪些表可以并行读取，并且通过并行读取会带来足够</w:t>
+      </w:r>
+      <w:r>
+        <w:rPr>
+          <w:rFonts w:hint="eastAsia"/>
+        </w:rPr>
+        <w:lastRenderedPageBreak/>
+        <w:t>的收益；或者哪些操作可以并行执行，并且可以带来足够的收益。</w:t>
+      </w:r>
+    </w:p>
+    <w:p>
+      <w:pPr>
+        <w:ind w:firstLine="420"/>
+      </w:pPr>
+      <w:r>
+        <w:rPr>
+          <w:rFonts w:hint="eastAsia"/>
+        </w:rPr>
+        <w:t>并不是说并行化改造一定会有收益，比如对一个数据量很小的表，可能只是几行，如果也对它进行并行读取的话，并行执行所需要的多线程构建再加上线程间的数据同步等所需要的代价可能远大于所得到的收益，总体来说，并行执行会需要更多的资源和时间，这就得不偿失了。因此查询计划的并行化必须是基于代价的，否则可能会导致更严重的性能退化问题。</w:t>
+      </w:r>
+    </w:p>
+    <w:p>
+      <w:pPr>
+        <w:pStyle w:val="4"/>
+        <w:rPr>
+          <w:rFonts w:hint="eastAsia"/>
+        </w:rPr>
+      </w:pPr>
+      <w:r>
+        <w:rPr>
+          <w:rFonts w:hint="eastAsia"/>
+        </w:rPr>
+        <w:t>如何选择并行扫描的表</w:t>
+      </w:r>
+    </w:p>
+    <w:p>
+      <w:pPr>
+        <w:ind w:firstLine="420"/>
+        <w:rPr>
+          <w:rFonts w:hint="eastAsia"/>
+        </w:rPr>
+      </w:pPr>
+      <w:r>
+        <w:rPr>
+          <w:rFonts w:hint="eastAsia"/>
+        </w:rPr>
+        <w:t>选择并行扫描的表是生成并行计划的重要基础，通过基于并行扫描代价的计算和比较，选择可以并行扫描的表作为候选，是并行执行计划迭代的步。基于新的并行代价，也许会有更优的</w:t>
+      </w:r>
+      <w:r>
+        <w:rPr>
+          <w:rFonts w:hint="eastAsia"/>
+        </w:rPr>
+        <w:t>JOIN</w:t>
+      </w:r>
+      <w:r>
+        <w:rPr>
+          <w:rFonts w:hint="eastAsia"/>
+        </w:rPr>
+        <w:t>顺序选择，尤其是当参与</w:t>
+      </w:r>
+      <w:r>
+        <w:rPr>
+          <w:rFonts w:hint="eastAsia"/>
+        </w:rPr>
+        <w:t>JOIN</w:t>
+      </w:r>
+      <w:r>
+        <w:rPr>
+          <w:rFonts w:hint="eastAsia"/>
+        </w:rPr>
+        <w:t>的表的数量比较多时，这需要更多额外的迭代空间，为防止优化过程消耗太多的时间，保持原有计划的</w:t>
+      </w:r>
+      <w:r>
+        <w:rPr>
+          <w:rFonts w:hint="eastAsia"/>
+        </w:rPr>
+        <w:t>JOIN</w:t>
+      </w:r>
+      <w:r>
+        <w:rPr>
+          <w:rFonts w:hint="eastAsia"/>
+        </w:rPr>
+        <w:t>顺序是一个不错的选择。另外，对于参与</w:t>
+      </w:r>
+      <w:r>
+        <w:rPr>
+          <w:rFonts w:hint="eastAsia"/>
+        </w:rPr>
+        <w:t>JOIN</w:t>
+      </w:r>
+      <w:r>
+        <w:rPr>
+          <w:rFonts w:hint="eastAsia"/>
+        </w:rPr>
+        <w:t>的每张表，因为表的访问方法不同，比如全表扫描、</w:t>
+      </w:r>
+      <w:r>
+        <w:rPr>
+          <w:rFonts w:hint="eastAsia"/>
+        </w:rPr>
+        <w:t>Ref</w:t>
+      </w:r>
+      <w:r>
+        <w:rPr>
+          <w:rFonts w:hint="eastAsia"/>
+        </w:rPr>
+        <w:t>索引扫描、</w:t>
+      </w:r>
+      <w:r>
+        <w:rPr>
+          <w:rFonts w:hint="eastAsia"/>
+        </w:rPr>
+        <w:t>Range</w:t>
+      </w:r>
+      <w:r>
+        <w:rPr>
+          <w:rFonts w:hint="eastAsia"/>
+        </w:rPr>
+        <w:t>索引扫描等，这些都会影响到终并行扫描的代价。</w:t>
+      </w:r>
+    </w:p>
+    <w:p>
+      <w:pPr>
+        <w:ind w:firstLine="420"/>
+        <w:rPr>
+          <w:rFonts w:hint="eastAsia"/>
+        </w:rPr>
+      </w:pPr>
+      <w:r>
+        <w:rPr>
+          <w:rFonts w:hint="eastAsia"/>
+        </w:rPr>
+        <w:t>通常我们选择大的那张表作为并行表，这样并行扫描的收益大，当然也可以选择多个表同时做并行扫描，后面会继续讨论更复杂的情况。</w:t>
+      </w:r>
+    </w:p>
+    <w:p>
+      <w:pPr>
+        <w:ind w:firstLine="420"/>
+      </w:pPr>
+      <w:r>
+        <w:rPr>
+          <w:rFonts w:hint="eastAsia"/>
+        </w:rPr>
+        <w:t>下面以查询年度消费</w:t>
+      </w:r>
+      <w:r>
+        <w:rPr>
+          <w:rFonts w:hint="eastAsia"/>
+        </w:rPr>
+        <w:t>TOP 10</w:t>
+      </w:r>
+      <w:r>
+        <w:rPr>
+          <w:rFonts w:hint="eastAsia"/>
+        </w:rPr>
+        <w:t>的用户为例：</w:t>
+      </w:r>
+    </w:p>
+    <w:p>
+      <w:pPr>
+        <w:jc w:val="center"/>
+        <w:rPr>
+          <w:rFonts w:hint="eastAsia"/>
+        </w:rPr>
+      </w:pPr>
+      <w:r>
+        <w:rPr>
+          <w:noProof/>
+        </w:rPr>
+        <w:drawing>
+          <wp:inline distT="0" distB="0" distL="0" distR="0" wp14:anchorId="695F697A" wp14:editId="2D2DBAA1">
+            <wp:extent cx="4296535" cy="901103"/>
+            <wp:effectExtent l="0" t="0" r="8890" b="0"/>
+            <wp:docPr id="5" name="图片 5"/>
+            <wp:cNvGraphicFramePr>
+              <a:graphicFrameLocks xmlns:a="http://schemas.openxmlformats.org/drawingml/2006/main" noChangeAspect="1"/>
+            </wp:cNvGraphicFramePr>
+            <a:graphic xmlns:a="http://schemas.openxmlformats.org/drawingml/2006/main">
+              <a:graphicData uri="http://schemas.openxmlformats.org/drawingml/2006/picture">
+                <pic:pic xmlns:pic="http://schemas.openxmlformats.org/drawingml/2006/picture">
+                  <pic:nvPicPr>
+                    <pic:cNvPr id="1" name=""/>
+                    <pic:cNvPicPr/>
+                  </pic:nvPicPr>
+                  <pic:blipFill>
+                    <a:blip r:embed="rId14"/>
+                    <a:stretch>
+                      <a:fillRect/>
+                    </a:stretch>
+                  </pic:blipFill>
+                  <pic:spPr>
+                    <a:xfrm>
+                      <a:off x="0" y="0"/>
+                      <a:ext cx="4300941" cy="902027"/>
+                    </a:xfrm>
+                    <a:prstGeom prst="rect">
+                      <a:avLst/>
+                    </a:prstGeom>
+                  </pic:spPr>
+                </pic:pic>
+              </a:graphicData>
+            </a:graphic>
+          </wp:inline>
+        </w:drawing>
+      </w:r>
+    </w:p>
+    <w:p>
+      <w:pPr>
+        <w:ind w:firstLine="420"/>
+      </w:pPr>
+      <w:r>
+        <w:rPr>
+          <w:rFonts w:hint="eastAsia"/>
+        </w:rPr>
+        <w:t>其中</w:t>
+      </w:r>
+      <w:r>
+        <w:rPr>
+          <w:rFonts w:hint="eastAsia"/>
+        </w:rPr>
+        <w:t>orders</w:t>
+      </w:r>
+      <w:r>
+        <w:rPr>
+          <w:rFonts w:hint="eastAsia"/>
+        </w:rPr>
+        <w:t>表为订单表，数据很多，这类表也被称之为事实表，</w:t>
+      </w:r>
+      <w:r>
+        <w:rPr>
+          <w:rFonts w:hint="eastAsia"/>
+        </w:rPr>
+        <w:t>customer</w:t>
+      </w:r>
+      <w:r>
+        <w:rPr>
+          <w:rFonts w:hint="eastAsia"/>
+        </w:rPr>
+        <w:t>表为客户表，数据相对较少，这类表也被称之为维度表。那么此</w:t>
+      </w:r>
+      <w:r>
+        <w:rPr>
+          <w:rFonts w:hint="eastAsia"/>
+        </w:rPr>
+        <w:t>SQL</w:t>
+      </w:r>
+      <w:r>
+        <w:rPr>
+          <w:rFonts w:hint="eastAsia"/>
+        </w:rPr>
+        <w:t>的并行执行计划如下图所示：</w:t>
+      </w:r>
+    </w:p>
+    <w:p>
+      <w:pPr>
+        <w:jc w:val="center"/>
+        <w:rPr>
+          <w:rFonts w:hint="eastAsia"/>
+        </w:rPr>
+      </w:pPr>
+      <w:r>
+        <w:rPr>
+          <w:noProof/>
+        </w:rPr>
+        <w:drawing>
+          <wp:inline distT="0" distB="0" distL="0" distR="0" wp14:anchorId="329CDDEA" wp14:editId="13EEA521">
+            <wp:extent cx="5274310" cy="1247775"/>
+            <wp:effectExtent l="0" t="0" r="2540" b="9525"/>
+            <wp:docPr id="6" name="图片 6"/>
+            <wp:cNvGraphicFramePr>
+              <a:graphicFrameLocks xmlns:a="http://schemas.openxmlformats.org/drawingml/2006/main" noChangeAspect="1"/>
+            </wp:cNvGraphicFramePr>
+            <a:graphic xmlns:a="http://schemas.openxmlformats.org/drawingml/2006/main">
+              <a:graphicData uri="http://schemas.openxmlformats.org/drawingml/2006/picture">
+                <pic:pic xmlns:pic="http://schemas.openxmlformats.org/drawingml/2006/picture">
+                  <pic:nvPicPr>
+                    <pic:cNvPr id="1" name=""/>
+                    <pic:cNvPicPr/>
+                  </pic:nvPicPr>
+                  <pic:blipFill>
+                    <a:blip r:embed="rId15"/>
+                    <a:stretch>
+                      <a:fillRect/>
+                    </a:stretch>
+                  </pic:blipFill>
+                  <pic:spPr>
+                    <a:xfrm>
+                      <a:off x="0" y="0"/>
+                      <a:ext cx="5274310" cy="1247775"/>
+                    </a:xfrm>
+                    <a:prstGeom prst="rect">
+                      <a:avLst/>
+                    </a:prstGeom>
+                  </pic:spPr>
+                </pic:pic>
+              </a:graphicData>
+            </a:graphic>
+          </wp:inline>
+        </w:drawing>
+      </w:r>
+    </w:p>
+    <w:p>
+      <w:pPr>
+        <w:ind w:firstLine="420"/>
+      </w:pPr>
+      <w:r>
+        <w:rPr>
+          <w:rFonts w:hint="eastAsia"/>
+        </w:rPr>
+        <w:t>从计划中可以看出</w:t>
+      </w:r>
+      <w:r>
+        <w:rPr>
+          <w:rFonts w:hint="eastAsia"/>
+        </w:rPr>
+        <w:t>orders</w:t>
+      </w:r>
+      <w:r>
+        <w:rPr>
+          <w:rFonts w:hint="eastAsia"/>
+        </w:rPr>
+        <w:t>表会做并行扫描，由</w:t>
+      </w:r>
+      <w:r>
+        <w:rPr>
+          <w:rFonts w:hint="eastAsia"/>
+        </w:rPr>
+        <w:t>32</w:t>
+      </w:r>
+      <w:r>
+        <w:rPr>
+          <w:rFonts w:hint="eastAsia"/>
+        </w:rPr>
+        <w:t>个</w:t>
+      </w:r>
+      <w:r>
+        <w:rPr>
+          <w:rFonts w:hint="eastAsia"/>
+        </w:rPr>
+        <w:t>workers</w:t>
+      </w:r>
+      <w:r>
+        <w:rPr>
+          <w:rFonts w:hint="eastAsia"/>
+        </w:rPr>
+        <w:t>线程来执行，每</w:t>
+      </w:r>
+      <w:r>
+        <w:rPr>
+          <w:rFonts w:hint="eastAsia"/>
+        </w:rPr>
+        <w:lastRenderedPageBreak/>
+        <w:t>个</w:t>
+      </w:r>
+      <w:r>
+        <w:rPr>
+          <w:rFonts w:hint="eastAsia"/>
+        </w:rPr>
+        <w:t>worker</w:t>
+      </w:r>
+      <w:r>
+        <w:rPr>
+          <w:rFonts w:hint="eastAsia"/>
+        </w:rPr>
+        <w:t>只扫描</w:t>
+      </w:r>
+      <w:r>
+        <w:rPr>
+          <w:rFonts w:hint="eastAsia"/>
+        </w:rPr>
+        <w:t>orders</w:t>
+      </w:r>
+      <w:r>
+        <w:rPr>
+          <w:rFonts w:hint="eastAsia"/>
+        </w:rPr>
+        <w:t>表的一部分数据分片，然后与</w:t>
+      </w:r>
+      <w:r>
+        <w:rPr>
+          <w:rFonts w:hint="eastAsia"/>
+        </w:rPr>
+        <w:t>customer</w:t>
+      </w:r>
+      <w:r>
+        <w:rPr>
+          <w:rFonts w:hint="eastAsia"/>
+        </w:rPr>
+        <w:t>表按</w:t>
+      </w:r>
+      <w:proofErr w:type="spellStart"/>
+      <w:r>
+        <w:rPr>
+          <w:rFonts w:hint="eastAsia"/>
+        </w:rPr>
+        <w:t>o_custkey</w:t>
+      </w:r>
+      <w:proofErr w:type="spellEnd"/>
+      <w:r>
+        <w:rPr>
+          <w:rFonts w:hint="eastAsia"/>
+        </w:rPr>
+        <w:t>做</w:t>
+      </w:r>
+      <w:r>
+        <w:rPr>
+          <w:rFonts w:hint="eastAsia"/>
+        </w:rPr>
+        <w:t>index lookup</w:t>
+      </w:r>
+      <w:r>
+        <w:rPr>
+          <w:rFonts w:hint="eastAsia"/>
+        </w:rPr>
+        <w:t>进行</w:t>
+      </w:r>
+      <w:r>
+        <w:rPr>
+          <w:rFonts w:hint="eastAsia"/>
+        </w:rPr>
+        <w:t>JOIN</w:t>
+      </w:r>
+      <w:r>
+        <w:rPr>
+          <w:rFonts w:hint="eastAsia"/>
+        </w:rPr>
+        <w:t>，</w:t>
+      </w:r>
+      <w:r>
+        <w:rPr>
+          <w:rFonts w:hint="eastAsia"/>
+        </w:rPr>
+        <w:t>JOIN</w:t>
+      </w:r>
+      <w:r>
+        <w:rPr>
+          <w:rFonts w:hint="eastAsia"/>
+        </w:rPr>
+        <w:t>的结果发送到一个</w:t>
+      </w:r>
+      <w:r>
+        <w:rPr>
+          <w:rFonts w:hint="eastAsia"/>
+        </w:rPr>
+        <w:t>collector</w:t>
+      </w:r>
+      <w:r>
+        <w:rPr>
+          <w:rFonts w:hint="eastAsia"/>
+        </w:rPr>
+        <w:t>组件，然后由</w:t>
+      </w:r>
+      <w:r>
+        <w:rPr>
+          <w:rFonts w:hint="eastAsia"/>
+        </w:rPr>
+        <w:t>collector</w:t>
+      </w:r>
+      <w:r>
+        <w:rPr>
+          <w:rFonts w:hint="eastAsia"/>
+        </w:rPr>
+        <w:t>组件继续做后续的</w:t>
+      </w:r>
+      <w:r>
+        <w:rPr>
+          <w:rFonts w:hint="eastAsia"/>
+        </w:rPr>
+        <w:t>GROUP BY</w:t>
+      </w:r>
+      <w:r>
+        <w:rPr>
+          <w:rFonts w:hint="eastAsia"/>
+        </w:rPr>
+        <w:t>、</w:t>
+      </w:r>
+      <w:r>
+        <w:rPr>
+          <w:rFonts w:hint="eastAsia"/>
+        </w:rPr>
+        <w:t>ORDER BY</w:t>
+      </w:r>
+      <w:r>
+        <w:rPr>
+          <w:rFonts w:hint="eastAsia"/>
+        </w:rPr>
+        <w:t>及</w:t>
+      </w:r>
+      <w:r>
+        <w:rPr>
+          <w:rFonts w:hint="eastAsia"/>
+        </w:rPr>
+        <w:t>LIMIT</w:t>
+      </w:r>
+      <w:r>
+        <w:rPr>
+          <w:rFonts w:hint="eastAsia"/>
+        </w:rPr>
+        <w:t>操作。</w:t>
+      </w:r>
+    </w:p>
+    <w:p>
+      <w:pPr>
+        <w:pStyle w:val="4"/>
+      </w:pPr>
+      <w:r>
+        <w:rPr>
+          <w:rFonts w:hint="eastAsia"/>
+        </w:rPr>
+        <w:t>选择多表并行的</w:t>
+      </w:r>
+      <w:r>
+        <w:rPr>
+          <w:rFonts w:hint="eastAsia"/>
+        </w:rPr>
+        <w:t>JOIN</w:t>
+      </w:r>
+    </w:p>
+    <w:p>
+      <w:r>
+        <w:tab/>
+      </w:r>
+      <w:r>
+        <w:rPr>
+          <w:rFonts w:hint="eastAsia"/>
+        </w:rPr>
+        <w:t>将一张表做并行扫描之后，就会想为什么只能选择一张表？如果</w:t>
+      </w:r>
+      <w:r>
+        <w:rPr>
+          <w:rFonts w:hint="eastAsia"/>
+        </w:rPr>
+        <w:t>SQL</w:t>
+      </w:r>
+      <w:r>
+        <w:rPr>
+          <w:rFonts w:hint="eastAsia"/>
+        </w:rPr>
+        <w:t>中有</w:t>
+      </w:r>
+      <w:r>
+        <w:rPr>
+          <w:rFonts w:hint="eastAsia"/>
+        </w:rPr>
+        <w:t>2</w:t>
+      </w:r>
+      <w:r>
+        <w:rPr>
+          <w:rFonts w:hint="eastAsia"/>
+        </w:rPr>
+        <w:t>张或更多的</w:t>
+      </w:r>
+      <w:r>
+        <w:rPr>
+          <w:rFonts w:hint="eastAsia"/>
+        </w:rPr>
+        <w:t>FACT</w:t>
+      </w:r>
+      <w:r>
+        <w:rPr>
+          <w:rFonts w:hint="eastAsia"/>
+        </w:rPr>
+        <w:t>表，能不能可以将</w:t>
+      </w:r>
+      <w:r>
+        <w:rPr>
+          <w:rFonts w:hint="eastAsia"/>
+        </w:rPr>
+        <w:t>FACT</w:t>
+      </w:r>
+      <w:r>
+        <w:rPr>
+          <w:rFonts w:hint="eastAsia"/>
+        </w:rPr>
+        <w:t>表都做并行扫描呢？答案是当然可以。以下面</w:t>
+      </w:r>
+      <w:r>
+        <w:rPr>
+          <w:rFonts w:hint="eastAsia"/>
+        </w:rPr>
+        <w:t>SQL</w:t>
+      </w:r>
+      <w:r>
+        <w:rPr>
+          <w:rFonts w:hint="eastAsia"/>
+        </w:rPr>
+        <w:t>为例：</w:t>
+      </w:r>
+    </w:p>
+    <w:p>
+      <w:pPr>
+        <w:jc w:val="center"/>
+      </w:pPr>
+      <w:r>
+        <w:rPr>
+          <w:noProof/>
+        </w:rPr>
+        <w:drawing>
+          <wp:inline distT="0" distB="0" distL="0" distR="0" wp14:anchorId="78FF046C" wp14:editId="6A599B6B">
+            <wp:extent cx="4240449" cy="1021060"/>
+            <wp:effectExtent l="0" t="0" r="0" b="8255"/>
+            <wp:docPr id="7" name="图片 7"/>
+            <wp:cNvGraphicFramePr>
+              <a:graphicFrameLocks xmlns:a="http://schemas.openxmlformats.org/drawingml/2006/main" noChangeAspect="1"/>
+            </wp:cNvGraphicFramePr>
+            <a:graphic xmlns:a="http://schemas.openxmlformats.org/drawingml/2006/main">
+              <a:graphicData uri="http://schemas.openxmlformats.org/drawingml/2006/picture">
+                <pic:pic xmlns:pic="http://schemas.openxmlformats.org/drawingml/2006/picture">
+                  <pic:nvPicPr>
+                    <pic:cNvPr id="1" name=""/>
+                    <pic:cNvPicPr/>
+                  </pic:nvPicPr>
+                  <pic:blipFill>
+                    <a:blip r:embed="rId16"/>
+                    <a:stretch>
+                      <a:fillRect/>
+                    </a:stretch>
+                  </pic:blipFill>
+                  <pic:spPr>
+                    <a:xfrm>
+                      <a:off x="0" y="0"/>
+                      <a:ext cx="4240449" cy="1021060"/>
+                    </a:xfrm>
+                    <a:prstGeom prst="rect">
+                      <a:avLst/>
+                    </a:prstGeom>
+                  </pic:spPr>
+                </pic:pic>
+              </a:graphicData>
+            </a:graphic>
+          </wp:inline>
+        </w:drawing>
+      </w:r>
+    </w:p>
+    <w:p>
+      <w:r>
+        <w:tab/>
+      </w:r>
+      <w:r>
+        <w:rPr>
+          <w:rFonts w:hint="eastAsia"/>
+        </w:rPr>
+        <w:t>其中</w:t>
+      </w:r>
+      <w:r>
+        <w:rPr>
+          <w:rFonts w:hint="eastAsia"/>
+        </w:rPr>
+        <w:t>orders</w:t>
+      </w:r>
+      <w:r>
+        <w:rPr>
+          <w:rFonts w:hint="eastAsia"/>
+        </w:rPr>
+        <w:t>表和</w:t>
+      </w:r>
+      <w:proofErr w:type="spellStart"/>
+      <w:r>
+        <w:rPr>
+          <w:rFonts w:hint="eastAsia"/>
+        </w:rPr>
+        <w:t>lineitem</w:t>
+      </w:r>
+      <w:proofErr w:type="spellEnd"/>
+      <w:r>
+        <w:rPr>
+          <w:rFonts w:hint="eastAsia"/>
+        </w:rPr>
+        <w:t>表都是数据量很大的事实表，此</w:t>
+      </w:r>
+      <w:r>
+        <w:rPr>
+          <w:rFonts w:hint="eastAsia"/>
+        </w:rPr>
+        <w:t>SQL</w:t>
+      </w:r>
+      <w:r>
+        <w:rPr>
+          <w:rFonts w:hint="eastAsia"/>
+        </w:rPr>
+        <w:t>的并行执行计划如下图所示：</w:t>
+      </w:r>
+    </w:p>
+    <w:p>
+      <w:pPr>
+        <w:jc w:val="center"/>
+        <w:rPr>
+          <w:rFonts w:hint="eastAsia"/>
+        </w:rPr>
+      </w:pPr>
+      <w:r>
+        <w:rPr>
+          <w:noProof/>
+        </w:rPr>
+        <w:drawing>
+          <wp:inline distT="0" distB="0" distL="0" distR="0" wp14:anchorId="34B70728" wp14:editId="6DC9F910">
+            <wp:extent cx="4951325" cy="1179710"/>
+            <wp:effectExtent l="0" t="0" r="1905" b="1905"/>
+            <wp:docPr id="9" name="图片 9"/>
+            <wp:cNvGraphicFramePr>
+              <a:graphicFrameLocks xmlns:a="http://schemas.openxmlformats.org/drawingml/2006/main" noChangeAspect="1"/>
+            </wp:cNvGraphicFramePr>
+            <a:graphic xmlns:a="http://schemas.openxmlformats.org/drawingml/2006/main">
+              <a:graphicData uri="http://schemas.openxmlformats.org/drawingml/2006/picture">
+                <pic:pic xmlns:pic="http://schemas.openxmlformats.org/drawingml/2006/picture">
+                  <pic:nvPicPr>
+                    <pic:cNvPr id="1" name=""/>
+                    <pic:cNvPicPr/>
+                  </pic:nvPicPr>
+                  <pic:blipFill>
+                    <a:blip r:embed="rId17"/>
+                    <a:stretch>
+                      <a:fillRect/>
+                    </a:stretch>
+                  </pic:blipFill>
+                  <pic:spPr>
+                    <a:xfrm>
+                      <a:off x="0" y="0"/>
+                      <a:ext cx="4962607" cy="1182398"/>
+                    </a:xfrm>
+                    <a:prstGeom prst="rect">
+                      <a:avLst/>
+                    </a:prstGeom>
+                  </pic:spPr>
+                </pic:pic>
+              </a:graphicData>
+            </a:graphic>
+          </wp:inline>
+        </w:drawing>
+      </w:r>
+    </w:p>
+    <w:p>
+      <w:pPr>
+        <w:rPr>
+          <w:rFonts w:hint="eastAsia"/>
+        </w:rPr>
+      </w:pPr>
+      <w:r>
+        <w:tab/>
+      </w:r>
+      <w:r>
+        <w:rPr>
+          <w:rFonts w:hint="eastAsia"/>
+        </w:rPr>
+        <w:t>从计划中可以看到</w:t>
+      </w:r>
+      <w:r>
+        <w:rPr>
+          <w:rFonts w:hint="eastAsia"/>
+        </w:rPr>
+        <w:t>orders</w:t>
+      </w:r>
+      <w:r>
+        <w:rPr>
+          <w:rFonts w:hint="eastAsia"/>
+        </w:rPr>
+        <w:t>表和</w:t>
+      </w:r>
+      <w:proofErr w:type="spellStart"/>
+      <w:r>
+        <w:rPr>
+          <w:rFonts w:hint="eastAsia"/>
+        </w:rPr>
+        <w:t>lineitem</w:t>
+      </w:r>
+      <w:proofErr w:type="spellEnd"/>
+      <w:r>
+        <w:rPr>
+          <w:rFonts w:hint="eastAsia"/>
+        </w:rPr>
+        <w:t>表都会做并行扫描，都由</w:t>
+      </w:r>
+      <w:r>
+        <w:rPr>
+          <w:rFonts w:hint="eastAsia"/>
+        </w:rPr>
+        <w:t>32</w:t>
+      </w:r>
+      <w:r>
+        <w:rPr>
+          <w:rFonts w:hint="eastAsia"/>
+        </w:rPr>
+        <w:t>个</w:t>
+      </w:r>
+      <w:r>
+        <w:rPr>
+          <w:rFonts w:hint="eastAsia"/>
+        </w:rPr>
+        <w:t>workers</w:t>
+      </w:r>
+      <w:r>
+        <w:rPr>
+          <w:rFonts w:hint="eastAsia"/>
+        </w:rPr>
+        <w:t>线程来执行。那么多个表的并行是如何实现的呢？我们以</w:t>
+      </w:r>
+      <w:r>
+        <w:rPr>
+          <w:rFonts w:hint="eastAsia"/>
+        </w:rPr>
+        <w:t>2</w:t>
+      </w:r>
+      <w:r>
+        <w:rPr>
+          <w:rFonts w:hint="eastAsia"/>
+        </w:rPr>
+        <w:t>个表为例，当</w:t>
+      </w:r>
+      <w:r>
+        <w:rPr>
+          <w:rFonts w:hint="eastAsia"/>
+        </w:rPr>
+        <w:t>2</w:t>
+      </w:r>
+      <w:r>
+        <w:rPr>
+          <w:rFonts w:hint="eastAsia"/>
+        </w:rPr>
+        <w:t>个表执行</w:t>
+      </w:r>
+      <w:r>
+        <w:rPr>
+          <w:rFonts w:hint="eastAsia"/>
+        </w:rPr>
+        <w:t>JOIN</w:t>
+      </w:r>
+      <w:r>
+        <w:rPr>
+          <w:rFonts w:hint="eastAsia"/>
+        </w:rPr>
+        <w:t>时，通常的</w:t>
+      </w:r>
+      <w:r>
+        <w:rPr>
+          <w:rFonts w:hint="eastAsia"/>
+        </w:rPr>
+        <w:t>JOIN</w:t>
+      </w:r>
+      <w:r>
+        <w:rPr>
+          <w:rFonts w:hint="eastAsia"/>
+        </w:rPr>
+        <w:t>方式有</w:t>
+      </w:r>
+      <w:r>
+        <w:rPr>
+          <w:rFonts w:hint="eastAsia"/>
+        </w:rPr>
+        <w:t>Nested Loop JOIN</w:t>
+      </w:r>
+      <w:r>
+        <w:rPr>
+          <w:rFonts w:hint="eastAsia"/>
+        </w:rPr>
+        <w:t>、</w:t>
+      </w:r>
+      <w:r>
+        <w:rPr>
+          <w:rFonts w:hint="eastAsia"/>
+        </w:rPr>
+        <w:t>HASH JOIN</w:t>
+      </w:r>
+      <w:r>
+        <w:rPr>
+          <w:rFonts w:hint="eastAsia"/>
+        </w:rPr>
+        <w:t>等，对于不同的</w:t>
+      </w:r>
+      <w:r>
+        <w:rPr>
+          <w:rFonts w:hint="eastAsia"/>
+        </w:rPr>
+        <w:t>JOIN</w:t>
+      </w:r>
+      <w:r>
+        <w:rPr>
+          <w:rFonts w:hint="eastAsia"/>
+        </w:rPr>
+        <w:t>方式，为保证结果的正确性，必须选择合理的表扫描方式。</w:t>
+      </w:r>
+    </w:p>
+    <w:p>
+      <w:pPr>
+        <w:ind w:firstLine="420"/>
+        <w:rPr>
+          <w:rFonts w:hint="eastAsia"/>
+        </w:rPr>
+      </w:pPr>
+      <w:r>
+        <w:rPr>
+          <w:rFonts w:hint="eastAsia"/>
+        </w:rPr>
+        <w:t>以</w:t>
+      </w:r>
+      <w:r>
+        <w:rPr>
+          <w:rFonts w:hint="eastAsia"/>
+        </w:rPr>
+        <w:t>HASH JOIN</w:t>
+      </w:r>
+      <w:r>
+        <w:rPr>
+          <w:rFonts w:hint="eastAsia"/>
+        </w:rPr>
+        <w:t>为例，对于串行执行的</w:t>
+      </w:r>
+      <w:r>
+        <w:rPr>
+          <w:rFonts w:hint="eastAsia"/>
+        </w:rPr>
+        <w:t>HASH JOIN</w:t>
+      </w:r>
+      <w:r>
+        <w:rPr>
+          <w:rFonts w:hint="eastAsia"/>
+        </w:rPr>
+        <w:t>来说，首先选择一个表创建</w:t>
+      </w:r>
+      <w:r>
+        <w:rPr>
+          <w:rFonts w:hint="eastAsia"/>
+        </w:rPr>
+        <w:t>HASH</w:t>
+      </w:r>
+      <w:r>
+        <w:rPr>
+          <w:rFonts w:hint="eastAsia"/>
+        </w:rPr>
+        <w:t>表称之为</w:t>
+      </w:r>
+      <w:r>
+        <w:rPr>
+          <w:rFonts w:hint="eastAsia"/>
+        </w:rPr>
+        <w:t>Build</w:t>
+      </w:r>
+      <w:r>
+        <w:rPr>
+          <w:rFonts w:hint="eastAsia"/>
+        </w:rPr>
+        <w:t>表，然后读取另一个</w:t>
+      </w:r>
+      <w:r>
+        <w:rPr>
+          <w:rFonts w:hint="eastAsia"/>
+        </w:rPr>
+        <w:t>Probe</w:t>
+      </w:r>
+      <w:r>
+        <w:rPr>
+          <w:rFonts w:hint="eastAsia"/>
+        </w:rPr>
+        <w:t>表，计算</w:t>
+      </w:r>
+      <w:r>
+        <w:rPr>
+          <w:rFonts w:hint="eastAsia"/>
+        </w:rPr>
+        <w:t>HASH</w:t>
+      </w:r>
+      <w:r>
+        <w:rPr>
+          <w:rFonts w:hint="eastAsia"/>
+        </w:rPr>
+        <w:t>，并在</w:t>
+      </w:r>
+      <w:r>
+        <w:rPr>
+          <w:rFonts w:hint="eastAsia"/>
+        </w:rPr>
+        <w:t>Build</w:t>
+      </w:r>
+      <w:r>
+        <w:rPr>
+          <w:rFonts w:hint="eastAsia"/>
+        </w:rPr>
+        <w:t>表中进行</w:t>
+      </w:r>
+      <w:r>
+        <w:rPr>
+          <w:rFonts w:hint="eastAsia"/>
+        </w:rPr>
+        <w:t>HASH</w:t>
+      </w:r>
+      <w:r>
+        <w:rPr>
+          <w:rFonts w:hint="eastAsia"/>
+        </w:rPr>
+        <w:t>匹配，若匹配成功，输出结果，否则继续读取。如果改为并行</w:t>
+      </w:r>
+      <w:r>
+        <w:rPr>
+          <w:rFonts w:hint="eastAsia"/>
+        </w:rPr>
+        <w:t>HASH JOIN</w:t>
+      </w:r>
+      <w:r>
+        <w:rPr>
+          <w:rFonts w:hint="eastAsia"/>
+        </w:rPr>
+        <w:t>，并行优化器会对串行执行的</w:t>
+      </w:r>
+      <w:r>
+        <w:rPr>
+          <w:rFonts w:hint="eastAsia"/>
+        </w:rPr>
+        <w:t>HASH JOIN</w:t>
+      </w:r>
+      <w:r>
+        <w:rPr>
+          <w:rFonts w:hint="eastAsia"/>
+        </w:rPr>
+        <w:t>进行并行化改造，使之成为并行</w:t>
+      </w:r>
+      <w:r>
+        <w:rPr>
+          <w:rFonts w:hint="eastAsia"/>
+        </w:rPr>
+        <w:t>HASH JOIN</w:t>
+      </w:r>
+      <w:r>
+        <w:rPr>
+          <w:rFonts w:hint="eastAsia"/>
+        </w:rPr>
+        <w:t>，并行化改造的方案可以有以下两种解决方案。</w:t>
+      </w:r>
+    </w:p>
+    <w:p>
+      <w:pPr>
+        <w:ind w:firstLine="420"/>
+      </w:pPr>
+      <w:r>
+        <w:rPr>
+          <w:rFonts w:hint="eastAsia"/>
+        </w:rPr>
+        <w:t>方案一是将</w:t>
+      </w:r>
+      <w:r>
+        <w:rPr>
+          <w:rFonts w:hint="eastAsia"/>
+        </w:rPr>
+        <w:t>2</w:t>
+      </w:r>
+      <w:r>
+        <w:rPr>
+          <w:rFonts w:hint="eastAsia"/>
+        </w:rPr>
+        <w:t>个表都按</w:t>
+      </w:r>
+      <w:r>
+        <w:rPr>
+          <w:rFonts w:hint="eastAsia"/>
+        </w:rPr>
+        <w:t>HASH key</w:t>
+      </w:r>
+      <w:r>
+        <w:rPr>
+          <w:rFonts w:hint="eastAsia"/>
+        </w:rPr>
+        <w:t>进行分区，相同</w:t>
+      </w:r>
+      <w:r>
+        <w:rPr>
+          <w:rFonts w:hint="eastAsia"/>
+        </w:rPr>
+        <w:t>HASH</w:t>
+      </w:r>
+      <w:r>
+        <w:rPr>
+          <w:rFonts w:hint="eastAsia"/>
+        </w:rPr>
+        <w:t>值的数据处于同一个分区内，由同一个线程执行</w:t>
+      </w:r>
+      <w:r>
+        <w:rPr>
+          <w:rFonts w:hint="eastAsia"/>
+        </w:rPr>
+        <w:t>HASH JOIN</w:t>
+      </w:r>
+      <w:r>
+        <w:rPr>
+          <w:rFonts w:hint="eastAsia"/>
+        </w:rPr>
+        <w:t>。方案二是创建一个共享的</w:t>
+      </w:r>
+      <w:r>
+        <w:rPr>
+          <w:rFonts w:hint="eastAsia"/>
+        </w:rPr>
+        <w:t>Build</w:t>
+      </w:r>
+      <w:r>
+        <w:rPr>
+          <w:rFonts w:hint="eastAsia"/>
+        </w:rPr>
+        <w:t>表，由所有执行</w:t>
+      </w:r>
+      <w:r>
+        <w:rPr>
+          <w:rFonts w:hint="eastAsia"/>
+        </w:rPr>
+        <w:t>HASH JOIN</w:t>
+      </w:r>
+      <w:r>
+        <w:rPr>
+          <w:rFonts w:hint="eastAsia"/>
+        </w:rPr>
+        <w:t>的线程共享，然后每个线程并行读取属于自己线程的另</w:t>
+      </w:r>
+      <w:r>
+        <w:rPr>
+          <w:rFonts w:hint="eastAsia"/>
+        </w:rPr>
+        <w:lastRenderedPageBreak/>
+        <w:t>外一个表的分片，再执行</w:t>
+      </w:r>
+      <w:r>
+        <w:rPr>
+          <w:rFonts w:hint="eastAsia"/>
+        </w:rPr>
+        <w:t>HASH JOIN</w:t>
+      </w:r>
+      <w:r>
+        <w:rPr>
+          <w:rFonts w:hint="eastAsia"/>
+        </w:rPr>
+        <w:t>。终选择哪种方案，通过代价估算来决定。</w:t>
+      </w:r>
+    </w:p>
+    <w:p>
+      <w:pPr>
+        <w:jc w:val="center"/>
+        <w:rPr>
+          <w:rFonts w:hint="eastAsia"/>
+        </w:rPr>
+      </w:pPr>
+      <w:r>
+        <w:rPr>
+          <w:noProof/>
+        </w:rPr>
+        <w:drawing>
+          <wp:inline distT="0" distB="0" distL="0" distR="0" wp14:anchorId="48557CEE" wp14:editId="3C5865DF">
+            <wp:extent cx="2965010" cy="2026133"/>
+            <wp:effectExtent l="0" t="0" r="6985" b="0"/>
+            <wp:docPr id="8" name="图片 8"/>
+            <wp:cNvGraphicFramePr>
+              <a:graphicFrameLocks xmlns:a="http://schemas.openxmlformats.org/drawingml/2006/main" noChangeAspect="1"/>
+            </wp:cNvGraphicFramePr>
+            <a:graphic xmlns:a="http://schemas.openxmlformats.org/drawingml/2006/main">
+              <a:graphicData uri="http://schemas.openxmlformats.org/drawingml/2006/picture">
+                <pic:pic xmlns:pic="http://schemas.openxmlformats.org/drawingml/2006/picture">
+                  <pic:nvPicPr>
+                    <pic:cNvPr id="1" name=""/>
+                    <pic:cNvPicPr/>
+                  </pic:nvPicPr>
+                  <pic:blipFill>
+                    <a:blip r:embed="rId18"/>
+                    <a:stretch>
+                      <a:fillRect/>
+                    </a:stretch>
+                  </pic:blipFill>
+                  <pic:spPr>
+                    <a:xfrm>
+                      <a:off x="0" y="0"/>
+                      <a:ext cx="2983586" cy="2038827"/>
+                    </a:xfrm>
+                    <a:prstGeom prst="rect">
+                      <a:avLst/>
+                    </a:prstGeom>
+                  </pic:spPr>
+                </pic:pic>
+              </a:graphicData>
+            </a:graphic>
+          </wp:inline>
+        </w:drawing>
+      </w:r>
+    </w:p>
+    <w:p>
+      <w:pPr>
+        <w:ind w:firstLine="420"/>
+        <w:rPr>
+          <w:rFonts w:hint="eastAsia"/>
+        </w:rPr>
+      </w:pPr>
+      <w:r>
+        <w:rPr>
+          <w:rFonts w:hint="eastAsia"/>
+        </w:rPr>
+        <w:t>对于方案一，需要读取表中的所有数据，根据选中的</w:t>
+      </w:r>
+      <w:r>
+        <w:rPr>
+          <w:rFonts w:hint="eastAsia"/>
+        </w:rPr>
+        <w:t>HASH key</w:t>
+      </w:r>
+      <w:r>
+        <w:rPr>
+          <w:rFonts w:hint="eastAsia"/>
+        </w:rPr>
+        <w:t>，对数据进行分区，并将数据发送到不同的处理线程中，这需要额外增加一个</w:t>
+      </w:r>
+      <w:r>
+        <w:rPr>
+          <w:rFonts w:hint="eastAsia"/>
+        </w:rPr>
+        <w:t>Repartition</w:t>
+      </w:r>
+      <w:r>
+        <w:rPr>
+          <w:rFonts w:hint="eastAsia"/>
+        </w:rPr>
+        <w:t>算子，负责根据分区规则将数据发送到不同的处理线程。</w:t>
+      </w:r>
+    </w:p>
+    <w:p>
+      <w:pPr>
+        <w:ind w:firstLine="420"/>
+      </w:pPr>
+      <w:r>
+        <w:rPr>
+          <w:rFonts w:hint="eastAsia"/>
+        </w:rPr>
+        <w:t>对于方案二，需要并行创建共享的</w:t>
+      </w:r>
+      <w:r>
+        <w:rPr>
+          <w:rFonts w:hint="eastAsia"/>
+        </w:rPr>
+        <w:t>HASH build</w:t>
+      </w:r>
+      <w:r>
+        <w:rPr>
+          <w:rFonts w:hint="eastAsia"/>
+        </w:rPr>
+        <w:t>表，当</w:t>
+      </w:r>
+      <w:r>
+        <w:rPr>
+          <w:rFonts w:hint="eastAsia"/>
+        </w:rPr>
+        <w:t>build</w:t>
+      </w:r>
+      <w:r>
+        <w:rPr>
+          <w:rFonts w:hint="eastAsia"/>
+        </w:rPr>
+        <w:t>表创建成功后，每个线程读取</w:t>
+      </w:r>
+      <w:r>
+        <w:rPr>
+          <w:rFonts w:hint="eastAsia"/>
+        </w:rPr>
+        <w:t>Probe</w:t>
+      </w:r>
+      <w:r>
+        <w:rPr>
+          <w:rFonts w:hint="eastAsia"/>
+        </w:rPr>
+        <w:t>表的一个分片，分别执行</w:t>
+      </w:r>
+      <w:r>
+        <w:rPr>
+          <w:rFonts w:hint="eastAsia"/>
+        </w:rPr>
+        <w:t>HASH JOIN</w:t>
+      </w:r>
+      <w:r>
+        <w:rPr>
+          <w:rFonts w:hint="eastAsia"/>
+        </w:rPr>
+        <w:t>，这里的分片并不需要按照</w:t>
+      </w:r>
+      <w:r>
+        <w:rPr>
+          <w:rFonts w:hint="eastAsia"/>
+        </w:rPr>
+        <w:t>HASH key</w:t>
+      </w:r>
+      <w:r>
+        <w:rPr>
+          <w:rFonts w:hint="eastAsia"/>
+        </w:rPr>
+        <w:t>进行分片，每个线程分别读取互不相交的分片即可。</w:t>
+      </w:r>
+    </w:p>
+    <w:p>
+      <w:pPr>
+        <w:pStyle w:val="4"/>
+      </w:pPr>
+      <w:r>
+        <w:rPr>
+          <w:rFonts w:hint="eastAsia"/>
+        </w:rPr>
+        <w:t>分析统计的复杂算子的并行</w:t>
+      </w:r>
+    </w:p>
+    <w:p>
+      <w:pPr>
+        <w:ind w:firstLine="420"/>
+        <w:rPr>
+          <w:rFonts w:hint="eastAsia"/>
+        </w:rPr>
+      </w:pPr>
+      <w:r>
+        <w:rPr>
+          <w:rFonts w:hint="eastAsia"/>
+        </w:rPr>
+        <w:t>对于一个分析统计的需求，</w:t>
+      </w:r>
+      <w:r>
+        <w:rPr>
+          <w:rFonts w:hint="eastAsia"/>
+        </w:rPr>
+        <w:t>GROUP BY</w:t>
+      </w:r>
+      <w:r>
+        <w:rPr>
+          <w:rFonts w:hint="eastAsia"/>
+        </w:rPr>
+        <w:t>操作是绕不开的操作，尤其对大量的</w:t>
+      </w:r>
+      <w:r>
+        <w:rPr>
+          <w:rFonts w:hint="eastAsia"/>
+        </w:rPr>
+        <w:t>JOIN</w:t>
+      </w:r>
+      <w:r>
+        <w:rPr>
+          <w:rFonts w:hint="eastAsia"/>
+        </w:rPr>
+        <w:t>结果再做</w:t>
+      </w:r>
+      <w:r>
+        <w:rPr>
+          <w:rFonts w:hint="eastAsia"/>
+        </w:rPr>
+        <w:t>GROUP BY</w:t>
+      </w:r>
+      <w:r>
+        <w:rPr>
+          <w:rFonts w:hint="eastAsia"/>
+        </w:rPr>
+        <w:t>操作，是整个</w:t>
+      </w:r>
+      <w:r>
+        <w:rPr>
+          <w:rFonts w:hint="eastAsia"/>
+        </w:rPr>
+        <w:t>SQL</w:t>
+      </w:r>
+      <w:r>
+        <w:rPr>
+          <w:rFonts w:hint="eastAsia"/>
+        </w:rPr>
+        <w:t>中费时的一个过程，因此</w:t>
+      </w:r>
+      <w:r>
+        <w:rPr>
+          <w:rFonts w:hint="eastAsia"/>
+        </w:rPr>
+        <w:t>GROUP BY</w:t>
+      </w:r>
+      <w:r>
+        <w:rPr>
+          <w:rFonts w:hint="eastAsia"/>
+        </w:rPr>
+        <w:t>的并行也是并行查询引擎必须优先解决的问题。</w:t>
+      </w:r>
+    </w:p>
+    <w:p>
+      <w:pPr>
+        <w:ind w:firstLine="420"/>
+      </w:pPr>
+      <w:r>
+        <w:rPr>
+          <w:rFonts w:hint="eastAsia"/>
+        </w:rPr>
+        <w:t>以年度消费</w:t>
+      </w:r>
+      <w:r>
+        <w:rPr>
+          <w:rFonts w:hint="eastAsia"/>
+        </w:rPr>
+        <w:t>0</w:t>
+      </w:r>
+      <w:r>
+        <w:rPr>
+          <w:rFonts w:hint="eastAsia"/>
+        </w:rPr>
+        <w:t>客户的</w:t>
+      </w:r>
+      <w:r>
+        <w:rPr>
+          <w:rFonts w:hint="eastAsia"/>
+        </w:rPr>
+        <w:t>SQL</w:t>
+      </w:r>
+      <w:r>
+        <w:rPr>
+          <w:rFonts w:hint="eastAsia"/>
+        </w:rPr>
+        <w:t>为例，对</w:t>
+      </w:r>
+      <w:r>
+        <w:rPr>
+          <w:rFonts w:hint="eastAsia"/>
+        </w:rPr>
+        <w:t>GROUP BY</w:t>
+      </w:r>
+      <w:r>
+        <w:rPr>
+          <w:rFonts w:hint="eastAsia"/>
+        </w:rPr>
+        <w:t>并行化后的并行执行计划如下图所示：</w:t>
+      </w:r>
+    </w:p>
+    <w:p>
+      <w:pPr>
+        <w:jc w:val="center"/>
+        <w:rPr>
+          <w:rFonts w:hint="eastAsia"/>
+        </w:rPr>
+      </w:pPr>
+      <w:r>
+        <w:rPr>
+          <w:noProof/>
+        </w:rPr>
+        <w:drawing>
+          <wp:inline distT="0" distB="0" distL="0" distR="0" wp14:anchorId="21243D81" wp14:editId="39EA6FCA">
+            <wp:extent cx="5274310" cy="1450340"/>
+            <wp:effectExtent l="0" t="0" r="2540" b="0"/>
+            <wp:docPr id="10" name="图片 10"/>
+            <wp:cNvGraphicFramePr>
+              <a:graphicFrameLocks xmlns:a="http://schemas.openxmlformats.org/drawingml/2006/main" noChangeAspect="1"/>
+            </wp:cNvGraphicFramePr>
+            <a:graphic xmlns:a="http://schemas.openxmlformats.org/drawingml/2006/main">
+              <a:graphicData uri="http://schemas.openxmlformats.org/drawingml/2006/picture">
+                <pic:pic xmlns:pic="http://schemas.openxmlformats.org/drawingml/2006/picture">
+                  <pic:nvPicPr>
+                    <pic:cNvPr id="1" name=""/>
+                    <pic:cNvPicPr/>
+                  </pic:nvPicPr>
+                  <pic:blipFill>
+                    <a:blip r:embed="rId19"/>
+                    <a:stretch>
+                      <a:fillRect/>
+                    </a:stretch>
+                  </pic:blipFill>
+                  <pic:spPr>
+                    <a:xfrm>
+                      <a:off x="0" y="0"/>
+                      <a:ext cx="5274310" cy="1450340"/>
+                    </a:xfrm>
+                    <a:prstGeom prst="rect">
+                      <a:avLst/>
+                    </a:prstGeom>
+                  </pic:spPr>
+                </pic:pic>
+              </a:graphicData>
+            </a:graphic>
+          </wp:inline>
+        </w:drawing>
+      </w:r>
+    </w:p>
+    <w:p>
+      <w:pPr>
+        <w:ind w:firstLine="420"/>
+        <w:rPr>
+          <w:rFonts w:hint="eastAsia"/>
+        </w:rPr>
+      </w:pPr>
+      <w:r>
+        <w:rPr>
+          <w:rFonts w:hint="eastAsia"/>
+        </w:rPr>
+        <w:t>与之前的执行计划相比，新的执行计划中多了一个</w:t>
+      </w:r>
+      <w:r>
+        <w:rPr>
+          <w:rFonts w:hint="eastAsia"/>
+        </w:rPr>
+        <w:t>collector</w:t>
+      </w:r>
+      <w:r>
+        <w:rPr>
+          <w:rFonts w:hint="eastAsia"/>
+        </w:rPr>
+        <w:t>组件，总共有</w:t>
+      </w:r>
+      <w:r>
+        <w:rPr>
+          <w:rFonts w:hint="eastAsia"/>
+        </w:rPr>
+        <w:t>2</w:t>
+      </w:r>
+      <w:r>
+        <w:rPr>
+          <w:rFonts w:hint="eastAsia"/>
+        </w:rPr>
+        <w:t>个</w:t>
+      </w:r>
+      <w:r>
+        <w:rPr>
+          <w:rFonts w:hint="eastAsia"/>
+        </w:rPr>
+        <w:t>collector</w:t>
+      </w:r>
+      <w:r>
+        <w:rPr>
+          <w:rFonts w:hint="eastAsia"/>
+        </w:rPr>
+        <w:t>组件。首先我们看第二行的</w:t>
+      </w:r>
+      <w:r>
+        <w:rPr>
+          <w:rFonts w:hint="eastAsia"/>
+        </w:rPr>
+        <w:t>collector</w:t>
+      </w:r>
+      <w:r>
+        <w:rPr>
+          <w:rFonts w:hint="eastAsia"/>
+        </w:rPr>
+        <w:t>组件，它的</w:t>
+      </w:r>
+      <w:r>
+        <w:rPr>
+          <w:rFonts w:hint="eastAsia"/>
+        </w:rPr>
+        <w:t>extra</w:t>
+      </w:r>
+      <w:r>
+        <w:rPr>
+          <w:rFonts w:hint="eastAsia"/>
+        </w:rPr>
+        <w:t>信息中有</w:t>
+      </w:r>
+      <w:r>
+        <w:rPr>
+          <w:rFonts w:hint="eastAsia"/>
+        </w:rPr>
+        <w:t>2</w:t>
+      </w:r>
+      <w:r>
+        <w:rPr>
+          <w:rFonts w:hint="eastAsia"/>
+        </w:rPr>
+        <w:t>条</w:t>
+      </w:r>
+      <w:r>
+        <w:rPr>
+          <w:rFonts w:hint="eastAsia"/>
+        </w:rPr>
+        <w:t xml:space="preserve">"Using temporary; Using </w:t>
+      </w:r>
+      <w:proofErr w:type="spellStart"/>
+      <w:r>
+        <w:rPr>
+          <w:rFonts w:hint="eastAsia"/>
+        </w:rPr>
+        <w:t>filesort</w:t>
+      </w:r>
+      <w:proofErr w:type="spellEnd"/>
+      <w:r>
+        <w:rPr>
+          <w:rFonts w:hint="eastAsia"/>
+        </w:rPr>
+        <w:t>"</w:t>
+      </w:r>
+      <w:r>
+        <w:rPr>
+          <w:rFonts w:hint="eastAsia"/>
+        </w:rPr>
+        <w:t>，这表示它是对从</w:t>
+      </w:r>
+      <w:r>
+        <w:rPr>
+          <w:rFonts w:hint="eastAsia"/>
+        </w:rPr>
+        <w:t>workers</w:t>
+      </w:r>
+      <w:r>
+        <w:rPr>
+          <w:rFonts w:hint="eastAsia"/>
+        </w:rPr>
+        <w:t>接收到的数据执行</w:t>
+      </w:r>
+      <w:r>
+        <w:rPr>
+          <w:rFonts w:hint="eastAsia"/>
+        </w:rPr>
+        <w:t>GROUP BY</w:t>
+      </w:r>
+      <w:r>
+        <w:rPr>
+          <w:rFonts w:hint="eastAsia"/>
+        </w:rPr>
+        <w:t>，然后再按</w:t>
+      </w:r>
+      <w:r>
+        <w:rPr>
+          <w:rFonts w:hint="eastAsia"/>
+        </w:rPr>
+        <w:t>ORDER</w:t>
+      </w:r>
+      <w:r>
+        <w:rPr>
+          <w:rFonts w:hint="eastAsia"/>
+        </w:rPr>
+        <w:t>排序，因为只有个</w:t>
+      </w:r>
+      <w:r>
+        <w:rPr>
+          <w:rFonts w:hint="eastAsia"/>
+        </w:rPr>
+        <w:t>collector</w:t>
+      </w:r>
+      <w:r>
+        <w:rPr>
+          <w:rFonts w:hint="eastAsia"/>
+        </w:rPr>
+        <w:t>组件在用户的</w:t>
+      </w:r>
+      <w:r>
+        <w:rPr>
+          <w:rFonts w:hint="eastAsia"/>
+        </w:rPr>
+        <w:t>session</w:t>
+      </w:r>
+      <w:r>
+        <w:rPr>
+          <w:rFonts w:hint="eastAsia"/>
+        </w:rPr>
+        <w:lastRenderedPageBreak/>
+        <w:t>中，所以这个</w:t>
+      </w:r>
+      <w:r>
+        <w:rPr>
+          <w:rFonts w:hint="eastAsia"/>
+        </w:rPr>
+        <w:t>collector</w:t>
+      </w:r>
+      <w:r>
+        <w:rPr>
+          <w:rFonts w:hint="eastAsia"/>
+        </w:rPr>
+        <w:t>也是在</w:t>
+      </w:r>
+      <w:r>
+        <w:rPr>
+          <w:rFonts w:hint="eastAsia"/>
+        </w:rPr>
+        <w:t>worker</w:t>
+      </w:r>
+      <w:r>
+        <w:rPr>
+          <w:rFonts w:hint="eastAsia"/>
+        </w:rPr>
+        <w:t>中并行执行，也就是说并行的做</w:t>
+      </w:r>
+      <w:r>
+        <w:rPr>
+          <w:rFonts w:hint="eastAsia"/>
+        </w:rPr>
+        <w:t>Group by</w:t>
+      </w:r>
+      <w:r>
+        <w:rPr>
+          <w:rFonts w:hint="eastAsia"/>
+        </w:rPr>
+        <w:t>和</w:t>
+      </w:r>
+      <w:r>
+        <w:rPr>
+          <w:rFonts w:hint="eastAsia"/>
+        </w:rPr>
+        <w:t>Order by</w:t>
+      </w:r>
+      <w:r>
+        <w:rPr>
+          <w:rFonts w:hint="eastAsia"/>
+        </w:rPr>
+        <w:t>以及</w:t>
+      </w:r>
+      <w:r>
+        <w:rPr>
+          <w:rFonts w:hint="eastAsia"/>
+        </w:rPr>
+        <w:t>Limit</w:t>
+      </w:r>
+      <w:r>
+        <w:rPr>
+          <w:rFonts w:hint="eastAsia"/>
+        </w:rPr>
+        <w:t>；然后看行的</w:t>
+      </w:r>
+      <w:r>
+        <w:rPr>
+          <w:rFonts w:hint="eastAsia"/>
+        </w:rPr>
+        <w:t>collector</w:t>
+      </w:r>
+      <w:r>
+        <w:rPr>
+          <w:rFonts w:hint="eastAsia"/>
+        </w:rPr>
+        <w:t>组件，它的</w:t>
+      </w:r>
+      <w:r>
+        <w:rPr>
+          <w:rFonts w:hint="eastAsia"/>
+        </w:rPr>
+        <w:t>extra</w:t>
+      </w:r>
+      <w:r>
+        <w:rPr>
+          <w:rFonts w:hint="eastAsia"/>
+        </w:rPr>
+        <w:t>信息中只有一条</w:t>
+      </w:r>
+      <w:r>
+        <w:rPr>
+          <w:rFonts w:hint="eastAsia"/>
+        </w:rPr>
+        <w:t>"Merge sort"</w:t>
+      </w:r>
+      <w:r>
+        <w:rPr>
+          <w:rFonts w:hint="eastAsia"/>
+        </w:rPr>
+        <w:t>，表示</w:t>
+      </w:r>
+      <w:r>
+        <w:rPr>
+          <w:rFonts w:hint="eastAsia"/>
+        </w:rPr>
+        <w:t>session</w:t>
+      </w:r>
+      <w:r>
+        <w:rPr>
+          <w:rFonts w:hint="eastAsia"/>
+        </w:rPr>
+        <w:t>线程对从</w:t>
+      </w:r>
+      <w:r>
+        <w:rPr>
+          <w:rFonts w:hint="eastAsia"/>
+        </w:rPr>
+        <w:t>workers</w:t>
+      </w:r>
+      <w:r>
+        <w:rPr>
+          <w:rFonts w:hint="eastAsia"/>
+        </w:rPr>
+        <w:t>接收到的数据执行一次</w:t>
+      </w:r>
+      <w:r>
+        <w:rPr>
+          <w:rFonts w:hint="eastAsia"/>
+        </w:rPr>
+        <w:t>merge sort</w:t>
+      </w:r>
+      <w:r>
+        <w:rPr>
+          <w:rFonts w:hint="eastAsia"/>
+        </w:rPr>
+        <w:t>，然后将结果返回给用户。这里可能就有人会提出疑问，为什么</w:t>
+      </w:r>
+      <w:r>
+        <w:rPr>
+          <w:rFonts w:hint="eastAsia"/>
+        </w:rPr>
+        <w:t>session</w:t>
+      </w:r>
+      <w:r>
+        <w:rPr>
+          <w:rFonts w:hint="eastAsia"/>
+        </w:rPr>
+        <w:t>线程只做</w:t>
+      </w:r>
+      <w:r>
+        <w:rPr>
+          <w:rFonts w:hint="eastAsia"/>
+        </w:rPr>
+        <w:t>merge sort</w:t>
+      </w:r>
+      <w:r>
+        <w:rPr>
+          <w:rFonts w:hint="eastAsia"/>
+        </w:rPr>
+        <w:t>就可以完成</w:t>
+      </w:r>
+      <w:r>
+        <w:rPr>
+          <w:rFonts w:hint="eastAsia"/>
+        </w:rPr>
+        <w:t>GROUP BY</w:t>
+      </w:r>
+      <w:r>
+        <w:rPr>
+          <w:rFonts w:hint="eastAsia"/>
+        </w:rPr>
+        <w:t>操作呢？另外</w:t>
+      </w:r>
+      <w:r>
+        <w:rPr>
+          <w:rFonts w:hint="eastAsia"/>
+        </w:rPr>
+        <w:t>LIMIT</w:t>
+      </w:r>
+      <w:r>
+        <w:rPr>
+          <w:rFonts w:hint="eastAsia"/>
+        </w:rPr>
+        <w:t>在哪里呢？</w:t>
+      </w:r>
+    </w:p>
+    <w:p>
+      <w:pPr>
+        <w:ind w:firstLine="420"/>
+      </w:pPr>
+      <w:r>
+        <w:rPr>
+          <w:rFonts w:hint="eastAsia"/>
+        </w:rPr>
+        <w:t>首先回答第</w:t>
+      </w:r>
+      <w:r>
+        <w:rPr>
+          <w:rFonts w:hint="eastAsia"/>
+        </w:rPr>
+        <w:t>2</w:t>
+      </w:r>
+      <w:r>
+        <w:rPr>
+          <w:rFonts w:hint="eastAsia"/>
+        </w:rPr>
+        <w:t>个问题，因为</w:t>
+      </w:r>
+      <w:r>
+        <w:rPr>
+          <w:rFonts w:hint="eastAsia"/>
+        </w:rPr>
+        <w:t>explain</w:t>
+      </w:r>
+      <w:r>
+        <w:rPr>
+          <w:rFonts w:hint="eastAsia"/>
+        </w:rPr>
+        <w:t>计划显示的问题，在常规模式下不显示</w:t>
+      </w:r>
+      <w:r>
+        <w:rPr>
+          <w:rFonts w:hint="eastAsia"/>
+        </w:rPr>
+        <w:t>LIMIT</w:t>
+      </w:r>
+      <w:r>
+        <w:rPr>
+          <w:rFonts w:hint="eastAsia"/>
+        </w:rPr>
+        <w:t>操作，但在</w:t>
+      </w:r>
+      <w:r>
+        <w:rPr>
+          <w:rFonts w:hint="eastAsia"/>
+        </w:rPr>
+        <w:t>Tree</w:t>
+      </w:r>
+      <w:r>
+        <w:rPr>
+          <w:rFonts w:hint="eastAsia"/>
+        </w:rPr>
+        <w:t>模式下会显示</w:t>
+      </w:r>
+      <w:r>
+        <w:rPr>
+          <w:rFonts w:hint="eastAsia"/>
+        </w:rPr>
+        <w:t>LIMIT</w:t>
+      </w:r>
+      <w:r>
+        <w:rPr>
+          <w:rFonts w:hint="eastAsia"/>
+        </w:rPr>
+        <w:t>操作。如下所示：</w:t>
+      </w:r>
+    </w:p>
+    <w:p>
+      <w:pPr>
+        <w:jc w:val="center"/>
+        <w:rPr>
+          <w:rFonts w:hint="eastAsia"/>
+        </w:rPr>
+      </w:pPr>
+      <w:r>
+        <w:rPr>
+          <w:noProof/>
+        </w:rPr>
+        <w:drawing>
+          <wp:inline distT="0" distB="0" distL="0" distR="0" wp14:anchorId="377B7635" wp14:editId="18C9E02B">
+            <wp:extent cx="5274310" cy="1410970"/>
+            <wp:effectExtent l="0" t="0" r="2540" b="0"/>
+            <wp:docPr id="11" name="图片 11"/>
+            <wp:cNvGraphicFramePr>
+              <a:graphicFrameLocks xmlns:a="http://schemas.openxmlformats.org/drawingml/2006/main" noChangeAspect="1"/>
+            </wp:cNvGraphicFramePr>
+            <a:graphic xmlns:a="http://schemas.openxmlformats.org/drawingml/2006/main">
+              <a:graphicData uri="http://schemas.openxmlformats.org/drawingml/2006/picture">
+                <pic:pic xmlns:pic="http://schemas.openxmlformats.org/drawingml/2006/picture">
+                  <pic:nvPicPr>
+                    <pic:cNvPr id="1" name=""/>
+                    <pic:cNvPicPr/>
+                  </pic:nvPicPr>
+                  <pic:blipFill>
+                    <a:blip r:embed="rId20"/>
+                    <a:stretch>
+                      <a:fillRect/>
+                    </a:stretch>
+                  </pic:blipFill>
+                  <pic:spPr>
+                    <a:xfrm>
+                      <a:off x="0" y="0"/>
+                      <a:ext cx="5274310" cy="1410970"/>
+                    </a:xfrm>
+                    <a:prstGeom prst="rect">
+                      <a:avLst/>
+                    </a:prstGeom>
+                  </pic:spPr>
+                </pic:pic>
+              </a:graphicData>
+            </a:graphic>
+          </wp:inline>
+        </w:drawing>
+      </w:r>
+    </w:p>
+    <w:p>
+      <w:pPr>
+        <w:ind w:firstLine="420"/>
+        <w:rPr>
+          <w:rFonts w:hint="eastAsia"/>
+        </w:rPr>
+      </w:pPr>
+      <w:r>
+        <w:rPr>
+          <w:rFonts w:hint="eastAsia"/>
+        </w:rPr>
+        <w:t>从</w:t>
+      </w:r>
+      <w:r>
+        <w:rPr>
+          <w:rFonts w:hint="eastAsia"/>
+        </w:rPr>
+        <w:t>Tree</w:t>
+      </w:r>
+      <w:r>
+        <w:rPr>
+          <w:rFonts w:hint="eastAsia"/>
+        </w:rPr>
+        <w:t>型计划树上可以清楚的看到</w:t>
+      </w:r>
+      <w:r>
+        <w:rPr>
+          <w:rFonts w:hint="eastAsia"/>
+        </w:rPr>
+        <w:t>LIMIT</w:t>
+      </w:r>
+      <w:r>
+        <w:rPr>
+          <w:rFonts w:hint="eastAsia"/>
+        </w:rPr>
+        <w:t>操作有</w:t>
+      </w:r>
+      <w:r>
+        <w:rPr>
+          <w:rFonts w:hint="eastAsia"/>
+        </w:rPr>
+        <w:t>2</w:t>
+      </w:r>
+      <w:r>
+        <w:rPr>
+          <w:rFonts w:hint="eastAsia"/>
+        </w:rPr>
+        <w:t>处，一处在计划的顶端，也就是在</w:t>
+      </w:r>
+      <w:r>
+        <w:rPr>
+          <w:rFonts w:hint="eastAsia"/>
+        </w:rPr>
+        <w:t>session</w:t>
+      </w:r>
+      <w:r>
+        <w:rPr>
+          <w:rFonts w:hint="eastAsia"/>
+        </w:rPr>
+        <w:t>上，做完</w:t>
+      </w:r>
+      <w:r>
+        <w:rPr>
+          <w:rFonts w:hint="eastAsia"/>
+        </w:rPr>
+        <w:t>limit</w:t>
+      </w:r>
+      <w:r>
+        <w:rPr>
+          <w:rFonts w:hint="eastAsia"/>
+        </w:rPr>
+        <w:t>后将数据返回给用户；另外一处在计划树的中间位置，它其实是在</w:t>
+      </w:r>
+      <w:r>
+        <w:rPr>
+          <w:rFonts w:hint="eastAsia"/>
+        </w:rPr>
+        <w:t>worker</w:t>
+      </w:r>
+      <w:r>
+        <w:rPr>
+          <w:rFonts w:hint="eastAsia"/>
+        </w:rPr>
+        <w:t>线程的执行计划上，在每个</w:t>
+      </w:r>
+      <w:r>
+        <w:rPr>
+          <w:rFonts w:hint="eastAsia"/>
+        </w:rPr>
+        <w:t>worker</w:t>
+      </w:r>
+      <w:r>
+        <w:rPr>
+          <w:rFonts w:hint="eastAsia"/>
+        </w:rPr>
+        <w:t>线程中在排序完成后也会做一次</w:t>
+      </w:r>
+      <w:r>
+        <w:rPr>
+          <w:rFonts w:hint="eastAsia"/>
+        </w:rPr>
+        <w:t>limit</w:t>
+      </w:r>
+      <w:r>
+        <w:rPr>
+          <w:rFonts w:hint="eastAsia"/>
+        </w:rPr>
+        <w:t>，这样就可以极大减少</w:t>
+      </w:r>
+      <w:r>
+        <w:rPr>
+          <w:rFonts w:hint="eastAsia"/>
+        </w:rPr>
+        <w:t>worker</w:t>
+      </w:r>
+      <w:r>
+        <w:rPr>
+          <w:rFonts w:hint="eastAsia"/>
+        </w:rPr>
+        <w:t>返回给</w:t>
+      </w:r>
+      <w:r>
+        <w:rPr>
+          <w:rFonts w:hint="eastAsia"/>
+        </w:rPr>
+        <w:t>session</w:t>
+      </w:r>
+      <w:r>
+        <w:rPr>
+          <w:rFonts w:hint="eastAsia"/>
+        </w:rPr>
+        <w:t>线程的数据量，从而提升整体性能。</w:t>
+      </w:r>
+    </w:p>
+    <w:p>
+      <w:pPr>
+        <w:ind w:firstLine="420"/>
+        <w:rPr>
+          <w:rFonts w:hint="eastAsia"/>
+        </w:rPr>
+      </w:pPr>
+      <w:r>
+        <w:rPr>
+          <w:rFonts w:hint="eastAsia"/>
+        </w:rPr>
+        <w:t>下面来回答个问题，为什么</w:t>
+      </w:r>
+      <w:r>
+        <w:rPr>
+          <w:rFonts w:hint="eastAsia"/>
+        </w:rPr>
+        <w:t>GROUP BY</w:t>
+      </w:r>
+      <w:r>
+        <w:rPr>
+          <w:rFonts w:hint="eastAsia"/>
+        </w:rPr>
+        <w:t>只需要在</w:t>
+      </w:r>
+      <w:r>
+        <w:rPr>
+          <w:rFonts w:hint="eastAsia"/>
+        </w:rPr>
+        <w:t>worker</w:t>
+      </w:r>
+      <w:r>
+        <w:rPr>
+          <w:rFonts w:hint="eastAsia"/>
+        </w:rPr>
+        <w:t>线程上执行一次就可以保证结果的正确性。通常来说，每个</w:t>
+      </w:r>
+      <w:r>
+        <w:rPr>
+          <w:rFonts w:hint="eastAsia"/>
+        </w:rPr>
+        <w:t>worker</w:t>
+      </w:r>
+      <w:r>
+        <w:rPr>
+          <w:rFonts w:hint="eastAsia"/>
+        </w:rPr>
+        <w:t>只有所有数据的一个分片，只在一个数据分片上做</w:t>
+      </w:r>
+      <w:r>
+        <w:rPr>
+          <w:rFonts w:hint="eastAsia"/>
+        </w:rPr>
+        <w:t>GROUP BY</w:t>
+      </w:r>
+      <w:r>
+        <w:rPr>
+          <w:rFonts w:hint="eastAsia"/>
+        </w:rPr>
+        <w:t>是有极大的风险得到错误的</w:t>
+      </w:r>
+      <w:r>
+        <w:rPr>
+          <w:rFonts w:hint="eastAsia"/>
+        </w:rPr>
+        <w:t>GROUP BY</w:t>
+      </w:r>
+      <w:r>
+        <w:rPr>
+          <w:rFonts w:hint="eastAsia"/>
+        </w:rPr>
+        <w:t>结果的，因为同一</w:t>
+      </w:r>
+      <w:r>
+        <w:rPr>
+          <w:rFonts w:hint="eastAsia"/>
+        </w:rPr>
+        <w:t>GROUP</w:t>
+      </w:r>
+      <w:r>
+        <w:rPr>
+          <w:rFonts w:hint="eastAsia"/>
+        </w:rPr>
+        <w:t>分组的数据可能不只是在本</w:t>
+      </w:r>
+      <w:r>
+        <w:rPr>
+          <w:rFonts w:hint="eastAsia"/>
+        </w:rPr>
+        <w:t>WORKER</w:t>
+      </w:r>
+      <w:r>
+        <w:rPr>
+          <w:rFonts w:hint="eastAsia"/>
+        </w:rPr>
+        <w:t>的数据分片上，也可能在其它</w:t>
+      </w:r>
+      <w:r>
+        <w:rPr>
+          <w:rFonts w:hint="eastAsia"/>
+        </w:rPr>
+        <w:t>WORKER</w:t>
+      </w:r>
+      <w:r>
+        <w:rPr>
+          <w:rFonts w:hint="eastAsia"/>
+        </w:rPr>
+        <w:t>的数据分片中，被其它</w:t>
+      </w:r>
+      <w:r>
+        <w:rPr>
+          <w:rFonts w:hint="eastAsia"/>
+        </w:rPr>
+        <w:t>WORKER</w:t>
+      </w:r>
+      <w:r>
+        <w:rPr>
+          <w:rFonts w:hint="eastAsia"/>
+        </w:rPr>
+        <w:t>所持有。但是如果我们可以保证同一</w:t>
+      </w:r>
+      <w:r>
+        <w:rPr>
+          <w:rFonts w:hint="eastAsia"/>
+        </w:rPr>
+        <w:t>GROUP</w:t>
+      </w:r>
+      <w:r>
+        <w:rPr>
+          <w:rFonts w:hint="eastAsia"/>
+        </w:rPr>
+        <w:t>分组的数据一定位于同一个数据分片，并且这个数据分片只被一个</w:t>
+      </w:r>
+      <w:r>
+        <w:rPr>
+          <w:rFonts w:hint="eastAsia"/>
+        </w:rPr>
+        <w:t>WORKER</w:t>
+      </w:r>
+      <w:r>
+        <w:rPr>
+          <w:rFonts w:hint="eastAsia"/>
+        </w:rPr>
+        <w:t>线程所持有，那么就可以保证</w:t>
+      </w:r>
+      <w:r>
+        <w:rPr>
+          <w:rFonts w:hint="eastAsia"/>
+        </w:rPr>
+        <w:t>GROUP BY</w:t>
+      </w:r>
+      <w:r>
+        <w:rPr>
+          <w:rFonts w:hint="eastAsia"/>
+        </w:rPr>
+        <w:t>结果的正确性。通过</w:t>
+      </w:r>
+      <w:r>
+        <w:rPr>
+          <w:rFonts w:hint="eastAsia"/>
+        </w:rPr>
+        <w:t>Tree</w:t>
+      </w:r>
+      <w:r>
+        <w:rPr>
+          <w:rFonts w:hint="eastAsia"/>
+        </w:rPr>
+        <w:t>型执行计划可以看到，在并行</w:t>
+      </w:r>
+      <w:r>
+        <w:rPr>
+          <w:rFonts w:hint="eastAsia"/>
+        </w:rPr>
+        <w:t>JOIN</w:t>
+      </w:r>
+      <w:r>
+        <w:rPr>
+          <w:rFonts w:hint="eastAsia"/>
+        </w:rPr>
+        <w:t>之后，将</w:t>
+      </w:r>
+      <w:r>
+        <w:rPr>
+          <w:rFonts w:hint="eastAsia"/>
+        </w:rPr>
+        <w:t>JOIN</w:t>
+      </w:r>
+      <w:r>
+        <w:rPr>
+          <w:rFonts w:hint="eastAsia"/>
+        </w:rPr>
+        <w:t>的结果按</w:t>
+      </w:r>
+      <w:r>
+        <w:rPr>
+          <w:rFonts w:hint="eastAsia"/>
+        </w:rPr>
+        <w:t>GROUP</w:t>
+      </w:r>
+      <w:r>
+        <w:rPr>
+          <w:rFonts w:hint="eastAsia"/>
+        </w:rPr>
+        <w:t>分组的</w:t>
+      </w:r>
+      <w:r>
+        <w:rPr>
+          <w:rFonts w:hint="eastAsia"/>
+        </w:rPr>
+        <w:t>KEY</w:t>
+      </w:r>
+      <w:r>
+        <w:rPr>
+          <w:rFonts w:hint="eastAsia"/>
+        </w:rPr>
+        <w:t>值</w:t>
+      </w:r>
+      <w:r>
+        <w:rPr>
+          <w:rFonts w:hint="eastAsia"/>
+        </w:rPr>
+        <w:t xml:space="preserve">: </w:t>
+      </w:r>
+      <w:proofErr w:type="spellStart"/>
+      <w:r>
+        <w:rPr>
+          <w:rFonts w:hint="eastAsia"/>
+        </w:rPr>
+        <w:t>c.c_name</w:t>
+      </w:r>
+      <w:proofErr w:type="spellEnd"/>
+      <w:r>
+        <w:rPr>
+          <w:rFonts w:hint="eastAsia"/>
+        </w:rPr>
+        <w:t>进行</w:t>
+      </w:r>
+      <w:r>
+        <w:rPr>
+          <w:rFonts w:hint="eastAsia"/>
+        </w:rPr>
+        <w:t>Repartition</w:t>
+      </w:r>
+      <w:r>
+        <w:rPr>
+          <w:rFonts w:hint="eastAsia"/>
+        </w:rPr>
+        <w:t>操作，将相同分组的数据分发到相同的</w:t>
+      </w:r>
+      <w:r>
+        <w:rPr>
+          <w:rFonts w:hint="eastAsia"/>
+        </w:rPr>
+        <w:t>WORKER</w:t>
+      </w:r>
+      <w:r>
+        <w:rPr>
+          <w:rFonts w:hint="eastAsia"/>
+        </w:rPr>
+        <w:t>，从而保证每个</w:t>
+      </w:r>
+      <w:r>
+        <w:rPr>
+          <w:rFonts w:hint="eastAsia"/>
+        </w:rPr>
+        <w:t>WORKER</w:t>
+      </w:r>
+      <w:r>
+        <w:rPr>
+          <w:rFonts w:hint="eastAsia"/>
+        </w:rPr>
+        <w:t>拥有的数据分片互不交叉，保证</w:t>
+      </w:r>
+      <w:r>
+        <w:rPr>
+          <w:rFonts w:hint="eastAsia"/>
+        </w:rPr>
+        <w:t>GROUP BY</w:t>
+      </w:r>
+      <w:r>
+        <w:rPr>
+          <w:rFonts w:hint="eastAsia"/>
+        </w:rPr>
+        <w:t>结果的正确性。</w:t>
+      </w:r>
+    </w:p>
+    <w:p>
+      <w:pPr>
+        <w:ind w:firstLine="420"/>
+        <w:rPr>
+          <w:rFonts w:hint="eastAsia"/>
+        </w:rPr>
+      </w:pPr>
+      <w:r>
+        <w:rPr>
+          <w:rFonts w:hint="eastAsia"/>
+        </w:rPr>
+        <w:t>因为每个</w:t>
+      </w:r>
+      <w:r>
+        <w:rPr>
+          <w:rFonts w:hint="eastAsia"/>
+        </w:rPr>
+        <w:t>WORKER</w:t>
+      </w:r>
+      <w:r>
+        <w:rPr>
+          <w:rFonts w:hint="eastAsia"/>
+        </w:rPr>
+        <w:t>的</w:t>
+      </w:r>
+      <w:r>
+        <w:rPr>
+          <w:rFonts w:hint="eastAsia"/>
+        </w:rPr>
+        <w:t>GROUP BY</w:t>
+      </w:r>
+      <w:r>
+        <w:rPr>
+          <w:rFonts w:hint="eastAsia"/>
+        </w:rPr>
+        <w:t>操作已经是终结果，所以还可以将</w:t>
+      </w:r>
+      <w:r>
+        <w:rPr>
+          <w:rFonts w:hint="eastAsia"/>
+        </w:rPr>
+        <w:t xml:space="preserve">ORDER </w:t>
+      </w:r>
+      <w:r>
+        <w:rPr>
+          <w:rFonts w:hint="eastAsia"/>
+        </w:rPr>
+        <w:lastRenderedPageBreak/>
+        <w:t>BY</w:t>
+      </w:r>
+      <w:r>
+        <w:rPr>
+          <w:rFonts w:hint="eastAsia"/>
+        </w:rPr>
+        <w:t>和</w:t>
+      </w:r>
+      <w:r>
+        <w:rPr>
+          <w:rFonts w:hint="eastAsia"/>
+        </w:rPr>
+        <w:t>LIMIT</w:t>
+      </w:r>
+      <w:r>
+        <w:rPr>
+          <w:rFonts w:hint="eastAsia"/>
+        </w:rPr>
+        <w:t>也下推到</w:t>
+      </w:r>
+      <w:r>
+        <w:rPr>
+          <w:rFonts w:hint="eastAsia"/>
+        </w:rPr>
+        <w:t>WORKER</w:t>
+      </w:r>
+      <w:r>
+        <w:rPr>
+          <w:rFonts w:hint="eastAsia"/>
+        </w:rPr>
+        <w:t>来执行，进一步提升了并行执行的效率。</w:t>
+      </w:r>
+    </w:p>
+    <w:p>
+      <w:pPr>
+        <w:pStyle w:val="3"/>
+        <w:rPr>
+          <w:rFonts w:hint="default"/>
+        </w:rPr>
+      </w:pPr>
+      <w:r>
+        <w:t>优化</w:t>
+      </w:r>
+    </w:p>
+    <w:p>
+      <w:pPr>
+        <w:pStyle w:val="4"/>
+      </w:pPr>
+      <w:r>
+        <w:rPr>
+          <w:rFonts w:hint="eastAsia"/>
+        </w:rPr>
+        <w:t>Hash</w:t>
+      </w:r>
+      <w:r>
+        <w:t xml:space="preserve"> Join</w:t>
+      </w:r>
+      <w:r>
+        <w:rPr>
+          <w:rFonts w:hint="eastAsia"/>
+        </w:rPr>
+        <w:t>的并行优化</w:t>
+      </w:r>
+    </w:p>
+    <w:p>
+      <w:pPr>
+        <w:pStyle w:val="4"/>
+      </w:pPr>
+      <w:r>
+        <w:rPr>
+          <w:rFonts w:hint="eastAsia"/>
+        </w:rPr>
+        <w:t>Semi-Join</w:t>
+      </w:r>
+      <w:r>
+        <w:rPr>
+          <w:rFonts w:hint="eastAsia"/>
+        </w:rPr>
+        <w:t>的并行优化</w:t>
+      </w:r>
+    </w:p>
+    <w:p>
+      <w:pPr>
+        <w:pStyle w:val="4"/>
+      </w:pPr>
+      <w:r>
+        <w:rPr>
+          <w:rFonts w:hint="eastAsia"/>
+        </w:rPr>
+        <w:t>Window</w:t>
+      </w:r>
+      <w:r>
+        <w:t xml:space="preserve"> </w:t>
+      </w:r>
+      <w:r>
+        <w:rPr>
+          <w:rFonts w:hint="eastAsia"/>
+        </w:rPr>
+        <w:t>Function</w:t>
+      </w:r>
+      <w:r>
+        <w:rPr>
+          <w:rFonts w:hint="eastAsia"/>
+        </w:rPr>
+        <w:t>的并行优化</w:t>
+      </w:r>
+    </w:p>
+    <w:p>
+      <w:pPr>
+        <w:pStyle w:val="4"/>
+        <w:rPr>
+          <w:rFonts w:hint="eastAsia"/>
+        </w:rPr>
+      </w:pPr>
+      <w:r>
+        <w:rPr>
+          <w:rFonts w:hint="eastAsia"/>
+        </w:rPr>
+        <w:t>ROLLUP</w:t>
+      </w:r>
+      <w:r>
+        <w:rPr>
+          <w:rFonts w:hint="eastAsia"/>
+        </w:rPr>
+        <w:t>性能增强</w:t>
+      </w:r>
+    </w:p>
+    <w:p>
+      <w:pPr>
+        <w:pStyle w:val="3"/>
+      </w:pPr>
+      <w:r>
+        <w:t>TPCH</w:t>
+      </w:r>
+      <w:r>
+        <w:t>性能加速</w:t>
+      </w:r>
+    </w:p>
+    <w:p>
+      <w:pPr>
+        <w:pStyle w:val="3"/>
+      </w:pPr>
+      <w:r>
+        <w:t>应用场景</w:t>
+      </w:r>
+    </w:p>
+    <w:p>
+      <w:pPr>
+        <w:pStyle w:val="2"/>
+        <w:rPr>
+          <w:rFonts w:hint="default"/>
+        </w:rPr>
+      </w:pPr>
+      <w:proofErr w:type="spellStart"/>
+      <w:r>
+        <w:t>OceanBase</w:t>
+      </w:r>
+      <w:proofErr w:type="spellEnd"/>
+    </w:p>
+    <w:p>
+      <w:pPr>
+        <w:pStyle w:val="2"/>
+        <w:rPr>
+          <w:rFonts w:hint="default"/>
+        </w:rPr>
+      </w:pPr>
+      <w:proofErr w:type="spellStart"/>
+      <w:r>
+        <w:rPr>
+          <w:rFonts w:hint="default"/>
+        </w:rPr>
+        <w:t>O</w:t>
+      </w:r>
+      <w:r>
+        <w:t>penGauss</w:t>
+      </w:r>
+      <w:proofErr w:type="spellEnd"/>
+    </w:p>
+    <w:p>
+      <w:pPr>
+        <w:pStyle w:val="2"/>
+        <w:rPr>
+          <w:rFonts w:hint="default"/>
+        </w:rPr>
+      </w:pPr>
+      <w:r>
+        <w:t>T</w:t>
+      </w:r>
+      <w:r>
+        <w:rPr>
+          <w:rFonts w:hint="default"/>
+        </w:rPr>
+        <w:t>DSQL</w:t>
+      </w:r>
+    </w:p>
+    <w:p>
+      <w:pPr>
+        <w:pStyle w:val="2"/>
+        <w:rPr>
+          <w:rFonts w:hint="default"/>
+        </w:rPr>
+      </w:pPr>
       <w:r>
         <w:t>EMC Greenplum</w:t>
       </w:r>
@@ -2365,21 +6169,7 @@
         <w:rPr>
           <w:rFonts w:hint="eastAsia"/>
         </w:rPr>
-        <w:t>服务器首先对表的某个或多个</w:t>
-      </w:r>
-      <w:proofErr w:type="gramStart"/>
-      <w:r>
-        <w:rPr>
-          <w:rFonts w:hint="eastAsia"/>
-        </w:rPr>
-        <w:t>列进行</w:t>
-      </w:r>
-      <w:proofErr w:type="gramEnd"/>
-      <w:r>
-        <w:rPr>
-          <w:rFonts w:hint="eastAsia"/>
-        </w:rPr>
-        <w:t>哈希运算，然后根据哈希结果将表的数据分布到</w:t>
+        <w:t>服务器首先对表的某个或多个列进行哈希运算，然后根据哈希结果将表的数据分布到</w:t>
       </w:r>
       <w:r>
         <w:rPr>
@@ -2434,7 +6224,7 @@
                     </pic:cNvPicPr>
                   </pic:nvPicPr>
                   <pic:blipFill>
-                    <a:blip r:embed="rId8"/>
+                    <a:blip r:embed="rId21"/>
                     <a:stretch>
                       <a:fillRect/>
                     </a:stretch>
@@ -2466,30 +6256,35 @@
       <w:r>
         <w:rPr>
           <w:rFonts w:hint="eastAsia"/>
+          <w:color w:val="FF0000"/>
         </w:rPr>
         <w:t>Greenplum</w:t>
       </w:r>
       <w:r>
         <w:rPr>
           <w:rFonts w:hint="eastAsia"/>
+          <w:color w:val="FF0000"/>
         </w:rPr>
         <w:t>支持两种访问方式：</w:t>
       </w:r>
       <w:r>
         <w:rPr>
           <w:rFonts w:hint="eastAsia"/>
+          <w:color w:val="FF0000"/>
         </w:rPr>
         <w:t>SQL</w:t>
       </w:r>
       <w:r>
         <w:rPr>
           <w:rFonts w:hint="eastAsia"/>
+          <w:color w:val="FF0000"/>
         </w:rPr>
         <w:t>和</w:t>
       </w:r>
       <w:r>
         <w:rPr>
           <w:rFonts w:hint="eastAsia"/>
+          <w:color w:val="FF0000"/>
         </w:rPr>
         <w:t>MapReduce</w:t>
       </w:r>
@@ -2533,13 +6328,7 @@
         <w:rPr>
           <w:rFonts w:hint="eastAsia"/>
         </w:rPr>
-        <w:t>服务器执行词法解析、语法分析，生成执行计划树，并将查询请求分发给</w:t>
-      </w:r>
-      <w:r>
-        <w:rPr>
-          <w:rFonts w:hint="eastAsia"/>
-        </w:rPr>
-        <w:t>多台</w:t>
+        <w:t>服务器执行词法解析、语法分析，生成执行计划树，并将查询请求分发给多台</w:t>
       </w:r>
       <w:r>
         <w:rPr>
@@ -2699,13 +6488,7 @@
         <w:rPr>
           <w:rFonts w:hint="eastAsia"/>
         </w:rPr>
-        <w:t>优化器会考虑集群</w:t>
-      </w:r>
-      <w:r>
-        <w:rPr>
-          <w:rFonts w:hint="eastAsia"/>
-        </w:rPr>
-        <w:t>全局统计信息，例如数据分布，另外，除了考虑单机执行的</w:t>
+        <w:t>优化器会考虑集群全局统计信息，例如数据分布，另外，除了考虑单机执行的</w:t>
       </w:r>
       <w:r>
         <w:rPr>
@@ -2954,6 +6737,1100 @@
           <w:rFonts w:hint="default"/>
         </w:rPr>
       </w:pPr>
+      <w:proofErr w:type="spellStart"/>
+      <w:r>
+        <w:t>C</w:t>
+      </w:r>
+      <w:r>
+        <w:rPr>
+          <w:rFonts w:hint="default"/>
+        </w:rPr>
+        <w:t>lickHouse</w:t>
+      </w:r>
+      <w:proofErr w:type="spellEnd"/>
+    </w:p>
+    <w:p>
+      <w:r>
+        <w:tab/>
+      </w:r>
+      <w:r>
+        <w:rPr>
+          <w:rFonts w:hint="eastAsia"/>
+        </w:rPr>
+        <w:t>参考：</w:t>
+      </w:r>
+      <w:r>
+        <w:fldChar w:fldCharType="begin"/>
+      </w:r>
+      <w:r>
+        <w:instrText xml:space="preserve"> HYPERLINK "</w:instrText>
+      </w:r>
+      <w:r>
+        <w:instrText>https://developer.volcengine.com/articles/7176266450804408377</w:instrText>
+      </w:r>
+      <w:r>
+        <w:instrText xml:space="preserve">" </w:instrText>
+      </w:r>
+      <w:r>
+        <w:fldChar w:fldCharType="separate"/>
+      </w:r>
+      <w:r>
+        <w:rPr>
+          <w:rStyle w:val="a7"/>
+        </w:rPr>
+        <w:t>https://developer.volcengine.com/articles/7176266450804408377</w:t>
+      </w:r>
+      <w:r>
+        <w:fldChar w:fldCharType="end"/>
+      </w:r>
+    </w:p>
+    <w:p>
+      <w:pPr>
+        <w:rPr>
+          <w:rFonts w:hint="eastAsia"/>
+        </w:rPr>
+      </w:pPr>
+    </w:p>
+    <w:p>
+      <w:pPr>
+        <w:pStyle w:val="3"/>
+        <w:rPr>
+          <w:rFonts w:hint="default"/>
+        </w:rPr>
+      </w:pPr>
+      <w:r>
+        <w:t>背景</w:t>
+      </w:r>
+    </w:p>
+    <w:p>
+      <w:r>
+        <w:tab/>
+      </w:r>
+      <w:proofErr w:type="spellStart"/>
+      <w:r>
+        <w:rPr>
+          <w:rFonts w:hint="eastAsia"/>
+        </w:rPr>
+        <w:t>ClickHouse</w:t>
+      </w:r>
+      <w:proofErr w:type="spellEnd"/>
+      <w:r>
+        <w:rPr>
+          <w:rFonts w:hint="eastAsia"/>
+        </w:rPr>
+        <w:t>的执行模式与</w:t>
+      </w:r>
+      <w:r>
+        <w:rPr>
+          <w:rFonts w:hint="eastAsia"/>
+        </w:rPr>
+        <w:t>Druid</w:t>
+      </w:r>
+      <w:r>
+        <w:rPr>
+          <w:rFonts w:hint="eastAsia"/>
+        </w:rPr>
+        <w:t>、</w:t>
+      </w:r>
+      <w:r>
+        <w:rPr>
+          <w:rFonts w:hint="eastAsia"/>
+        </w:rPr>
+        <w:t>ES</w:t>
+      </w:r>
+      <w:r>
+        <w:rPr>
+          <w:rFonts w:hint="eastAsia"/>
+        </w:rPr>
+        <w:t>等大数据引擎类似，其基本的查询模式可分为两个阶段。</w:t>
+      </w:r>
+      <w:r>
+        <w:rPr>
+          <w:rFonts w:hint="eastAsia"/>
+          <w:color w:val="FF0000"/>
+        </w:rPr>
+        <w:t>第一阶段，</w:t>
+      </w:r>
+      <w:r>
+        <w:rPr>
+          <w:rFonts w:hint="eastAsia"/>
+          <w:color w:val="FF0000"/>
+        </w:rPr>
+        <w:t>Coordinator</w:t>
+      </w:r>
+      <w:r>
+        <w:rPr>
+          <w:rFonts w:hint="eastAsia"/>
+          <w:color w:val="FF0000"/>
+        </w:rPr>
+        <w:t>在收到查询后，将请求发送给对应的</w:t>
+      </w:r>
+      <w:r>
+        <w:rPr>
+          <w:rFonts w:hint="eastAsia"/>
+          <w:color w:val="FF0000"/>
+        </w:rPr>
+        <w:t>Worker</w:t>
+      </w:r>
+      <w:r>
+        <w:rPr>
+          <w:rFonts w:hint="eastAsia"/>
+          <w:color w:val="FF0000"/>
+        </w:rPr>
+        <w:t>节点。第二阶段，</w:t>
+      </w:r>
+      <w:r>
+        <w:rPr>
+          <w:rFonts w:hint="eastAsia"/>
+          <w:color w:val="FF0000"/>
+        </w:rPr>
+        <w:t>Worker</w:t>
+      </w:r>
+      <w:r>
+        <w:rPr>
+          <w:rFonts w:hint="eastAsia"/>
+          <w:color w:val="FF0000"/>
+        </w:rPr>
+        <w:t>节点完成计算，</w:t>
+      </w:r>
+      <w:r>
+        <w:rPr>
+          <w:rFonts w:hint="eastAsia"/>
+          <w:color w:val="FF0000"/>
+        </w:rPr>
+        <w:t>Coordinator</w:t>
+      </w:r>
+      <w:r>
+        <w:rPr>
+          <w:rFonts w:hint="eastAsia"/>
+          <w:color w:val="FF0000"/>
+        </w:rPr>
+        <w:t>在收到各</w:t>
+      </w:r>
+      <w:r>
+        <w:rPr>
+          <w:rFonts w:hint="eastAsia"/>
+          <w:color w:val="FF0000"/>
+        </w:rPr>
+        <w:t>Worker</w:t>
+      </w:r>
+      <w:r>
+        <w:rPr>
+          <w:rFonts w:hint="eastAsia"/>
+          <w:color w:val="FF0000"/>
+        </w:rPr>
+        <w:t>节点的数据后进行汇聚和处理，并将处理后的结果返回</w:t>
+      </w:r>
+      <w:r>
+        <w:rPr>
+          <w:rFonts w:hint="eastAsia"/>
+        </w:rPr>
+        <w:t>。</w:t>
+      </w:r>
+    </w:p>
+    <w:p>
+      <w:pPr>
+        <w:rPr>
+          <w:rFonts w:hint="eastAsia"/>
+        </w:rPr>
+      </w:pPr>
+      <w:r>
+        <w:tab/>
+      </w:r>
+      <w:r>
+        <w:rPr>
+          <w:rFonts w:hint="eastAsia"/>
+        </w:rPr>
+        <w:t>两阶段的执行模式能够较为高效地支持目前许多常见的业务场景，例如各类大宽表单的查询，这也是</w:t>
+      </w:r>
+      <w:proofErr w:type="spellStart"/>
+      <w:r>
+        <w:rPr>
+          <w:rFonts w:hint="eastAsia"/>
+        </w:rPr>
+        <w:t>ClickHouse</w:t>
+      </w:r>
+      <w:proofErr w:type="spellEnd"/>
+      <w:r>
+        <w:rPr>
+          <w:rFonts w:hint="eastAsia"/>
+        </w:rPr>
+        <w:t>最擅长的场景。</w:t>
+      </w:r>
+      <w:proofErr w:type="spellStart"/>
+      <w:r>
+        <w:rPr>
+          <w:rFonts w:hint="eastAsia"/>
+        </w:rPr>
+        <w:t>ClickHouse</w:t>
+      </w:r>
+      <w:proofErr w:type="spellEnd"/>
+      <w:r>
+        <w:rPr>
+          <w:rFonts w:hint="eastAsia"/>
+        </w:rPr>
+        <w:t>的优点是简单、高效，通常来说，简单就意味着高效。但随着企业业务的持续发展，愈加复杂的业务场景对</w:t>
+      </w:r>
+      <w:proofErr w:type="spellStart"/>
+      <w:r>
+        <w:rPr>
+          <w:rFonts w:hint="eastAsia"/>
+        </w:rPr>
+        <w:t>ClickHouse</w:t>
+      </w:r>
+      <w:proofErr w:type="spellEnd"/>
+      <w:r>
+        <w:rPr>
+          <w:rFonts w:hint="eastAsia"/>
+        </w:rPr>
+        <w:t>提出了以下三类挑战。</w:t>
+      </w:r>
+    </w:p>
+    <w:p>
+      <w:pPr>
+        <w:ind w:firstLine="420"/>
+        <w:rPr>
+          <w:rFonts w:hint="eastAsia"/>
+        </w:rPr>
+      </w:pPr>
+      <w:r>
+        <w:rPr>
+          <w:rFonts w:hint="eastAsia"/>
+        </w:rPr>
+        <w:t>第一类，当一阶段返回的数据较多，且二阶段计算较为复杂时，</w:t>
+      </w:r>
+      <w:r>
+        <w:rPr>
+          <w:rFonts w:hint="eastAsia"/>
+        </w:rPr>
+        <w:t>Coordinator</w:t>
+      </w:r>
+      <w:r>
+        <w:rPr>
+          <w:rFonts w:hint="eastAsia"/>
+        </w:rPr>
+        <w:t>会承受较大压力，容易成为</w:t>
+      </w:r>
+      <w:r>
+        <w:rPr>
+          <w:rFonts w:hint="eastAsia"/>
+        </w:rPr>
+        <w:t>Query</w:t>
+      </w:r>
+      <w:r>
+        <w:rPr>
+          <w:rFonts w:hint="eastAsia"/>
+        </w:rPr>
+        <w:t>的瓶颈。</w:t>
+      </w:r>
+      <w:r>
+        <w:rPr>
+          <w:rFonts w:hint="eastAsia"/>
+        </w:rPr>
+        <w:t xml:space="preserve"> </w:t>
+      </w:r>
+      <w:r>
+        <w:rPr>
+          <w:rFonts w:hint="eastAsia"/>
+        </w:rPr>
+        <w:t>例如一些重计算的</w:t>
+      </w:r>
+      <w:r>
+        <w:rPr>
+          <w:rFonts w:hint="eastAsia"/>
+        </w:rPr>
+        <w:t>Agg</w:t>
+      </w:r>
+      <w:r>
+        <w:rPr>
+          <w:rFonts w:hint="eastAsia"/>
+        </w:rPr>
+        <w:t>算子，如</w:t>
+      </w:r>
+      <w:r>
+        <w:rPr>
+          <w:rFonts w:hint="eastAsia"/>
+        </w:rPr>
+        <w:t>Count Distinct</w:t>
+      </w:r>
+      <w:r>
+        <w:rPr>
+          <w:rFonts w:hint="eastAsia"/>
+        </w:rPr>
+        <w:t>，若采用哈希表的方式进行去重，第二阶段需在</w:t>
+      </w:r>
+      <w:r>
+        <w:rPr>
+          <w:rFonts w:hint="eastAsia"/>
+        </w:rPr>
+        <w:t>Coordinator</w:t>
+      </w:r>
+      <w:r>
+        <w:rPr>
+          <w:rFonts w:hint="eastAsia"/>
+        </w:rPr>
+        <w:t>单机上去合并各个</w:t>
+      </w:r>
+      <w:r>
+        <w:rPr>
+          <w:rFonts w:hint="eastAsia"/>
+        </w:rPr>
+        <w:t>Worker</w:t>
+      </w:r>
+      <w:r>
+        <w:rPr>
+          <w:rFonts w:hint="eastAsia"/>
+        </w:rPr>
+        <w:t>的哈希表。这个计算量会很重且无法并行。</w:t>
+      </w:r>
+    </w:p>
+    <w:p>
+      <w:pPr>
+        <w:ind w:firstLine="420"/>
+        <w:rPr>
+          <w:rFonts w:hint="eastAsia"/>
+        </w:rPr>
+      </w:pPr>
+      <w:r>
+        <w:rPr>
+          <w:rFonts w:hint="eastAsia"/>
+        </w:rPr>
+        <w:t>第二类，由于目前</w:t>
+      </w:r>
+      <w:proofErr w:type="spellStart"/>
+      <w:r>
+        <w:rPr>
+          <w:rFonts w:hint="eastAsia"/>
+        </w:rPr>
+        <w:t>ClickHouse</w:t>
+      </w:r>
+      <w:proofErr w:type="spellEnd"/>
+      <w:r>
+        <w:rPr>
+          <w:rFonts w:hint="eastAsia"/>
+        </w:rPr>
+        <w:t>模式并不支持</w:t>
+      </w:r>
+      <w:r>
+        <w:rPr>
+          <w:rFonts w:hint="eastAsia"/>
+        </w:rPr>
+        <w:t>Shuffle</w:t>
+      </w:r>
+      <w:r>
+        <w:rPr>
+          <w:rFonts w:hint="eastAsia"/>
+        </w:rPr>
+        <w:t>，因此对于</w:t>
+      </w:r>
+      <w:r>
+        <w:rPr>
+          <w:rFonts w:hint="eastAsia"/>
+        </w:rPr>
+        <w:t>Join</w:t>
+      </w:r>
+      <w:r>
+        <w:rPr>
+          <w:rFonts w:hint="eastAsia"/>
+        </w:rPr>
+        <w:t>而言，右表必须为全量数据。</w:t>
+      </w:r>
+      <w:r>
+        <w:rPr>
+          <w:rFonts w:hint="eastAsia"/>
+        </w:rPr>
+        <w:t xml:space="preserve"> </w:t>
+      </w:r>
+      <w:r>
+        <w:rPr>
+          <w:rFonts w:hint="eastAsia"/>
+        </w:rPr>
+        <w:t>无论是普通</w:t>
+      </w:r>
+      <w:r>
+        <w:rPr>
+          <w:rFonts w:hint="eastAsia"/>
+        </w:rPr>
+        <w:t>Join</w:t>
+      </w:r>
+      <w:r>
+        <w:rPr>
+          <w:rFonts w:hint="eastAsia"/>
+        </w:rPr>
+        <w:t>还是</w:t>
+      </w:r>
+      <w:r>
+        <w:rPr>
+          <w:rFonts w:hint="eastAsia"/>
+        </w:rPr>
+        <w:t>Global Join</w:t>
+      </w:r>
+      <w:r>
+        <w:rPr>
+          <w:rFonts w:hint="eastAsia"/>
+        </w:rPr>
+        <w:t>，当右表的数据量较大时，若将数据都放到内存中，会比较容易</w:t>
+      </w:r>
+      <w:r>
+        <w:rPr>
+          <w:rFonts w:hint="eastAsia"/>
+        </w:rPr>
+        <w:t>OOM</w:t>
+      </w:r>
+      <w:r>
+        <w:rPr>
+          <w:rFonts w:hint="eastAsia"/>
+        </w:rPr>
+        <w:t>。若将数据</w:t>
+      </w:r>
+      <w:r>
+        <w:rPr>
+          <w:rFonts w:hint="eastAsia"/>
+        </w:rPr>
+        <w:t>spill</w:t>
+      </w:r>
+      <w:r>
+        <w:rPr>
+          <w:rFonts w:hint="eastAsia"/>
+        </w:rPr>
+        <w:t>到磁盘，虽然可以解决内存问题，但由于有磁盘</w:t>
+      </w:r>
+      <w:r>
+        <w:rPr>
+          <w:rFonts w:hint="eastAsia"/>
+        </w:rPr>
+        <w:t xml:space="preserve"> IO </w:t>
+      </w:r>
+      <w:r>
+        <w:rPr>
+          <w:rFonts w:hint="eastAsia"/>
+        </w:rPr>
+        <w:t>和数据序列化、反序列化的代价，因此查询的性能会受到影响。特别是当</w:t>
+      </w:r>
+      <w:r>
+        <w:rPr>
+          <w:rFonts w:hint="eastAsia"/>
+        </w:rPr>
+        <w:t>Join</w:t>
+      </w:r>
+      <w:r>
+        <w:rPr>
+          <w:rFonts w:hint="eastAsia"/>
+        </w:rPr>
+        <w:t>采用</w:t>
+      </w:r>
+      <w:r>
+        <w:rPr>
+          <w:rFonts w:hint="eastAsia"/>
+        </w:rPr>
+        <w:t>Hash Join</w:t>
+      </w:r>
+      <w:r>
+        <w:rPr>
+          <w:rFonts w:hint="eastAsia"/>
+        </w:rPr>
+        <w:t>时，如果右表是一张大表，构建也会比较慢。针对构建问题，近期社区也进行了一些右表并行构建的优化，数据按照</w:t>
+      </w:r>
+      <w:r>
+        <w:rPr>
+          <w:rFonts w:hint="eastAsia"/>
+        </w:rPr>
+        <w:t>Join key</w:t>
+      </w:r>
+      <w:r>
+        <w:rPr>
+          <w:rFonts w:hint="eastAsia"/>
+        </w:rPr>
+        <w:t>进行</w:t>
+      </w:r>
+      <w:r>
+        <w:rPr>
+          <w:rFonts w:hint="eastAsia"/>
+        </w:rPr>
+        <w:t>Split</w:t>
+      </w:r>
+      <w:r>
+        <w:rPr>
+          <w:rFonts w:hint="eastAsia"/>
+        </w:rPr>
+        <w:t>来并行地构建多个</w:t>
+      </w:r>
+      <w:r>
+        <w:rPr>
+          <w:rFonts w:hint="eastAsia"/>
+        </w:rPr>
+        <w:t>Hash Table</w:t>
+      </w:r>
+      <w:r>
+        <w:rPr>
+          <w:rFonts w:hint="eastAsia"/>
+        </w:rPr>
+        <w:t>，但额外的代价是左右表都需要增加一次</w:t>
+      </w:r>
+      <w:r>
+        <w:rPr>
+          <w:rFonts w:hint="eastAsia"/>
+        </w:rPr>
+        <w:t>Split</w:t>
+      </w:r>
+      <w:r>
+        <w:rPr>
+          <w:rFonts w:hint="eastAsia"/>
+        </w:rPr>
+        <w:t>操作。</w:t>
+      </w:r>
+    </w:p>
+    <w:p>
+      <w:pPr>
+        <w:ind w:firstLine="420"/>
+      </w:pPr>
+      <w:r>
+        <w:rPr>
+          <w:rFonts w:hint="eastAsia"/>
+        </w:rPr>
+        <w:t>第三类，则是关于复杂查询（如多表</w:t>
+      </w:r>
+      <w:r>
+        <w:rPr>
+          <w:rFonts w:hint="eastAsia"/>
+        </w:rPr>
+        <w:t xml:space="preserve"> Join</w:t>
+      </w:r>
+      <w:r>
+        <w:rPr>
+          <w:rFonts w:hint="eastAsia"/>
+        </w:rPr>
+        <w:t>、嵌套多个子查询、</w:t>
+      </w:r>
+      <w:r>
+        <w:rPr>
+          <w:rFonts w:hint="eastAsia"/>
+        </w:rPr>
+        <w:t xml:space="preserve">window function </w:t>
+      </w:r>
+      <w:r>
+        <w:rPr>
+          <w:rFonts w:hint="eastAsia"/>
+        </w:rPr>
+        <w:t>等），</w:t>
+      </w:r>
+      <w:proofErr w:type="spellStart"/>
+      <w:r>
+        <w:rPr>
+          <w:rFonts w:hint="eastAsia"/>
+        </w:rPr>
+        <w:t>ClickHouse</w:t>
+      </w:r>
+      <w:proofErr w:type="spellEnd"/>
+      <w:r>
+        <w:rPr>
+          <w:rFonts w:hint="eastAsia"/>
+        </w:rPr>
+        <w:t>对这类需求场景的支持并不是特别友好，</w:t>
+      </w:r>
+      <w:r>
+        <w:rPr>
+          <w:rFonts w:hint="eastAsia"/>
+        </w:rPr>
+        <w:t xml:space="preserve"> </w:t>
+      </w:r>
+      <w:r>
+        <w:rPr>
+          <w:rFonts w:hint="eastAsia"/>
+        </w:rPr>
+        <w:t>由于</w:t>
+      </w:r>
+      <w:proofErr w:type="spellStart"/>
+      <w:r>
+        <w:rPr>
+          <w:rFonts w:hint="eastAsia"/>
+        </w:rPr>
+        <w:t>ClickHouse</w:t>
+      </w:r>
+      <w:proofErr w:type="spellEnd"/>
+      <w:r>
+        <w:rPr>
+          <w:rFonts w:hint="eastAsia"/>
+        </w:rPr>
+        <w:t>并</w:t>
+      </w:r>
+      <w:r>
+        <w:rPr>
+          <w:rFonts w:hint="eastAsia"/>
+        </w:rPr>
+        <w:lastRenderedPageBreak/>
+        <w:t>不能通过</w:t>
+      </w:r>
+      <w:r>
+        <w:rPr>
+          <w:rFonts w:hint="eastAsia"/>
+        </w:rPr>
+        <w:t>Shuffle</w:t>
+      </w:r>
+      <w:r>
+        <w:rPr>
+          <w:rFonts w:hint="eastAsia"/>
+        </w:rPr>
+        <w:t>来分散数据增加执行并行度，并且其生成的</w:t>
+      </w:r>
+      <w:r>
+        <w:rPr>
+          <w:rFonts w:hint="eastAsia"/>
+        </w:rPr>
+        <w:t>Pipeline</w:t>
+      </w:r>
+      <w:r>
+        <w:rPr>
+          <w:rFonts w:hint="eastAsia"/>
+        </w:rPr>
+        <w:t>在一些</w:t>
+      </w:r>
+      <w:r>
+        <w:rPr>
+          <w:rFonts w:hint="eastAsia"/>
+        </w:rPr>
+        <w:t>case</w:t>
+      </w:r>
+      <w:r>
+        <w:rPr>
+          <w:rFonts w:hint="eastAsia"/>
+        </w:rPr>
+        <w:t>下并不能充分并行。因此在某些场景下，难以发挥集群的全部资源。</w:t>
+      </w:r>
+    </w:p>
+    <w:p>
+      <w:pPr>
+        <w:ind w:firstLine="420"/>
+        <w:rPr>
+          <w:rFonts w:hint="eastAsia"/>
+        </w:rPr>
+      </w:pPr>
+      <w:r>
+        <w:rPr>
+          <w:rFonts w:hint="eastAsia"/>
+        </w:rPr>
+        <w:t>随着企业业务复杂度的不断提升，复杂查询，特别是有多轮的分布式</w:t>
+      </w:r>
+      <w:r>
+        <w:rPr>
+          <w:rFonts w:hint="eastAsia"/>
+        </w:rPr>
+        <w:t>Join</w:t>
+      </w:r>
+      <w:r>
+        <w:rPr>
+          <w:rFonts w:hint="eastAsia"/>
+        </w:rPr>
+        <w:t>，且有很多</w:t>
+      </w:r>
+      <w:proofErr w:type="spellStart"/>
+      <w:r>
+        <w:rPr>
+          <w:rFonts w:hint="eastAsia"/>
+        </w:rPr>
+        <w:t>agg</w:t>
+      </w:r>
+      <w:proofErr w:type="spellEnd"/>
+      <w:r>
+        <w:rPr>
+          <w:rFonts w:hint="eastAsia"/>
+        </w:rPr>
+        <w:t>的计算的需求会越来越强烈。在这种情况下，业务并不希望所有的</w:t>
+      </w:r>
+      <w:r>
+        <w:rPr>
+          <w:rFonts w:hint="eastAsia"/>
+        </w:rPr>
+        <w:t>Query</w:t>
+      </w:r>
+      <w:r>
+        <w:rPr>
+          <w:rFonts w:hint="eastAsia"/>
+        </w:rPr>
+        <w:t>都按照</w:t>
+      </w:r>
+      <w:proofErr w:type="spellStart"/>
+      <w:r>
+        <w:rPr>
+          <w:rFonts w:hint="eastAsia"/>
+        </w:rPr>
+        <w:t>ClickHouse</w:t>
+      </w:r>
+      <w:proofErr w:type="spellEnd"/>
+      <w:r>
+        <w:rPr>
+          <w:rFonts w:hint="eastAsia"/>
+        </w:rPr>
+        <w:t>擅长的模式进行，即通过上游数据</w:t>
+      </w:r>
+      <w:r>
+        <w:rPr>
+          <w:rFonts w:hint="eastAsia"/>
+        </w:rPr>
+        <w:t xml:space="preserve"> ETL </w:t>
+      </w:r>
+      <w:r>
+        <w:rPr>
+          <w:rFonts w:hint="eastAsia"/>
+        </w:rPr>
+        <w:t>来产生大宽表。这样做对</w:t>
+      </w:r>
+      <w:r>
+        <w:rPr>
+          <w:rFonts w:hint="eastAsia"/>
+        </w:rPr>
+        <w:t>ETL</w:t>
+      </w:r>
+      <w:r>
+        <w:rPr>
+          <w:rFonts w:hint="eastAsia"/>
+        </w:rPr>
+        <w:t>的成本较大，并且可能会有一些数据冗余。企业的集群资源是有限的，但整体的数据量会持续增长，因此在这种情况下，我们希望能够充分地去利用机器的资源，来应对这种越来越复杂的业务场景和</w:t>
+      </w:r>
+      <w:r>
+        <w:rPr>
+          <w:rFonts w:hint="eastAsia"/>
+        </w:rPr>
+        <w:t>SQL</w:t>
+      </w:r>
+      <w:r>
+        <w:rPr>
+          <w:rFonts w:hint="eastAsia"/>
+        </w:rPr>
+        <w:t>。所以我们的目标是基于</w:t>
+      </w:r>
+      <w:proofErr w:type="spellStart"/>
+      <w:r>
+        <w:rPr>
+          <w:rFonts w:hint="eastAsia"/>
+        </w:rPr>
+        <w:t>ClickHouse</w:t>
+      </w:r>
+      <w:proofErr w:type="spellEnd"/>
+      <w:r>
+        <w:rPr>
+          <w:rFonts w:hint="eastAsia"/>
+        </w:rPr>
+        <w:t>能够高效支持复杂查询。</w:t>
+      </w:r>
+    </w:p>
+    <w:p>
+      <w:pPr>
+        <w:pStyle w:val="3"/>
+        <w:rPr>
+          <w:rFonts w:hint="default"/>
+        </w:rPr>
+      </w:pPr>
+      <w:r>
+        <w:t>方案</w:t>
+      </w:r>
+    </w:p>
+    <w:p>
+      <w:pPr>
+        <w:rPr>
+          <w:rFonts w:hint="eastAsia"/>
+        </w:rPr>
+      </w:pPr>
+      <w:r>
+        <w:tab/>
+      </w:r>
+      <w:r>
+        <w:rPr>
+          <w:rFonts w:hint="eastAsia"/>
+        </w:rPr>
+        <w:t>对于</w:t>
+      </w:r>
+      <w:proofErr w:type="spellStart"/>
+      <w:r>
+        <w:rPr>
+          <w:rFonts w:hint="eastAsia"/>
+        </w:rPr>
+        <w:t>ClickHouse</w:t>
+      </w:r>
+      <w:proofErr w:type="spellEnd"/>
+      <w:r>
+        <w:rPr>
+          <w:rFonts w:hint="eastAsia"/>
+        </w:rPr>
+        <w:t>复杂查询的实现，我们采用了分</w:t>
+      </w:r>
+      <w:r>
+        <w:rPr>
+          <w:rFonts w:hint="eastAsia"/>
+        </w:rPr>
+        <w:t>Stage</w:t>
+      </w:r>
+      <w:r>
+        <w:rPr>
+          <w:rFonts w:hint="eastAsia"/>
+        </w:rPr>
+        <w:t>的执行方式，来替换掉目前</w:t>
+      </w:r>
+      <w:proofErr w:type="spellStart"/>
+      <w:r>
+        <w:rPr>
+          <w:rFonts w:hint="eastAsia"/>
+        </w:rPr>
+        <w:t>ClickHouse</w:t>
+      </w:r>
+      <w:proofErr w:type="spellEnd"/>
+      <w:r>
+        <w:rPr>
+          <w:rFonts w:hint="eastAsia"/>
+        </w:rPr>
+        <w:t>的两阶段执行方式。类似于其他的分布式数据库引擎，例如</w:t>
+      </w:r>
+      <w:r>
+        <w:rPr>
+          <w:rFonts w:hint="eastAsia"/>
+        </w:rPr>
+        <w:t>Presto</w:t>
+      </w:r>
+      <w:r>
+        <w:rPr>
+          <w:rFonts w:hint="eastAsia"/>
+        </w:rPr>
+        <w:t>等，会将一个复杂的</w:t>
+      </w:r>
+      <w:r>
+        <w:rPr>
+          <w:rFonts w:hint="eastAsia"/>
+        </w:rPr>
+        <w:t>Query</w:t>
+      </w:r>
+      <w:r>
+        <w:rPr>
+          <w:rFonts w:hint="eastAsia"/>
+        </w:rPr>
+        <w:t>按数据交换情况切分成多个</w:t>
+      </w:r>
+      <w:r>
+        <w:rPr>
+          <w:rFonts w:hint="eastAsia"/>
+        </w:rPr>
+        <w:t xml:space="preserve"> Stage</w:t>
+      </w:r>
+      <w:r>
+        <w:rPr>
+          <w:rFonts w:hint="eastAsia"/>
+        </w:rPr>
+        <w:t>，各</w:t>
+      </w:r>
+      <w:r>
+        <w:rPr>
+          <w:rFonts w:hint="eastAsia"/>
+        </w:rPr>
+        <w:t>Stage</w:t>
+      </w:r>
+      <w:r>
+        <w:rPr>
+          <w:rFonts w:hint="eastAsia"/>
+        </w:rPr>
+        <w:t>之间则通过</w:t>
+      </w:r>
+      <w:r>
+        <w:rPr>
+          <w:rFonts w:hint="eastAsia"/>
+        </w:rPr>
+        <w:t>Exchange</w:t>
+      </w:r>
+      <w:r>
+        <w:rPr>
+          <w:rFonts w:hint="eastAsia"/>
+        </w:rPr>
+        <w:t>完成数据交换。</w:t>
+      </w:r>
+    </w:p>
+    <w:p>
+      <w:pPr>
+        <w:ind w:firstLine="420"/>
+        <w:rPr>
+          <w:rFonts w:hint="eastAsia"/>
+        </w:rPr>
+      </w:pPr>
+      <w:r>
+        <w:rPr>
+          <w:rFonts w:hint="eastAsia"/>
+        </w:rPr>
+        <w:t>Stage</w:t>
+      </w:r>
+      <w:r>
+        <w:rPr>
+          <w:rFonts w:hint="eastAsia"/>
+        </w:rPr>
+        <w:t>之间的数据交换主要有以下三种形式。</w:t>
+      </w:r>
+    </w:p>
+    <w:p>
+      <w:pPr>
+        <w:pStyle w:val="ad"/>
+        <w:numPr>
+          <w:ilvl w:val="0"/>
+          <w:numId w:val="1"/>
+        </w:numPr>
+        <w:ind w:firstLineChars="0"/>
+      </w:pPr>
+      <w:r>
+        <w:rPr>
+          <w:rFonts w:hint="eastAsia"/>
+        </w:rPr>
+        <w:t>按照单个或者多个</w:t>
+      </w:r>
+      <w:r>
+        <w:rPr>
+          <w:rFonts w:hint="eastAsia"/>
+        </w:rPr>
+        <w:t>key</w:t>
+      </w:r>
+      <w:r>
+        <w:rPr>
+          <w:rFonts w:hint="eastAsia"/>
+        </w:rPr>
+        <w:t>进行</w:t>
+      </w:r>
+      <w:r>
+        <w:rPr>
+          <w:rFonts w:hint="eastAsia"/>
+        </w:rPr>
+        <w:t>Shuffle</w:t>
+      </w:r>
+    </w:p>
+    <w:p>
+      <w:pPr>
+        <w:pStyle w:val="ad"/>
+        <w:numPr>
+          <w:ilvl w:val="0"/>
+          <w:numId w:val="1"/>
+        </w:numPr>
+        <w:ind w:firstLineChars="0"/>
+      </w:pPr>
+      <w:r>
+        <w:rPr>
+          <w:rFonts w:hint="eastAsia"/>
+        </w:rPr>
+        <w:t>将单个或者多个节点的数据汇聚到一个节点上，称为</w:t>
+      </w:r>
+      <w:r>
+        <w:rPr>
+          <w:rFonts w:hint="eastAsia"/>
+        </w:rPr>
+        <w:t>Gather</w:t>
+      </w:r>
+    </w:p>
+    <w:p>
+      <w:pPr>
+        <w:pStyle w:val="ad"/>
+        <w:numPr>
+          <w:ilvl w:val="0"/>
+          <w:numId w:val="1"/>
+        </w:numPr>
+        <w:ind w:firstLineChars="0"/>
+        <w:rPr>
+          <w:rFonts w:hint="eastAsia"/>
+        </w:rPr>
+      </w:pPr>
+      <w:r>
+        <w:rPr>
+          <w:rFonts w:hint="eastAsia"/>
+        </w:rPr>
+        <w:t>将同一份数据复制到多个节点上，称为</w:t>
+      </w:r>
+      <w:r>
+        <w:rPr>
+          <w:rFonts w:hint="eastAsia"/>
+        </w:rPr>
+        <w:t>Broadcast</w:t>
+      </w:r>
+      <w:r>
+        <w:rPr>
+          <w:rFonts w:hint="eastAsia"/>
+        </w:rPr>
+        <w:t>或广播</w:t>
+      </w:r>
+    </w:p>
+    <w:p>
+      <w:pPr>
+        <w:ind w:firstLine="420"/>
+        <w:rPr>
+          <w:rFonts w:hint="eastAsia"/>
+        </w:rPr>
+      </w:pPr>
+      <w:r>
+        <w:rPr>
+          <w:rFonts w:hint="eastAsia"/>
+        </w:rPr>
+        <w:t>对于单个</w:t>
+      </w:r>
+      <w:r>
+        <w:rPr>
+          <w:rFonts w:hint="eastAsia"/>
+        </w:rPr>
+        <w:t>Stage</w:t>
+      </w:r>
+      <w:r>
+        <w:rPr>
+          <w:rFonts w:hint="eastAsia"/>
+        </w:rPr>
+        <w:t>执行，继续复用</w:t>
+      </w:r>
+      <w:proofErr w:type="spellStart"/>
+      <w:r>
+        <w:rPr>
+          <w:rFonts w:hint="eastAsia"/>
+        </w:rPr>
+        <w:t>ClickHouse</w:t>
+      </w:r>
+      <w:proofErr w:type="spellEnd"/>
+      <w:r>
+        <w:rPr>
+          <w:rFonts w:hint="eastAsia"/>
+        </w:rPr>
+        <w:t>目前底层的执行方式。开发上按照不同功能切分不同模块。各个模块预定接口，减少彼此的依赖与耦合。即使模块发生变动或内部逻辑调整，也不会影响其他模块。其次，对模块采用插件架构，允许模块按照灵活配置支持不同的策略。这样便能够根据不同业务场景实现不同的策略。</w:t>
+      </w:r>
+    </w:p>
+    <w:p>
+      <w:pPr>
+        <w:pStyle w:val="3"/>
+        <w:rPr>
+          <w:rFonts w:hint="default"/>
+        </w:rPr>
+      </w:pPr>
+      <w:r>
+        <w:t>优化与诊断</w:t>
+      </w:r>
+    </w:p>
+    <w:p>
+      <w:pPr>
+        <w:pStyle w:val="3"/>
+      </w:pPr>
+      <w:r>
+        <w:t>效果与展望</w:t>
+      </w:r>
+    </w:p>
+    <w:p>
+      <w:pPr>
+        <w:pStyle w:val="2"/>
+        <w:rPr>
+          <w:rFonts w:hint="default"/>
+        </w:rPr>
+      </w:pPr>
+      <w:r>
+        <w:t>P</w:t>
+      </w:r>
+      <w:r>
+        <w:rPr>
+          <w:rFonts w:hint="default"/>
+        </w:rPr>
+        <w:t>resto</w:t>
+      </w:r>
+    </w:p>
+    <w:p>
+      <w:pPr>
+        <w:pStyle w:val="2"/>
+        <w:rPr>
+          <w:rFonts w:hint="default"/>
+        </w:rPr>
+      </w:pPr>
       <w:r>
         <w:t>HP Vertica</w:t>
       </w:r>
@@ -3009,12 +7886,14 @@
       <w:r>
         <w:rPr>
           <w:rFonts w:hint="eastAsia"/>
+          <w:color w:val="FF0000"/>
         </w:rPr>
         <w:t>Vertica</w:t>
       </w:r>
       <w:r>
         <w:rPr>
           <w:rFonts w:hint="eastAsia"/>
+          <w:color w:val="FF0000"/>
         </w:rPr>
         <w:t>在架构上与</w:t>
       </w:r>
@@ -3022,6 +7901,7 @@
       <w:r>
         <w:rPr>
           <w:rFonts w:hint="eastAsia"/>
+          <w:color w:val="FF0000"/>
         </w:rPr>
         <w:t>OceanBase</w:t>
       </w:r>
@@ -3029,8 +7909,15 @@
       <w:r>
         <w:rPr>
           <w:rFonts w:hint="eastAsia"/>
-        </w:rPr>
-        <w:t>有相似之处。</w:t>
+          <w:color w:val="FF0000"/>
+        </w:rPr>
+        <w:t>有相似之处</w:t>
+      </w:r>
+      <w:r>
+        <w:rPr>
+          <w:rFonts w:hint="eastAsia"/>
+        </w:rPr>
+        <w:t>。</w:t>
       </w:r>
     </w:p>
     <w:p>
@@ -3041,6 +7928,7 @@
         </w:rPr>
       </w:pPr>
       <w:r>
+        <w:lastRenderedPageBreak/>
         <w:t>混合存储模型</w:t>
       </w:r>
     </w:p>
@@ -3120,71 +8008,129 @@
           <w:rFonts w:hint="eastAsia"/>
           <w:color w:val="FF0000"/>
         </w:rPr>
-        <w:t>的数据在内存中且</w:t>
-      </w:r>
-      <w:proofErr w:type="gramStart"/>
+        <w:t>的数据在内存中且不排序和加索引，</w:t>
+      </w:r>
       <w:r>
         <w:rPr>
           <w:rFonts w:hint="eastAsia"/>
           <w:color w:val="FF0000"/>
         </w:rPr>
-        <w:t>不</w:t>
-      </w:r>
-      <w:proofErr w:type="gramEnd"/>
+        <w:t>ROS</w:t>
+      </w:r>
       <w:r>
         <w:rPr>
           <w:rFonts w:hint="eastAsia"/>
           <w:color w:val="FF0000"/>
         </w:rPr>
-        <w:t>排序和加索引，</w:t>
-      </w:r>
-      <w:r>
-        <w:rPr>
-          <w:rFonts w:hint="eastAsia"/>
-          <w:color w:val="FF0000"/>
+        <w:t>的数据在磁盘中有序且压缩存储</w:t>
+      </w:r>
+      <w:r>
+        <w:rPr>
+          <w:rFonts w:hint="eastAsia"/>
+        </w:rPr>
+        <w:t>。后台的“</w:t>
+      </w:r>
+      <w:r>
+        <w:rPr>
+          <w:rFonts w:hint="eastAsia"/>
+        </w:rPr>
+        <w:t>TUPLE MOVER</w:t>
+      </w:r>
+      <w:r>
+        <w:rPr>
+          <w:rFonts w:hint="eastAsia"/>
+        </w:rPr>
+        <w:t>”会不断地将数据从</w:t>
+      </w:r>
+      <w:r>
+        <w:rPr>
+          <w:rFonts w:hint="eastAsia"/>
+        </w:rPr>
+        <w:t>WOS</w:t>
+      </w:r>
+      <w:r>
+        <w:rPr>
+          <w:rFonts w:hint="eastAsia"/>
+        </w:rPr>
+        <w:t>读出并网</w:t>
+      </w:r>
+      <w:r>
+        <w:rPr>
+          <w:rFonts w:hint="eastAsia"/>
         </w:rPr>
         <w:t>ROS</w:t>
       </w:r>
       <w:r>
         <w:rPr>
           <w:rFonts w:hint="eastAsia"/>
-          <w:color w:val="FF0000"/>
-        </w:rPr>
-        <w:t>的数据在磁盘中</w:t>
-      </w:r>
-      <w:proofErr w:type="gramStart"/>
-      <w:r>
-        <w:rPr>
-          <w:rFonts w:hint="eastAsia"/>
-          <w:color w:val="FF0000"/>
-        </w:rPr>
-        <w:t>有序且</w:t>
-      </w:r>
-      <w:proofErr w:type="gramEnd"/>
-      <w:r>
-        <w:rPr>
-          <w:rFonts w:hint="eastAsia"/>
-          <w:color w:val="FF0000"/>
-        </w:rPr>
-        <w:t>压缩存储</w:t>
-      </w:r>
-      <w:r>
-        <w:rPr>
-          <w:rFonts w:hint="eastAsia"/>
-        </w:rPr>
-        <w:t>。后台的“</w:t>
-      </w:r>
-      <w:r>
-        <w:rPr>
-          <w:rFonts w:hint="eastAsia"/>
-        </w:rPr>
-        <w:t>TUPLE MOVER</w:t>
-      </w:r>
-      <w:r>
-        <w:rPr>
-          <w:rFonts w:hint="eastAsia"/>
-        </w:rPr>
-        <w:t>”会不断地将数据从</w:t>
+        </w:rPr>
+        <w:t>更新（同时完成排序和索引）。</w:t>
+      </w:r>
+      <w:r>
+        <w:rPr>
+          <w:rFonts w:hint="eastAsia"/>
+        </w:rPr>
+        <w:t>Vertica</w:t>
+      </w:r>
+      <w:r>
+        <w:rPr>
+          <w:rFonts w:hint="eastAsia"/>
+        </w:rPr>
+        <w:t>的折中设计和</w:t>
+      </w:r>
+      <w:proofErr w:type="spellStart"/>
+      <w:r>
+        <w:rPr>
+          <w:rFonts w:hint="eastAsia"/>
+        </w:rPr>
+        <w:t>OceanBase</w:t>
+      </w:r>
+      <w:proofErr w:type="spellEnd"/>
+      <w:r>
+        <w:rPr>
+          <w:rFonts w:hint="eastAsia"/>
+        </w:rPr>
+        <w:t>很相似，</w:t>
+      </w:r>
+      <w:r>
+        <w:rPr>
+          <w:rFonts w:hint="eastAsia"/>
+        </w:rPr>
+        <w:t>ROS</w:t>
+      </w:r>
+      <w:r>
+        <w:rPr>
+          <w:rFonts w:hint="eastAsia"/>
+        </w:rPr>
+        <w:t>对应</w:t>
+      </w:r>
+      <w:proofErr w:type="spellStart"/>
+      <w:r>
+        <w:rPr>
+          <w:rFonts w:hint="eastAsia"/>
+        </w:rPr>
+        <w:t>OceanBase</w:t>
+      </w:r>
+      <w:proofErr w:type="spellEnd"/>
+      <w:r>
+        <w:rPr>
+          <w:rFonts w:hint="eastAsia"/>
+        </w:rPr>
+        <w:t>中的</w:t>
+      </w:r>
+      <w:proofErr w:type="spellStart"/>
+      <w:r>
+        <w:rPr>
+          <w:rFonts w:hint="eastAsia"/>
+        </w:rPr>
+        <w:t>ChunkServer</w:t>
+      </w:r>
+      <w:proofErr w:type="spellEnd"/>
+      <w:r>
+        <w:rPr>
+          <w:rFonts w:hint="eastAsia"/>
+        </w:rPr>
+        <w:t>，</w:t>
       </w:r>
       <w:r>
         <w:rPr>
@@ -3196,20 +8142,86 @@
         <w:rPr>
           <w:rFonts w:hint="eastAsia"/>
         </w:rPr>
-        <w:t>读出并网</w:t>
-      </w:r>
-      <w:r>
-        <w:rPr>
-          <w:rFonts w:hint="eastAsia"/>
-        </w:rPr>
-        <w:t>ROS</w:t>
-      </w:r>
-      <w:r>
-        <w:rPr>
-          <w:rFonts w:hint="eastAsia"/>
-        </w:rPr>
-        <w:t>更新（同时完成排序和索引）。</w:t>
-      </w:r>
+        <w:t>对应</w:t>
+      </w:r>
+      <w:proofErr w:type="spellStart"/>
+      <w:r>
+        <w:rPr>
+          <w:rFonts w:hint="eastAsia"/>
+        </w:rPr>
+        <w:t>OceanBase</w:t>
+      </w:r>
+      <w:proofErr w:type="spellEnd"/>
+      <w:r>
+        <w:rPr>
+          <w:rFonts w:hint="eastAsia"/>
+        </w:rPr>
+        <w:t>中的</w:t>
+      </w:r>
+      <w:proofErr w:type="spellStart"/>
+      <w:r>
+        <w:rPr>
+          <w:rFonts w:hint="eastAsia"/>
+        </w:rPr>
+        <w:t>UpdateServer</w:t>
+      </w:r>
+      <w:proofErr w:type="spellEnd"/>
+      <w:r>
+        <w:rPr>
+          <w:rFonts w:hint="eastAsia"/>
+        </w:rPr>
+        <w:t>。由于后台采用“</w:t>
+      </w:r>
+      <w:r>
+        <w:rPr>
+          <w:rFonts w:hint="eastAsia"/>
+        </w:rPr>
+        <w:t>BULK</w:t>
+      </w:r>
+      <w:r>
+        <w:rPr>
+          <w:rFonts w:hint="eastAsia"/>
+        </w:rPr>
+        <w:t>”的方式批量更新，性能非常好。</w:t>
+      </w:r>
+    </w:p>
+    <w:p>
+      <w:pPr>
+        <w:ind w:firstLine="420"/>
+      </w:pPr>
+    </w:p>
+    <w:p>
+      <w:pPr>
+        <w:pStyle w:val="3"/>
+        <w:rPr>
+          <w:rFonts w:hint="default"/>
+        </w:rPr>
+      </w:pPr>
+      <w:r>
+        <w:t>多映射（</w:t>
+      </w:r>
+      <w:r>
+        <w:t>Projections</w:t>
+      </w:r>
+      <w:r>
+        <w:t>）存储</w:t>
+      </w:r>
+    </w:p>
+    <w:p>
+      <w:pPr>
+        <w:pStyle w:val="3"/>
+        <w:rPr>
+          <w:rFonts w:hint="default"/>
+        </w:rPr>
+      </w:pPr>
+      <w:r>
+        <w:t>列式存储</w:t>
+      </w:r>
+    </w:p>
+    <w:p>
+      <w:pPr>
+        <w:ind w:firstLine="420"/>
+      </w:pPr>
       <w:r>
         <w:rPr>
           <w:rFonts w:hint="eastAsia"/>
@@ -3220,292 +8232,116 @@
         <w:rPr>
           <w:rFonts w:hint="eastAsia"/>
         </w:rPr>
-        <w:t>的折中设计和</w:t>
-      </w:r>
-      <w:proofErr w:type="spellStart"/>
-      <w:r>
-        <w:rPr>
-          <w:rFonts w:hint="eastAsia"/>
-        </w:rPr>
-        <w:t>OceanB</w:t>
-      </w:r>
-      <w:r>
-        <w:rPr>
-          <w:rFonts w:hint="eastAsia"/>
-        </w:rPr>
-        <w:t>ase</w:t>
-      </w:r>
-      <w:proofErr w:type="spellEnd"/>
-      <w:r>
-        <w:rPr>
-          <w:rFonts w:hint="eastAsia"/>
-        </w:rPr>
-        <w:t>很相似，</w:t>
-      </w:r>
-      <w:r>
-        <w:rPr>
-          <w:rFonts w:hint="eastAsia"/>
-        </w:rPr>
-        <w:t>ROS</w:t>
-      </w:r>
-      <w:r>
-        <w:rPr>
-          <w:rFonts w:hint="eastAsia"/>
-        </w:rPr>
-        <w:t>对应</w:t>
-      </w:r>
-      <w:proofErr w:type="spellStart"/>
-      <w:r>
-        <w:rPr>
-          <w:rFonts w:hint="eastAsia"/>
-        </w:rPr>
-        <w:t>OceanBase</w:t>
-      </w:r>
-      <w:proofErr w:type="spellEnd"/>
-      <w:r>
-        <w:rPr>
-          <w:rFonts w:hint="eastAsia"/>
-        </w:rPr>
-        <w:t>中的</w:t>
-      </w:r>
-      <w:proofErr w:type="spellStart"/>
-      <w:r>
-        <w:rPr>
-          <w:rFonts w:hint="eastAsia"/>
-        </w:rPr>
-        <w:t>ChunkServer</w:t>
-      </w:r>
-      <w:proofErr w:type="spellEnd"/>
-      <w:r>
-        <w:rPr>
-          <w:rFonts w:hint="eastAsia"/>
-        </w:rPr>
-        <w:t>，</w:t>
-      </w:r>
-      <w:r>
-        <w:rPr>
-          <w:rFonts w:hint="eastAsia"/>
-        </w:rPr>
-        <w:t>WOS</w:t>
-      </w:r>
-      <w:r>
-        <w:rPr>
-          <w:rFonts w:hint="eastAsia"/>
-        </w:rPr>
-        <w:t>对应</w:t>
-      </w:r>
-      <w:proofErr w:type="spellStart"/>
-      <w:r>
-        <w:rPr>
-          <w:rFonts w:hint="eastAsia"/>
-        </w:rPr>
-        <w:t>OceanBase</w:t>
-      </w:r>
-      <w:proofErr w:type="spellEnd"/>
-      <w:r>
-        <w:rPr>
-          <w:rFonts w:hint="eastAsia"/>
-        </w:rPr>
-        <w:t>中的</w:t>
-      </w:r>
-      <w:proofErr w:type="spellStart"/>
-      <w:r>
-        <w:rPr>
-          <w:rFonts w:hint="eastAsia"/>
-        </w:rPr>
-        <w:t>UpdateServer</w:t>
-      </w:r>
-      <w:proofErr w:type="spellEnd"/>
-      <w:r>
-        <w:rPr>
-          <w:rFonts w:hint="eastAsia"/>
-        </w:rPr>
-        <w:t>。由于后台采用“</w:t>
-      </w:r>
-      <w:r>
-        <w:rPr>
-          <w:rFonts w:hint="eastAsia"/>
-        </w:rPr>
-        <w:t>BULK</w:t>
-      </w:r>
-      <w:r>
-        <w:rPr>
-          <w:rFonts w:hint="eastAsia"/>
-        </w:rPr>
-        <w:t>”的方式批量更新，性能非常好。</w:t>
+        <w:t>中的每一列数据独立存储在磁盘的连续块上。查询数据时，</w:t>
+      </w:r>
+      <w:r>
+        <w:rPr>
+          <w:rFonts w:hint="eastAsia"/>
+        </w:rPr>
+        <w:t>Vertica</w:t>
+      </w:r>
+      <w:r>
+        <w:rPr>
+          <w:rFonts w:hint="eastAsia"/>
+        </w:rPr>
+        <w:t>只需要读取那些需要的列，而不是被选择的行的所有的列数据。</w:t>
+      </w:r>
+    </w:p>
+    <w:p>
+      <w:pPr>
+        <w:pStyle w:val="3"/>
+        <w:rPr>
+          <w:rFonts w:hint="default"/>
+        </w:rPr>
+      </w:pPr>
+      <w:r>
+        <w:t>压缩技术</w:t>
+      </w:r>
+    </w:p>
+    <w:p>
+      <w:pPr>
+        <w:pStyle w:val="2"/>
+        <w:rPr>
+          <w:rFonts w:hint="default"/>
+        </w:rPr>
+      </w:pPr>
+      <w:r>
+        <w:t>Google Dremel</w:t>
+      </w:r>
+    </w:p>
+    <w:p>
+      <w:pPr>
+        <w:pStyle w:val="3"/>
+        <w:rPr>
+          <w:rFonts w:hint="default"/>
+        </w:rPr>
+      </w:pPr>
+      <w:r>
+        <w:t>系统架构</w:t>
+      </w:r>
+    </w:p>
+    <w:p>
+      <w:pPr>
+        <w:pStyle w:val="3"/>
+        <w:rPr>
+          <w:rFonts w:hint="default"/>
+        </w:rPr>
+      </w:pPr>
+      <w:r>
+        <w:t>Dremel vs MapReduce</w:t>
+      </w:r>
+    </w:p>
+    <w:p/>
+    <w:p>
+      <w:pPr>
+        <w:pStyle w:val="1"/>
+        <w:rPr>
+          <w:rFonts w:hint="default"/>
+        </w:rPr>
+      </w:pPr>
+      <w:r>
+        <w:t>适用场景</w:t>
+      </w:r>
+    </w:p>
+    <w:p>
+      <w:r>
+        <w:tab/>
+      </w:r>
+      <w:r>
+        <w:rPr>
+          <w:rFonts w:hint="eastAsia"/>
+        </w:rPr>
+        <w:t>集群规模</w:t>
+      </w:r>
+      <w:r>
+        <w:rPr>
+          <w:rFonts w:hint="eastAsia"/>
+        </w:rPr>
+        <w:t>100</w:t>
+      </w:r>
+      <w:r>
+        <w:rPr>
+          <w:rFonts w:hint="eastAsia"/>
+        </w:rPr>
+        <w:t>以内、并发小（</w:t>
+      </w:r>
+      <w:r>
+        <w:rPr>
+          <w:rFonts w:hint="eastAsia"/>
+        </w:rPr>
+        <w:t>50</w:t>
+      </w:r>
+      <w:r>
+        <w:rPr>
+          <w:rFonts w:hint="eastAsia"/>
+        </w:rPr>
+        <w:t>以下）。</w:t>
       </w:r>
     </w:p>
     <w:p>
       <w:pPr>
         <w:ind w:firstLine="420"/>
       </w:pPr>
-    </w:p>
-    <w:p>
-      <w:pPr>
-        <w:pStyle w:val="3"/>
-        <w:rPr>
-          <w:rFonts w:hint="default"/>
-        </w:rPr>
-      </w:pPr>
-      <w:r>
-        <w:t>多映射（</w:t>
-      </w:r>
-      <w:r>
-        <w:t>Projections</w:t>
-      </w:r>
-      <w:r>
-        <w:t>）存储</w:t>
-      </w:r>
-    </w:p>
-    <w:p>
-      <w:pPr>
-        <w:pStyle w:val="3"/>
-        <w:rPr>
-          <w:rFonts w:hint="default"/>
-        </w:rPr>
-      </w:pPr>
-      <w:r>
-        <w:t>列式存储</w:t>
-      </w:r>
-    </w:p>
-    <w:p>
-      <w:pPr>
-        <w:ind w:firstLine="420"/>
-      </w:pPr>
-      <w:r>
-        <w:rPr>
-          <w:rFonts w:hint="eastAsia"/>
-        </w:rPr>
-        <w:t>Vertica</w:t>
-      </w:r>
-      <w:r>
-        <w:rPr>
-          <w:rFonts w:hint="eastAsia"/>
-        </w:rPr>
-        <w:t>中的每一列数据独立存储在磁盘的连续块上。查询数据时，</w:t>
-      </w:r>
-      <w:r>
-        <w:rPr>
-          <w:rFonts w:hint="eastAsia"/>
-        </w:rPr>
-        <w:t>Vertica</w:t>
-      </w:r>
-      <w:r>
-        <w:rPr>
-          <w:rFonts w:hint="eastAsia"/>
-        </w:rPr>
-        <w:t>只需要读取那些需要的列，而不是被选择的行的所有的列数据。</w:t>
-      </w:r>
-    </w:p>
-    <w:p>
-      <w:pPr>
-        <w:pStyle w:val="3"/>
-        <w:rPr>
-          <w:rFonts w:hint="default"/>
-        </w:rPr>
-      </w:pPr>
-      <w:r>
-        <w:t>压缩技术</w:t>
-      </w:r>
-    </w:p>
-    <w:p>
-      <w:pPr>
-        <w:pStyle w:val="2"/>
-        <w:rPr>
-          <w:rFonts w:hint="default"/>
-        </w:rPr>
-      </w:pPr>
-      <w:r>
-        <w:t>Google Dremel</w:t>
-      </w:r>
-    </w:p>
-    <w:p>
-      <w:pPr>
-        <w:pStyle w:val="3"/>
-        <w:rPr>
-          <w:rFonts w:hint="default"/>
-        </w:rPr>
-      </w:pPr>
-      <w:r>
-        <w:t>系统架构</w:t>
-      </w:r>
-    </w:p>
-    <w:p>
-      <w:pPr>
-        <w:pStyle w:val="3"/>
-        <w:rPr>
-          <w:rFonts w:hint="default"/>
-        </w:rPr>
-      </w:pPr>
-      <w:r>
-        <w:t>Dremel vs MapReduce</w:t>
-      </w:r>
-    </w:p>
-    <w:p/>
-    <w:p>
-      <w:pPr>
-        <w:pStyle w:val="1"/>
-        <w:rPr>
-          <w:rFonts w:hint="default"/>
-        </w:rPr>
-      </w:pPr>
-      <w:r>
-        <w:t>适用场景</w:t>
-      </w:r>
-    </w:p>
-    <w:p>
-      <w:pPr>
-        <w:rPr>
-          <w:rFonts w:hint="eastAsia"/>
-        </w:rPr>
-      </w:pPr>
-      <w:r>
-        <w:tab/>
-      </w:r>
-      <w:r>
-        <w:rPr>
-          <w:rFonts w:hint="eastAsia"/>
-        </w:rPr>
-        <w:t>集群规模</w:t>
-      </w:r>
-      <w:r>
-        <w:rPr>
-          <w:rFonts w:hint="eastAsia"/>
-        </w:rPr>
-        <w:t>100</w:t>
-      </w:r>
-      <w:r>
-        <w:rPr>
-          <w:rFonts w:hint="eastAsia"/>
-        </w:rPr>
-        <w:t>以内、并发小（</w:t>
-      </w:r>
-      <w:r>
-        <w:rPr>
-          <w:rFonts w:hint="eastAsia"/>
-        </w:rPr>
-        <w:t>50</w:t>
-      </w:r>
-      <w:r>
-        <w:rPr>
-          <w:rFonts w:hint="eastAsia"/>
-        </w:rPr>
-        <w:t>以下）</w:t>
-      </w:r>
-      <w:r>
-        <w:rPr>
-          <w:rFonts w:hint="eastAsia"/>
-        </w:rPr>
-        <w:t>。</w:t>
-      </w:r>
-    </w:p>
-    <w:p>
-      <w:pPr>
-        <w:ind w:firstLine="420"/>
-        <w:rPr>
-          <w:rFonts w:hint="eastAsia"/>
-        </w:rPr>
-      </w:pPr>
       <w:r>
         <w:rPr>
           <w:rFonts w:hint="eastAsia"/>
@@ -3552,13 +8388,7 @@
         <w:rPr>
           <w:rFonts w:hint="eastAsia"/>
         </w:rPr>
-        <w:t>等操作符实时返回查询结果</w:t>
-      </w:r>
-      <w:r>
-        <w:rPr>
-          <w:rFonts w:hint="eastAsia"/>
-        </w:rPr>
-        <w:t>。</w:t>
+        <w:t>等操作符实时返回查询结果。</w:t>
       </w:r>
     </w:p>
     <w:sectPr>
@@ -3571,8 +8401,295 @@
 </w:document>
 </file>
 
+<file path=word/endnotes.xml><?xml version="1.0" encoding="utf-8"?>
+<w:endnotes xmlns:wpc="http://schemas.microsoft.com/office/word/2010/wordprocessingCanvas" xmlns:cx="http://schemas.microsoft.com/office/drawing/2014/chartex" xmlns:cx1="http://schemas.microsoft.com/office/drawing/2015/9/8/chartex" xmlns:cx2="http://schemas.microsoft.com/office/drawing/2015/10/21/chartex" xmlns:cx3="http://schemas.microsoft.com/office/drawing/2016/5/9/chartex" xmlns:cx4="http://schemas.microsoft.com/office/drawing/2016/5/10/chartex" xmlns:cx5="http://schemas.microsoft.com/office/drawing/2016/5/11/chartex" xmlns:cx6="http://schemas.microsoft.com/office/drawing/2016/5/12/chartex" xmlns:cx7="http://schemas.microsoft.com/office/drawing/2016/5/13/chartex" xmlns:cx8="http://schemas.microsoft.com/office/drawing/2016/5/14/chartex" xmlns:mc="http://schemas.openxmlformats.org/markup-compatibility/2006" xmlns:aink="http://schemas.microsoft.com/office/drawing/2016/ink" xmlns:am3d="http://schemas.microsoft.com/office/drawing/2017/model3d" xmlns:o="urn:schemas-microsoft-com:office:office" xmlns:oel="http://schemas.microsoft.com/office/2019/extlst" xmlns:r="http://schemas.openxmlformats.org/officeDocument/2006/relationships" xmlns:m="http://schemas.openxmlformats.org/officeDocument/2006/math" xmlns:v="urn:schemas-microsoft-com:vml" xmlns:wp14="http://schemas.microsoft.com/office/word/2010/wordprocessingDrawing" xmlns:wp="http://schemas.openxmlformats.org/drawingml/2006/wordprocessingDrawing" xmlns:w10="urn:schemas-microsoft-com:office:word" xmlns:w="http://schemas.openxmlformats.org/wordprocessingml/2006/main" xmlns:w14="http://schemas.microsoft.com/office/word/2010/wordml" xmlns:w15="http://schemas.microsoft.com/office/word/2012/wordml" xmlns:w16cex="http://schemas.microsoft.com/office/word/2018/wordml/cex" xmlns:w16cid="http://schemas.microsoft.com/office/word/2016/wordml/cid" xmlns:w16="http://schemas.microsoft.com/office/word/2018/wordml" xmlns:w16sdtdh="http://schemas.microsoft.com/office/word/2020/wordml/sdtdatahash" xmlns:w16se="http://schemas.microsoft.com/office/word/2015/wordml/symex" xmlns:wpg="http://schemas.microsoft.com/office/word/2010/wordprocessingGroup" xmlns:wpi="http://schemas.microsoft.com/office/word/2010/wordprocessingInk" xmlns:wne="http://schemas.microsoft.com/office/word/2006/wordml" xmlns:wps="http://schemas.microsoft.com/office/word/2010/wordprocessingShape" mc:Ignorable="w14 w15 w16se w16cid w16 w16cex w16sdtdh wp14">
+  <w:endnote w:type="separator" w:id="-1">
+    <w:p>
+      <w:pPr>
+        <w:spacing w:line="240" w:lineRule="auto"/>
+      </w:pPr>
+      <w:r>
+        <w:separator/>
+      </w:r>
+    </w:p>
+  </w:endnote>
+  <w:endnote w:type="continuationSeparator" w:id="0">
+    <w:p>
+      <w:pPr>
+        <w:spacing w:line="240" w:lineRule="auto"/>
+      </w:pPr>
+      <w:r>
+        <w:continuationSeparator/>
+      </w:r>
+    </w:p>
+  </w:endnote>
+</w:endnotes>
+</file>
+
+<file path=word/footnotes.xml><?xml version="1.0" encoding="utf-8"?>
+<w:footnotes xmlns:wpc="http://schemas.microsoft.com/office/word/2010/wordprocessingCanvas" xmlns:cx="http://schemas.microsoft.com/office/drawing/2014/chartex" xmlns:cx1="http://schemas.microsoft.com/office/drawing/2015/9/8/chartex" xmlns:cx2="http://schemas.microsoft.com/office/drawing/2015/10/21/chartex" xmlns:cx3="http://schemas.microsoft.com/office/drawing/2016/5/9/chartex" xmlns:cx4="http://schemas.microsoft.com/office/drawing/2016/5/10/chartex" xmlns:cx5="http://schemas.microsoft.com/office/drawing/2016/5/11/chartex" xmlns:cx6="http://schemas.microsoft.com/office/drawing/2016/5/12/chartex" xmlns:cx7="http://schemas.microsoft.com/office/drawing/2016/5/13/chartex" xmlns:cx8="http://schemas.microsoft.com/office/drawing/2016/5/14/chartex" xmlns:mc="http://schemas.openxmlformats.org/markup-compatibility/2006" xmlns:aink="http://schemas.microsoft.com/office/drawing/2016/ink" xmlns:am3d="http://schemas.microsoft.com/office/drawing/2017/model3d" xmlns:o="urn:schemas-microsoft-com:office:office" xmlns:oel="http://schemas.microsoft.com/office/2019/extlst" xmlns:r="http://schemas.openxmlformats.org/officeDocument/2006/relationships" xmlns:m="http://schemas.openxmlformats.org/officeDocument/2006/math" xmlns:v="urn:schemas-microsoft-com:vml" xmlns:wp14="http://schemas.microsoft.com/office/word/2010/wordprocessingDrawing" xmlns:wp="http://schemas.openxmlformats.org/drawingml/2006/wordprocessingDrawing" xmlns:w10="urn:schemas-microsoft-com:office:word" xmlns:w="http://schemas.openxmlformats.org/wordprocessingml/2006/main" xmlns:w14="http://schemas.microsoft.com/office/word/2010/wordml" xmlns:w15="http://schemas.microsoft.com/office/word/2012/wordml" xmlns:w16cex="http://schemas.microsoft.com/office/word/2018/wordml/cex" xmlns:w16cid="http://schemas.microsoft.com/office/word/2016/wordml/cid" xmlns:w16="http://schemas.microsoft.com/office/word/2018/wordml" xmlns:w16sdtdh="http://schemas.microsoft.com/office/word/2020/wordml/sdtdatahash" xmlns:w16se="http://schemas.microsoft.com/office/word/2015/wordml/symex" xmlns:wpg="http://schemas.microsoft.com/office/word/2010/wordprocessingGroup" xmlns:wpi="http://schemas.microsoft.com/office/word/2010/wordprocessingInk" xmlns:wne="http://schemas.microsoft.com/office/word/2006/wordml" xmlns:wps="http://schemas.microsoft.com/office/word/2010/wordprocessingShape" mc:Ignorable="w14 w15 w16se w16cid w16 w16cex w16sdtdh wp14">
+  <w:footnote w:type="separator" w:id="-1">
+    <w:p>
+      <w:pPr>
+        <w:spacing w:line="240" w:lineRule="auto"/>
+      </w:pPr>
+      <w:r>
+        <w:separator/>
+      </w:r>
+    </w:p>
+  </w:footnote>
+  <w:footnote w:type="continuationSeparator" w:id="0">
+    <w:p>
+      <w:pPr>
+        <w:spacing w:line="240" w:lineRule="auto"/>
+      </w:pPr>
+      <w:r>
+        <w:continuationSeparator/>
+      </w:r>
+    </w:p>
+  </w:footnote>
+</w:footnotes>
+</file>
+
+<file path=word/numbering.xml><?xml version="1.0" encoding="utf-8"?>
+<w:numbering xmlns:wpc="http://schemas.microsoft.com/office/word/2010/wordprocessingCanvas" xmlns:cx="http://schemas.microsoft.com/office/drawing/2014/chartex" xmlns:cx1="http://schemas.microsoft.com/office/drawing/2015/9/8/chartex" xmlns:cx2="http://schemas.microsoft.com/office/drawing/2015/10/21/chartex" xmlns:cx3="http://schemas.microsoft.com/office/drawing/2016/5/9/chartex" xmlns:cx4="http://schemas.microsoft.com/office/drawing/2016/5/10/chartex" xmlns:cx5="http://schemas.microsoft.com/office/drawing/2016/5/11/chartex" xmlns:cx6="http://schemas.microsoft.com/office/drawing/2016/5/12/chartex" xmlns:cx7="http://schemas.microsoft.com/office/drawing/2016/5/13/chartex" xmlns:cx8="http://schemas.microsoft.com/office/drawing/2016/5/14/chartex" xmlns:mc="http://schemas.openxmlformats.org/markup-compatibility/2006" xmlns:aink="http://schemas.microsoft.com/office/drawing/2016/ink" xmlns:am3d="http://schemas.microsoft.com/office/drawing/2017/model3d" xmlns:o="urn:schemas-microsoft-com:office:office" xmlns:oel="http://schemas.microsoft.com/office/2019/extlst" xmlns:r="http://schemas.openxmlformats.org/officeDocument/2006/relationships" xmlns:m="http://schemas.openxmlformats.org/officeDocument/2006/math" xmlns:v="urn:schemas-microsoft-com:vml" xmlns:wp14="http://schemas.microsoft.com/office/word/2010/wordprocessingDrawing" xmlns:wp="http://schemas.openxmlformats.org/drawingml/2006/wordprocessingDrawing" xmlns:w10="urn:schemas-microsoft-com:office:word" xmlns:w="http://schemas.openxmlformats.org/wordprocessingml/2006/main" xmlns:w14="http://schemas.microsoft.com/office/word/2010/wordml" xmlns:w15="http://schemas.microsoft.com/office/word/2012/wordml" xmlns:w16cex="http://schemas.microsoft.com/office/word/2018/wordml/cex" xmlns:w16cid="http://schemas.microsoft.com/office/word/2016/wordml/cid" xmlns:w16="http://schemas.microsoft.com/office/word/2018/wordml" xmlns:w16sdtdh="http://schemas.microsoft.com/office/word/2020/wordml/sdtdatahash" xmlns:w16se="http://schemas.microsoft.com/office/word/2015/wordml/symex" xmlns:wpg="http://schemas.microsoft.com/office/word/2010/wordprocessingGroup" xmlns:wpi="http://schemas.microsoft.com/office/word/2010/wordprocessingInk" xmlns:wne="http://schemas.microsoft.com/office/word/2006/wordml" xmlns:wps="http://schemas.microsoft.com/office/word/2010/wordprocessingShape" mc:Ignorable="w14 w15 w16se w16cid w16 w16cex w16sdtdh wp14">
+  <w:abstractNum w:abstractNumId="0" w15:restartNumberingAfterBreak="0">
+    <w:nsid w:val="6BEC1064"/>
+    <w:multiLevelType w:val="hybridMultilevel"/>
+    <w:tmpl w:val="B498A330"/>
+    <w:lvl w:ilvl="0" w:tplc="C204B210">
+      <w:start w:val="11"/>
+      <w:numFmt w:val="bullet"/>
+      <w:lvlText w:val=""/>
+      <w:lvlJc w:val="left"/>
+      <w:pPr>
+        <w:ind w:left="780" w:hanging="360"/>
+      </w:pPr>
+      <w:rPr>
+        <w:rFonts w:ascii="Wingdings" w:eastAsia="仿宋" w:hAnsi="Wingdings" w:cstheme="minorBidi" w:hint="default"/>
+      </w:rPr>
+    </w:lvl>
+    <w:lvl w:ilvl="1" w:tplc="04090003" w:tentative="1">
+      <w:start w:val="1"/>
+      <w:numFmt w:val="bullet"/>
+      <w:lvlText w:val=""/>
+      <w:lvlJc w:val="left"/>
+      <w:pPr>
+        <w:ind w:left="1300" w:hanging="440"/>
+      </w:pPr>
+      <w:rPr>
+        <w:rFonts w:ascii="Wingdings" w:hAnsi="Wingdings" w:hint="default"/>
+      </w:rPr>
+    </w:lvl>
+    <w:lvl w:ilvl="2" w:tplc="04090005" w:tentative="1">
+      <w:start w:val="1"/>
+      <w:numFmt w:val="bullet"/>
+      <w:lvlText w:val=""/>
+      <w:lvlJc w:val="left"/>
+      <w:pPr>
+        <w:ind w:left="1740" w:hanging="440"/>
+      </w:pPr>
+      <w:rPr>
+        <w:rFonts w:ascii="Wingdings" w:hAnsi="Wingdings" w:hint="default"/>
+      </w:rPr>
+    </w:lvl>
+    <w:lvl w:ilvl="3" w:tplc="04090001" w:tentative="1">
+      <w:start w:val="1"/>
+      <w:numFmt w:val="bullet"/>
+      <w:lvlText w:val=""/>
+      <w:lvlJc w:val="left"/>
+      <w:pPr>
+        <w:ind w:left="2180" w:hanging="440"/>
+      </w:pPr>
+      <w:rPr>
+        <w:rFonts w:ascii="Wingdings" w:hAnsi="Wingdings" w:hint="default"/>
+      </w:rPr>
+    </w:lvl>
+    <w:lvl w:ilvl="4" w:tplc="04090003" w:tentative="1">
+      <w:start w:val="1"/>
+      <w:numFmt w:val="bullet"/>
+      <w:lvlText w:val=""/>
+      <w:lvlJc w:val="left"/>
+      <w:pPr>
+        <w:ind w:left="2620" w:hanging="440"/>
+      </w:pPr>
+      <w:rPr>
+        <w:rFonts w:ascii="Wingdings" w:hAnsi="Wingdings" w:hint="default"/>
+      </w:rPr>
+    </w:lvl>
+    <w:lvl w:ilvl="5" w:tplc="04090005" w:tentative="1">
+      <w:start w:val="1"/>
+      <w:numFmt w:val="bullet"/>
+      <w:lvlText w:val=""/>
+      <w:lvlJc w:val="left"/>
+      <w:pPr>
+        <w:ind w:left="3060" w:hanging="440"/>
+      </w:pPr>
+      <w:rPr>
+        <w:rFonts w:ascii="Wingdings" w:hAnsi="Wingdings" w:hint="default"/>
+      </w:rPr>
+    </w:lvl>
+    <w:lvl w:ilvl="6" w:tplc="04090001" w:tentative="1">
+      <w:start w:val="1"/>
+      <w:numFmt w:val="bullet"/>
+      <w:lvlText w:val=""/>
+      <w:lvlJc w:val="left"/>
+      <w:pPr>
+        <w:ind w:left="3500" w:hanging="440"/>
+      </w:pPr>
+      <w:rPr>
+        <w:rFonts w:ascii="Wingdings" w:hAnsi="Wingdings" w:hint="default"/>
+      </w:rPr>
+    </w:lvl>
+    <w:lvl w:ilvl="7" w:tplc="04090003" w:tentative="1">
+      <w:start w:val="1"/>
+      <w:numFmt w:val="bullet"/>
+      <w:lvlText w:val=""/>
+      <w:lvlJc w:val="left"/>
+      <w:pPr>
+        <w:ind w:left="3940" w:hanging="440"/>
+      </w:pPr>
+      <w:rPr>
+        <w:rFonts w:ascii="Wingdings" w:hAnsi="Wingdings" w:hint="default"/>
+      </w:rPr>
+    </w:lvl>
+    <w:lvl w:ilvl="8" w:tplc="04090005" w:tentative="1">
+      <w:start w:val="1"/>
+      <w:numFmt w:val="bullet"/>
+      <w:lvlText w:val=""/>
+      <w:lvlJc w:val="left"/>
+      <w:pPr>
+        <w:ind w:left="4380" w:hanging="440"/>
+      </w:pPr>
+      <w:rPr>
+        <w:rFonts w:ascii="Wingdings" w:hAnsi="Wingdings" w:hint="default"/>
+      </w:rPr>
+    </w:lvl>
+  </w:abstractNum>
+  <w:abstractNum w:abstractNumId="1" w15:restartNumberingAfterBreak="0">
+    <w:nsid w:val="6C350630"/>
+    <w:multiLevelType w:val="hybridMultilevel"/>
+    <w:tmpl w:val="51D81DCE"/>
+    <w:lvl w:ilvl="0" w:tplc="FCE232DA">
+      <w:start w:val="11"/>
+      <w:numFmt w:val="bullet"/>
+      <w:lvlText w:val=""/>
+      <w:lvlJc w:val="left"/>
+      <w:pPr>
+        <w:ind w:left="780" w:hanging="360"/>
+      </w:pPr>
+      <w:rPr>
+        <w:rFonts w:ascii="Wingdings" w:eastAsia="仿宋" w:hAnsi="Wingdings" w:cstheme="minorBidi" w:hint="default"/>
+      </w:rPr>
+    </w:lvl>
+    <w:lvl w:ilvl="1" w:tplc="04090003" w:tentative="1">
+      <w:start w:val="1"/>
+      <w:numFmt w:val="bullet"/>
+      <w:lvlText w:val=""/>
+      <w:lvlJc w:val="left"/>
+      <w:pPr>
+        <w:ind w:left="1300" w:hanging="440"/>
+      </w:pPr>
+      <w:rPr>
+        <w:rFonts w:ascii="Wingdings" w:hAnsi="Wingdings" w:hint="default"/>
+      </w:rPr>
+    </w:lvl>
+    <w:lvl w:ilvl="2" w:tplc="04090005" w:tentative="1">
+      <w:start w:val="1"/>
+      <w:numFmt w:val="bullet"/>
+      <w:lvlText w:val=""/>
+      <w:lvlJc w:val="left"/>
+      <w:pPr>
+        <w:ind w:left="1740" w:hanging="440"/>
+      </w:pPr>
+      <w:rPr>
+        <w:rFonts w:ascii="Wingdings" w:hAnsi="Wingdings" w:hint="default"/>
+      </w:rPr>
+    </w:lvl>
+    <w:lvl w:ilvl="3" w:tplc="04090001" w:tentative="1">
+      <w:start w:val="1"/>
+      <w:numFmt w:val="bullet"/>
+      <w:lvlText w:val=""/>
+      <w:lvlJc w:val="left"/>
+      <w:pPr>
+        <w:ind w:left="2180" w:hanging="440"/>
+      </w:pPr>
+      <w:rPr>
+        <w:rFonts w:ascii="Wingdings" w:hAnsi="Wingdings" w:hint="default"/>
+      </w:rPr>
+    </w:lvl>
+    <w:lvl w:ilvl="4" w:tplc="04090003" w:tentative="1">
+      <w:start w:val="1"/>
+      <w:numFmt w:val="bullet"/>
+      <w:lvlText w:val=""/>
+      <w:lvlJc w:val="left"/>
+      <w:pPr>
+        <w:ind w:left="2620" w:hanging="440"/>
+      </w:pPr>
+      <w:rPr>
+        <w:rFonts w:ascii="Wingdings" w:hAnsi="Wingdings" w:hint="default"/>
+      </w:rPr>
+    </w:lvl>
+    <w:lvl w:ilvl="5" w:tplc="04090005" w:tentative="1">
+      <w:start w:val="1"/>
+      <w:numFmt w:val="bullet"/>
+      <w:lvlText w:val=""/>
+      <w:lvlJc w:val="left"/>
+      <w:pPr>
+        <w:ind w:left="3060" w:hanging="440"/>
+      </w:pPr>
+      <w:rPr>
+        <w:rFonts w:ascii="Wingdings" w:hAnsi="Wingdings" w:hint="default"/>
+      </w:rPr>
+    </w:lvl>
+    <w:lvl w:ilvl="6" w:tplc="04090001" w:tentative="1">
+      <w:start w:val="1"/>
+      <w:numFmt w:val="bullet"/>
+      <w:lvlText w:val=""/>
+      <w:lvlJc w:val="left"/>
+      <w:pPr>
+        <w:ind w:left="3500" w:hanging="440"/>
+      </w:pPr>
+      <w:rPr>
+        <w:rFonts w:ascii="Wingdings" w:hAnsi="Wingdings" w:hint="default"/>
+      </w:rPr>
+    </w:lvl>
+    <w:lvl w:ilvl="7" w:tplc="04090003" w:tentative="1">
+      <w:start w:val="1"/>
+      <w:numFmt w:val="bullet"/>
+      <w:lvlText w:val=""/>
+      <w:lvlJc w:val="left"/>
+      <w:pPr>
+        <w:ind w:left="3940" w:hanging="440"/>
+      </w:pPr>
+      <w:rPr>
+        <w:rFonts w:ascii="Wingdings" w:hAnsi="Wingdings" w:hint="default"/>
+      </w:rPr>
+    </w:lvl>
+    <w:lvl w:ilvl="8" w:tplc="04090005" w:tentative="1">
+      <w:start w:val="1"/>
+      <w:numFmt w:val="bullet"/>
+      <w:lvlText w:val=""/>
+      <w:lvlJc w:val="left"/>
+      <w:pPr>
+        <w:ind w:left="4380" w:hanging="440"/>
+      </w:pPr>
+      <w:rPr>
+        <w:rFonts w:ascii="Wingdings" w:hAnsi="Wingdings" w:hint="default"/>
+      </w:rPr>
+    </w:lvl>
+  </w:abstractNum>
+  <w:num w:numId="1" w16cid:durableId="710765828">
+    <w:abstractNumId w:val="1"/>
+  </w:num>
+  <w:num w:numId="2" w16cid:durableId="1226179646">
+    <w:abstractNumId w:val="0"/>
+  </w:num>
+</w:numbering>
+</file>
+
 <file path=word/styles.xml><?xml version="1.0" encoding="utf-8"?>
-<w:styles xmlns:mc="http://schemas.openxmlformats.org/markup-compatibility/2006" xmlns:r="http://schemas.openxmlformats.org/officeDocument/2006/relationships" xmlns:w="http://schemas.openxmlformats.org/wordprocessingml/2006/main" xmlns:w14="http://schemas.microsoft.com/office/word/2010/wordml" xmlns:w15="http://schemas.microsoft.com/office/word/2012/wordml" xmlns:w16cex="http://schemas.microsoft.com/office/word/2018/wordml/cex" xmlns:w16cid="http://schemas.microsoft.com/office/word/2016/wordml/cid" xmlns:w16="http://schemas.microsoft.com/office/word/2018/wordml" xmlns:w16se="http://schemas.microsoft.com/office/word/2015/wordml/symex" mc:Ignorable="w14 w15 w16se w16cid w16 w16cex">
+<w:styles xmlns:mc="http://schemas.openxmlformats.org/markup-compatibility/2006" xmlns:r="http://schemas.openxmlformats.org/officeDocument/2006/relationships" xmlns:w="http://schemas.openxmlformats.org/wordprocessingml/2006/main" xmlns:w14="http://schemas.microsoft.com/office/word/2010/wordml" xmlns:w15="http://schemas.microsoft.com/office/word/2012/wordml" xmlns:w16cex="http://schemas.microsoft.com/office/word/2018/wordml/cex" xmlns:w16cid="http://schemas.microsoft.com/office/word/2016/wordml/cid" xmlns:w16="http://schemas.microsoft.com/office/word/2018/wordml" xmlns:w16sdtdh="http://schemas.microsoft.com/office/word/2020/wordml/sdtdatahash" xmlns:w16se="http://schemas.microsoft.com/office/word/2015/wordml/symex" mc:Ignorable="w14 w15 w16se w16cid w16 w16cex w16sdtdh">
   <w:docDefaults>
     <w:rPrDefault>
       <w:rPr>
@@ -3952,15 +9069,17 @@
     <w:link w:val="40"/>
     <w:unhideWhenUsed/>
     <w:qFormat/>
+    <w:rsid w:val="005F6A3F"/>
     <w:pPr>
       <w:keepNext/>
       <w:keepLines/>
-      <w:spacing w:line="400" w:lineRule="exact"/>
-      <w:ind w:firstLineChars="200" w:firstLine="420"/>
+      <w:jc w:val="left"/>
       <w:outlineLvl w:val="3"/>
     </w:pPr>
     <w:rPr>
-      <w:rFonts w:eastAsia="宋体" w:cs="Times New Roman"/>
+      <w:rFonts w:cs="Times New Roman"/>
+      <w:b/>
+      <w:sz w:val="21"/>
       <w:szCs w:val="24"/>
     </w:rPr>
   </w:style>
@@ -4113,9 +9232,12 @@
     <w:name w:val="标题 4 字符"/>
     <w:link w:val="4"/>
     <w:qFormat/>
+    <w:rsid w:val="005F6A3F"/>
     <w:rPr>
-      <w:rFonts w:ascii="Times New Roman" w:eastAsia="宋体" w:hAnsi="Times New Roman" w:cs="Times New Roman"/>
-      <w:sz w:val="24"/>
+      <w:rFonts w:ascii="Times New Roman" w:eastAsia="仿宋" w:hAnsi="Times New Roman" w:cs="Times New Roman"/>
+      <w:b/>
+      <w:kern w:val="2"/>
+      <w:sz w:val="21"/>
       <w:szCs w:val="24"/>
     </w:rPr>
   </w:style>
@@ -4207,6 +9329,80 @@
       <w:color w:val="605E5C"/>
       <w:shd w:val="clear" w:color="auto" w:fill="E1DFDD"/>
     </w:rPr>
+  </w:style>
+  <w:style w:type="paragraph" w:styleId="a9">
+    <w:name w:val="header"/>
+    <w:basedOn w:val="a"/>
+    <w:link w:val="aa"/>
+    <w:rsid w:val="00064D49"/>
+    <w:pPr>
+      <w:pBdr>
+        <w:bottom w:val="single" w:sz="6" w:space="1" w:color="auto"/>
+      </w:pBdr>
+      <w:tabs>
+        <w:tab w:val="center" w:pos="4153"/>
+        <w:tab w:val="right" w:pos="8306"/>
+      </w:tabs>
+      <w:snapToGrid w:val="0"/>
+      <w:spacing w:line="240" w:lineRule="auto"/>
+      <w:jc w:val="center"/>
+    </w:pPr>
+    <w:rPr>
+      <w:sz w:val="18"/>
+      <w:szCs w:val="18"/>
+    </w:rPr>
+  </w:style>
+  <w:style w:type="character" w:customStyle="1" w:styleId="aa">
+    <w:name w:val="页眉 字符"/>
+    <w:basedOn w:val="a0"/>
+    <w:link w:val="a9"/>
+    <w:rsid w:val="00064D49"/>
+    <w:rPr>
+      <w:rFonts w:ascii="Times New Roman" w:eastAsia="仿宋" w:hAnsi="Times New Roman"/>
+      <w:kern w:val="2"/>
+      <w:sz w:val="18"/>
+      <w:szCs w:val="18"/>
+    </w:rPr>
+  </w:style>
+  <w:style w:type="paragraph" w:styleId="ab">
+    <w:name w:val="footer"/>
+    <w:basedOn w:val="a"/>
+    <w:link w:val="ac"/>
+    <w:rsid w:val="00064D49"/>
+    <w:pPr>
+      <w:tabs>
+        <w:tab w:val="center" w:pos="4153"/>
+        <w:tab w:val="right" w:pos="8306"/>
+      </w:tabs>
+      <w:snapToGrid w:val="0"/>
+      <w:spacing w:line="240" w:lineRule="auto"/>
+      <w:jc w:val="left"/>
+    </w:pPr>
+    <w:rPr>
+      <w:sz w:val="18"/>
+      <w:szCs w:val="18"/>
+    </w:rPr>
+  </w:style>
+  <w:style w:type="character" w:customStyle="1" w:styleId="ac">
+    <w:name w:val="页脚 字符"/>
+    <w:basedOn w:val="a0"/>
+    <w:link w:val="ab"/>
+    <w:rsid w:val="00064D49"/>
+    <w:rPr>
+      <w:rFonts w:ascii="Times New Roman" w:eastAsia="仿宋" w:hAnsi="Times New Roman"/>
+      <w:kern w:val="2"/>
+      <w:sz w:val="18"/>
+      <w:szCs w:val="18"/>
+    </w:rPr>
+  </w:style>
+  <w:style w:type="paragraph" w:styleId="ad">
+    <w:name w:val="List Paragraph"/>
+    <w:basedOn w:val="a"/>
+    <w:uiPriority w:val="99"/>
+    <w:rsid w:val="00411B21"/>
+    <w:pPr>
+      <w:ind w:firstLineChars="200" w:firstLine="420"/>
+    </w:pPr>
   </w:style>
 </w:styles>
 </file>
